--- a/manuscripts/Lau_sgn_edits.docx
+++ b/manuscripts/Lau_sgn_edits.docx
@@ -68,7 +68,15 @@
         <w:t xml:space="preserve">Target Journal: </w:t>
       </w:r>
       <w:r>
-        <w:t>PLoS Biology?, Ecology Letters?, Others???</w:t>
+        <w:t>PLoS Biology</w:t>
+      </w:r>
+      <w:proofErr w:type="gramStart"/>
+      <w:r>
+        <w:t>?,</w:t>
+      </w:r>
+      <w:proofErr w:type="gramEnd"/>
+      <w:r>
+        <w:t xml:space="preserve"> Ecology Letters?, Others???</w:t>
       </w:r>
     </w:p>
     <w:p/>
@@ -440,7 +448,15 @@
           <w:t xml:space="preserve"> of networks, </w:t>
         </w:r>
         <w:r>
-          <w:t>common gardens, long-term experiment</w:t>
+          <w:t xml:space="preserve">common gardens, </w:t>
+        </w:r>
+        <w:proofErr w:type="gramStart"/>
+        <w:r>
+          <w:t>long</w:t>
+        </w:r>
+        <w:proofErr w:type="gramEnd"/>
+        <w:r>
+          <w:t>-term experiment</w:t>
         </w:r>
       </w:ins>
     </w:p>
@@ -909,8 +925,13 @@
       <w:r>
         <w:t xml:space="preserve">One </w:t>
       </w:r>
-      <w:r>
-        <w:t xml:space="preserve">generative </w:t>
+      <w:proofErr w:type="gramStart"/>
+      <w:r>
+        <w:t>generative</w:t>
+      </w:r>
+      <w:proofErr w:type="gramEnd"/>
+      <w:r>
+        <w:t xml:space="preserve"> </w:t>
       </w:r>
       <w:r>
         <w:t xml:space="preserve">mechanism </w:t>
@@ -1049,7 +1070,11 @@
         <w:t xml:space="preserve"> with associated species</w:t>
       </w:r>
       <w:r>
-        <w:t xml:space="preserve">.  These differences as scale from </w:t>
+        <w:t xml:space="preserve">.  </w:t>
+      </w:r>
+      <w:proofErr w:type="gramStart"/>
+      <w:r>
+        <w:t xml:space="preserve">These differences as scale from </w:t>
       </w:r>
       <w:r>
         <w:t xml:space="preserve">local to regional </w:t>
@@ -1097,6 +1122,7 @@
       <w:r>
         <w:t>.</w:t>
       </w:r>
+      <w:proofErr w:type="gramEnd"/>
       <w:r>
         <w:t xml:space="preserve"> </w:t>
       </w:r>
@@ -1129,6 +1155,7 @@
           <w:t xml:space="preserve"> (need citations. Franks et al 2007?)</w:t>
         </w:r>
       </w:ins>
+      <w:proofErr w:type="gramStart"/>
       <w:ins w:id="16" w:author="Hillary Cooper" w:date="2014-02-13T14:39:00Z">
         <w:r>
           <w:t>.</w:t>
@@ -1136,7 +1163,11 @@
       </w:ins>
       <w:ins w:id="17" w:author="Matthew K. Lau" w:date="2014-02-12T13:04:00Z">
         <w:r>
-          <w:t>. S</w:t>
+          <w:t>.</w:t>
+        </w:r>
+        <w:proofErr w:type="gramEnd"/>
+        <w:r>
+          <w:t xml:space="preserve"> S</w:t>
         </w:r>
         <w:r>
           <w:t xml:space="preserve">pecies interactions </w:t>
@@ -1220,7 +1251,15 @@
         <w:t xml:space="preserve">lead to an understanding of the </w:t>
       </w:r>
       <w:r>
-        <w:t xml:space="preserve">relevance of indirect effects for both ecological and evolutionary dynamics </w:t>
+        <w:t xml:space="preserve">relevance of indirect effects </w:t>
+      </w:r>
+      <w:proofErr w:type="gramStart"/>
+      <w:r>
+        <w:t>for</w:t>
+      </w:r>
+      <w:proofErr w:type="gramEnd"/>
+      <w:r>
+        <w:t xml:space="preserve"> both ecological and evolutionary dynamics </w:t>
       </w:r>
       <w:r>
         <w:t>(</w:t>
@@ -1365,6 +1404,7 @@
         <w:spacing w:line="480" w:lineRule="auto"/>
         <w:ind w:firstLine="720"/>
       </w:pPr>
+      <w:proofErr w:type="gramStart"/>
       <w:ins w:id="32" w:author="Matthew K. Lau" w:date="2014-02-12T13:04:00Z">
         <w:r>
           <w:t>T</w:t>
@@ -1389,7 +1429,11 @@
         <w:t xml:space="preserve">species </w:t>
       </w:r>
       <w:r>
-        <w:t xml:space="preserve">interactions. </w:t>
+        <w:t>interactions.</w:t>
+      </w:r>
+      <w:proofErr w:type="gramEnd"/>
+      <w:r>
+        <w:t xml:space="preserve"> </w:t>
       </w:r>
       <w:r>
         <w:t>Put simply, the network perspective facilitates the quantification and conceptualization of relationships</w:t>
@@ -1660,12 +1704,17 @@
       <w:r>
         <w:t xml:space="preserve">have shown </w:t>
       </w:r>
+      <w:proofErr w:type="gramStart"/>
       <w:r>
         <w:t>consistent</w:t>
       </w:r>
       <w:ins w:id="39" w:author="Helen" w:date="2014-02-14T10:17:00Z">
         <w:r>
-          <w:t>(repeatable?</w:t>
+          <w:t>(</w:t>
+        </w:r>
+        <w:proofErr w:type="gramEnd"/>
+        <w:r>
+          <w:t>repeatable?</w:t>
         </w:r>
       </w:ins>
       <w:ins w:id="40" w:author="Helen" w:date="2014-02-14T10:18:00Z">
@@ -1678,9 +1727,11 @@
           <w:t>)</w:t>
         </w:r>
       </w:ins>
+      <w:proofErr w:type="gramStart"/>
       <w:r>
         <w:t>patterns</w:t>
       </w:r>
+      <w:proofErr w:type="gramEnd"/>
       <w:ins w:id="42" w:author="Matthew K. Lau" w:date="2014-02-12T13:04:00Z">
         <w:r>
           <w:t xml:space="preserve"> </w:t>
@@ -2331,6 +2382,7 @@
           <w:delText>;</w:delText>
         </w:r>
       </w:del>
+      <w:proofErr w:type="gramStart"/>
       <w:ins w:id="103" w:author="Thomas Whitham" w:date="2014-02-11T16:30:00Z">
         <w:r>
           <w:t>,</w:t>
@@ -2341,7 +2393,11 @@
           <w:t xml:space="preserve"> </w:t>
         </w:r>
         <w:r>
-          <w:t xml:space="preserve"> of associated </w:t>
+          <w:t xml:space="preserve"> of</w:t>
+        </w:r>
+        <w:proofErr w:type="gramEnd"/>
+        <w:r>
+          <w:t xml:space="preserve"> associated </w:t>
         </w:r>
         <w:r>
           <w:t>communities</w:t>
@@ -2491,11 +2547,16 @@
         <w:r>
           <w:t>)</w:t>
         </w:r>
+        <w:proofErr w:type="gramStart"/>
         <w:r>
           <w:t>.</w:t>
         </w:r>
         <w:r>
-          <w:t>2007 and Smit</w:t>
+          <w:t>2007</w:t>
+        </w:r>
+        <w:proofErr w:type="gramEnd"/>
+        <w:r>
+          <w:t xml:space="preserve"> and Smit</w:t>
         </w:r>
         <w:r>
           <w:t>h et al. 2011</w:t>
@@ -2649,6 +2710,7 @@
           <w:t>1)</w:t>
         </w:r>
       </w:ins>
+      <w:proofErr w:type="gramStart"/>
       <w:ins w:id="131" w:author="Helen" w:date="2014-02-14T10:27:00Z">
         <w:r>
           <w:t>,</w:t>
@@ -2658,6 +2720,7 @@
         <w:r>
           <w:t>1</w:t>
         </w:r>
+        <w:proofErr w:type="gramEnd"/>
         <w:r>
           <w:t xml:space="preserve">), </w:t>
         </w:r>
@@ -2858,6 +2921,7 @@
           <w:delText>we</w:delText>
         </w:r>
       </w:del>
+      <w:proofErr w:type="gramStart"/>
       <w:ins w:id="155" w:author="Matthew K. Lau" w:date="2014-02-12T13:04:00Z">
         <w:r>
           <w:t>W</w:t>
@@ -2866,6 +2930,7 @@
           <w:t>e</w:t>
         </w:r>
       </w:ins>
+      <w:proofErr w:type="gramEnd"/>
       <w:del w:id="156" w:author="Helen" w:date="2014-02-14T15:35:00Z">
         <w:r>
           <w:delText xml:space="preserve"> hypothesize</w:delText>
@@ -3037,6 +3102,7 @@
       <w:r>
         <w:t xml:space="preserve">and demonstrate how it </w:t>
       </w:r>
+      <w:proofErr w:type="gramStart"/>
       <w:ins w:id="174" w:author="Hillary Cooper" w:date="2014-02-13T14:39:00Z">
         <w:r>
           <w:t xml:space="preserve">can </w:t>
@@ -3062,7 +3128,11 @@
       </w:del>
       <w:ins w:id="178" w:author="Matthew K. Lau" w:date="2014-02-12T13:04:00Z">
         <w:r>
-          <w:t>can influence</w:t>
+          <w:t>can</w:t>
+        </w:r>
+        <w:proofErr w:type="gramEnd"/>
+        <w:r>
+          <w:t xml:space="preserve"> influence</w:t>
         </w:r>
       </w:ins>
       <w:r>
@@ -3448,8 +3518,6 @@
       <w:r>
         <w:t>Modularity, Nestedness, Centrality and C-score</w:t>
       </w:r>
-      <w:bookmarkStart w:id="204" w:name="_GoBack"/>
-      <w:bookmarkEnd w:id="204"/>
     </w:p>
     <w:p>
       <w:pPr>
@@ -3487,7 +3555,7 @@
       <w:r>
         <w:t>A</w:t>
       </w:r>
-      <w:del w:id="205" w:author="Thomas Whitham" w:date="2014-02-11T16:39:00Z">
+      <w:del w:id="204" w:author="Thomas Whitham" w:date="2014-02-11T16:39:00Z">
         <w:r>
           <w:delText>n</w:delText>
         </w:r>
@@ -3528,7 +3596,7 @@
       <w:r>
         <w:t xml:space="preserve">modeled using </w:t>
       </w:r>
-      <w:ins w:id="206" w:author="Todd Wojtowicz" w:date="2014-02-14T09:17:00Z">
+      <w:ins w:id="205" w:author="Todd Wojtowicz" w:date="2014-02-14T09:17:00Z">
         <w:r>
           <w:t xml:space="preserve">field </w:t>
         </w:r>
@@ -3539,11 +3607,18 @@
       <w:r>
         <w:t xml:space="preserve">from Keith et al. </w:t>
       </w:r>
+      <w:commentRangeStart w:id="206"/>
       <w:commentRangeStart w:id="207"/>
-      <w:commentRangeStart w:id="208"/>
       <w:r>
         <w:t>2014</w:t>
       </w:r>
+      <w:commentRangeEnd w:id="206"/>
+      <w:r>
+        <w:rPr>
+          <w:rStyle w:val="CommentReference"/>
+        </w:rPr>
+        <w:commentReference w:id="206"/>
+      </w:r>
       <w:commentRangeEnd w:id="207"/>
       <w:r>
         <w:rPr>
@@ -3551,13 +3626,6 @@
         </w:rPr>
         <w:commentReference w:id="207"/>
       </w:r>
-      <w:commentRangeEnd w:id="208"/>
-      <w:r>
-        <w:rPr>
-          <w:rStyle w:val="CommentReference"/>
-        </w:rPr>
-        <w:commentReference w:id="208"/>
-      </w:r>
       <w:r>
         <w:t xml:space="preserve">. </w:t>
       </w:r>
@@ -3591,32 +3659,32 @@
       <w:r>
         <w:t xml:space="preserve">of </w:t>
       </w:r>
-      <w:ins w:id="209" w:author="Todd Wojtowicz" w:date="2014-02-14T15:35:00Z">
+      <w:ins w:id="208" w:author="Todd Wojtowicz" w:date="2014-02-14T15:35:00Z">
         <w:r>
           <w:t>know</w:t>
         </w:r>
       </w:ins>
-      <w:ins w:id="210" w:author="Todd Wojtowicz" w:date="2014-02-14T09:17:00Z">
+      <w:ins w:id="209" w:author="Todd Wojtowicz" w:date="2014-02-14T09:17:00Z">
         <w:r>
           <w:t>n</w:t>
         </w:r>
       </w:ins>
-      <w:del w:id="211" w:author="Matthew K. Lau" w:date="2014-02-14T15:35:00Z">
+      <w:del w:id="210" w:author="Matthew K. Lau" w:date="2014-02-14T15:35:00Z">
         <w:r>
           <w:delText>know</w:delText>
         </w:r>
       </w:del>
-      <w:ins w:id="212" w:author="Dana Ikeda" w:date="2014-02-14T15:30:00Z">
+      <w:ins w:id="211" w:author="Dana Ikeda" w:date="2014-02-14T15:30:00Z">
         <w:r>
           <w:t>know</w:t>
         </w:r>
       </w:ins>
-      <w:ins w:id="213" w:author="Dana Ikeda" w:date="2014-02-13T18:45:00Z">
+      <w:ins w:id="212" w:author="Dana Ikeda" w:date="2014-02-13T18:45:00Z">
         <w:r>
           <w:t>n</w:t>
         </w:r>
       </w:ins>
-      <w:del w:id="214" w:author="Dana Ikeda" w:date="2014-02-14T15:30:00Z">
+      <w:del w:id="213" w:author="Dana Ikeda" w:date="2014-02-14T15:30:00Z">
         <w:r>
           <w:delText>know</w:delText>
         </w:r>
@@ -3636,12 +3704,12 @@
       <w:r>
         <w:t xml:space="preserve">were </w:t>
       </w:r>
-      <w:ins w:id="215" w:author="Todd Wojtowicz" w:date="2014-02-14T09:18:00Z">
+      <w:ins w:id="214" w:author="Todd Wojtowicz" w:date="2014-02-14T09:18:00Z">
         <w:r>
           <w:t xml:space="preserve">randomly </w:t>
         </w:r>
       </w:ins>
-      <w:del w:id="216" w:author="Todd Wojtowicz" w:date="2014-02-14T09:18:00Z">
+      <w:del w:id="215" w:author="Todd Wojtowicz" w:date="2014-02-14T09:18:00Z">
         <w:r>
           <w:delText xml:space="preserve">planted </w:delText>
         </w:r>
@@ -3655,41 +3723,41 @@
       <w:r>
         <w:t xml:space="preserve">in a common environment in order to both </w:t>
       </w:r>
+      <w:commentRangeStart w:id="216"/>
+      <w:r>
+        <w:t xml:space="preserve">minimize and </w:t>
+      </w:r>
       <w:commentRangeStart w:id="217"/>
       <w:r>
-        <w:t xml:space="preserve">minimize and </w:t>
-      </w:r>
-      <w:commentRangeStart w:id="218"/>
-      <w:r>
         <w:t>randomize</w:t>
       </w:r>
-      <w:commentRangeEnd w:id="218"/>
+      <w:commentRangeEnd w:id="217"/>
       <w:r>
         <w:rPr>
           <w:rStyle w:val="CommentReference"/>
           <w:vanish/>
         </w:rPr>
-        <w:commentReference w:id="218"/>
+        <w:commentReference w:id="217"/>
       </w:r>
       <w:r>
         <w:t xml:space="preserve"> the </w:t>
       </w:r>
-      <w:del w:id="219" w:author="Matthew K. Lau" w:date="2014-02-14T15:35:00Z">
+      <w:del w:id="218" w:author="Matthew K. Lau" w:date="2014-02-14T15:35:00Z">
         <w:r>
           <w:delText>effect</w:delText>
         </w:r>
       </w:del>
-      <w:ins w:id="220" w:author="Helen" w:date="2014-02-14T15:35:00Z">
+      <w:ins w:id="219" w:author="Helen" w:date="2014-02-14T15:35:00Z">
         <w:r>
           <w:t>effect</w:t>
         </w:r>
       </w:ins>
-      <w:ins w:id="221" w:author="Helen" w:date="2014-02-14T10:31:00Z">
+      <w:ins w:id="220" w:author="Helen" w:date="2014-02-14T10:31:00Z">
         <w:r>
           <w:t>s</w:t>
         </w:r>
       </w:ins>
-      <w:del w:id="222" w:author="Helen" w:date="2014-02-14T15:35:00Z">
+      <w:del w:id="221" w:author="Helen" w:date="2014-02-14T15:35:00Z">
         <w:r>
           <w:delText>effect</w:delText>
         </w:r>
@@ -3703,13 +3771,13 @@
       <w:r>
         <w:t xml:space="preserve"> </w:t>
       </w:r>
-      <w:commentRangeEnd w:id="217"/>
+      <w:commentRangeEnd w:id="216"/>
       <w:r>
         <w:rPr>
           <w:rStyle w:val="CommentReference"/>
           <w:vanish/>
         </w:rPr>
-        <w:commentReference w:id="217"/>
+        <w:commentReference w:id="216"/>
       </w:r>
       <w:r>
         <w:t>(Martinsen et al. 2001)</w:t>
@@ -3726,7 +3794,7 @@
       <w:r>
         <w:t xml:space="preserve">of </w:t>
       </w:r>
-      <w:del w:id="223" w:author="Hillary Cooper" w:date="2014-02-13T11:21:00Z">
+      <w:del w:id="222" w:author="Hillary Cooper" w:date="2014-02-13T11:21:00Z">
         <w:r>
           <w:delText>4</w:delText>
         </w:r>
@@ -3734,7 +3802,7 @@
           <w:delText xml:space="preserve"> </w:delText>
         </w:r>
       </w:del>
-      <w:ins w:id="224" w:author="Hillary Cooper" w:date="2014-02-13T11:21:00Z">
+      <w:ins w:id="223" w:author="Hillary Cooper" w:date="2014-02-13T11:21:00Z">
         <w:r>
           <w:t>four</w:t>
         </w:r>
@@ -3778,7 +3846,7 @@
       <w:r>
         <w:t xml:space="preserve">. </w:t>
       </w:r>
-      <w:commentRangeStart w:id="225"/>
+      <w:commentRangeStart w:id="224"/>
       <w:r>
         <w:t xml:space="preserve">Genotype averages for </w:t>
       </w:r>
@@ -3803,12 +3871,12 @@
       <w:r>
         <w:t xml:space="preserve">. </w:t>
       </w:r>
-      <w:commentRangeEnd w:id="225"/>
+      <w:commentRangeEnd w:id="224"/>
       <w:r>
         <w:rPr>
           <w:rStyle w:val="CommentReference"/>
         </w:rPr>
-        <w:commentReference w:id="225"/>
+        <w:commentReference w:id="224"/>
       </w:r>
     </w:p>
     <w:p>
@@ -3828,16 +3896,16 @@
       <w:r>
         <w:t xml:space="preserve"> focusing on nestedness. </w:t>
       </w:r>
-      <w:commentRangeStart w:id="226"/>
+      <w:commentRangeStart w:id="225"/>
       <w:r>
         <w:t>Nestedness</w:t>
       </w:r>
-      <w:commentRangeEnd w:id="226"/>
+      <w:commentRangeEnd w:id="225"/>
       <w:r>
         <w:rPr>
           <w:rStyle w:val="CommentReference"/>
         </w:rPr>
-        <w:commentReference w:id="226"/>
+        <w:commentReference w:id="225"/>
       </w:r>
       <w:r>
         <w:t xml:space="preserve"> </w:t>
@@ -3923,74 +3991,74 @@
       <w:r>
         <w:t xml:space="preserve"> that limits the randomizations used in the test to matrices that maintain the original genotype and species marginal totals, </w:t>
       </w:r>
-      <w:ins w:id="227" w:author="Todd Wojtowicz" w:date="2014-02-14T15:35:00Z">
+      <w:ins w:id="226" w:author="Todd Wojtowicz" w:date="2014-02-14T15:35:00Z">
         <w:r>
           <w:t>often</w:t>
         </w:r>
       </w:ins>
-      <w:ins w:id="228" w:author="Helen" w:date="2014-02-14T15:35:00Z">
+      <w:ins w:id="227" w:author="Helen" w:date="2014-02-14T15:35:00Z">
         <w:r>
           <w:t>often</w:t>
         </w:r>
       </w:ins>
-      <w:ins w:id="229" w:author="Dana Ikeda" w:date="2014-02-14T15:30:00Z">
+      <w:ins w:id="228" w:author="Dana Ikeda" w:date="2014-02-14T15:30:00Z">
         <w:r>
           <w:t>often</w:t>
         </w:r>
       </w:ins>
-      <w:ins w:id="230" w:author="Hillary Cooper" w:date="2014-02-13T14:39:00Z">
+      <w:ins w:id="229" w:author="Hillary Cooper" w:date="2014-02-13T14:39:00Z">
         <w:r>
           <w:t>often</w:t>
         </w:r>
       </w:ins>
-      <w:del w:id="231" w:author="Matthew K. Lau" w:date="2014-02-12T17:59:00Z">
+      <w:del w:id="230" w:author="Matthew K. Lau" w:date="2014-02-12T17:59:00Z">
         <w:r>
           <w:delText>sometimes</w:delText>
         </w:r>
       </w:del>
-      <w:del w:id="232" w:author="Matthew K. Lau" w:date="2014-02-12T13:04:00Z">
+      <w:del w:id="231" w:author="Matthew K. Lau" w:date="2014-02-12T13:04:00Z">
         <w:r>
           <w:delText>sometimes</w:delText>
         </w:r>
       </w:del>
+      <w:ins w:id="232" w:author="Matthew K. Lau" w:date="2014-02-12T13:04:00Z">
+        <w:r>
+          <w:t>often</w:t>
+        </w:r>
+      </w:ins>
+      <w:r>
+        <w:t xml:space="preserve"> referred to as a fixed-fixed algorithm</w:t>
+      </w:r>
+      <w:r>
+        <w:t xml:space="preserve"> </w:t>
+      </w:r>
       <w:ins w:id="233" w:author="Matthew K. Lau" w:date="2014-02-12T13:04:00Z">
         <w:r>
-          <w:t>often</w:t>
-        </w:r>
-      </w:ins>
-      <w:r>
-        <w:t xml:space="preserve"> referred to as a fixed-fixed algorithm</w:t>
+          <w:t>in the co-occurrence literature</w:t>
+        </w:r>
+        <w:r>
+          <w:t xml:space="preserve"> </w:t>
+        </w:r>
+      </w:ins>
+      <w:r>
+        <w:t>(</w:t>
+      </w:r>
+      <w:r>
+        <w:t>Wright et al. 1998; Gotelli 2001</w:t>
+      </w:r>
+      <w:r>
+        <w:t>).</w:t>
       </w:r>
       <w:r>
         <w:t xml:space="preserve"> </w:t>
       </w:r>
+      <w:r>
+        <w:t>After an initial series of</w:t>
+      </w:r>
+      <w:r>
+        <w:t xml:space="preserve"> </w:t>
+      </w:r>
       <w:ins w:id="234" w:author="Matthew K. Lau" w:date="2014-02-12T13:04:00Z">
-        <w:r>
-          <w:t>in the co-occurrence literature</w:t>
-        </w:r>
-        <w:r>
-          <w:t xml:space="preserve"> </w:t>
-        </w:r>
-      </w:ins>
-      <w:r>
-        <w:t>(</w:t>
-      </w:r>
-      <w:r>
-        <w:t>Wright et al. 1998; Gotelli 2001</w:t>
-      </w:r>
-      <w:r>
-        <w:t>).</w:t>
-      </w:r>
-      <w:r>
-        <w:t xml:space="preserve"> </w:t>
-      </w:r>
-      <w:r>
-        <w:t>After an initial series of</w:t>
-      </w:r>
-      <w:r>
-        <w:t xml:space="preserve"> </w:t>
-      </w:r>
-      <w:ins w:id="235" w:author="Matthew K. Lau" w:date="2014-02-12T13:04:00Z">
         <w:r>
           <w:t>50</w:t>
         </w:r>
@@ -4019,13 +4087,13 @@
       <w:r>
         <w:t xml:space="preserve">As previous studies have already demonstrated the effect of genotype on community composition and stability in this system (see </w:t>
       </w:r>
-      <w:ins w:id="236" w:author="Thomas Whitham" w:date="2014-02-11T16:46:00Z">
+      <w:ins w:id="235" w:author="Thomas Whitham" w:date="2014-02-11T16:46:00Z">
         <w:r>
           <w:t>Shuster et al. 2006,</w:t>
         </w:r>
       </w:ins>
-      <w:commentRangeStart w:id="237"/>
-      <w:del w:id="238" w:author="Thomas Whitham" w:date="2014-02-11T16:46:00Z">
+      <w:commentRangeStart w:id="236"/>
+      <w:del w:id="237" w:author="Thomas Whitham" w:date="2014-02-11T16:46:00Z">
         <w:r>
           <w:delText>Wimp et al. 2007 and</w:delText>
         </w:r>
@@ -4033,12 +4101,12 @@
       <w:r>
         <w:t xml:space="preserve"> Keith et al. 2010</w:t>
       </w:r>
-      <w:commentRangeEnd w:id="237"/>
+      <w:commentRangeEnd w:id="236"/>
       <w:r>
         <w:rPr>
           <w:rStyle w:val="CommentReference"/>
         </w:rPr>
-        <w:commentReference w:id="237"/>
+        <w:commentReference w:id="236"/>
       </w:r>
       <w:r>
         <w:t xml:space="preserve">), we only present analyses that test for </w:t>
@@ -4118,17 +4186,17 @@
       <w:r>
         <w:t xml:space="preserve">. We then tested for the effect of genotype on degree using </w:t>
       </w:r>
-      <w:commentRangeStart w:id="239"/>
+      <w:commentRangeStart w:id="238"/>
       <w:r>
         <w:t xml:space="preserve">Restricted Maximum Likelihood </w:t>
       </w:r>
-      <w:commentRangeEnd w:id="239"/>
+      <w:commentRangeEnd w:id="238"/>
       <w:r>
         <w:rPr>
           <w:rStyle w:val="CommentReference"/>
           <w:vanish/>
         </w:rPr>
-        <w:commentReference w:id="239"/>
+        <w:commentReference w:id="238"/>
       </w:r>
       <w:r>
         <w:t>(REML)</w:t>
@@ -4136,7 +4204,7 @@
       <w:r>
         <w:t xml:space="preserve">, which permits appropriate testing of genetic analyses by allowing for the specification </w:t>
       </w:r>
-      <w:ins w:id="240" w:author="Helen" w:date="2014-02-14T10:37:00Z">
+      <w:ins w:id="239" w:author="Helen" w:date="2014-02-14T10:37:00Z">
         <w:r>
           <w:t xml:space="preserve">of </w:t>
         </w:r>
@@ -4144,17 +4212,17 @@
       <w:r>
         <w:t xml:space="preserve">genotype as a </w:t>
       </w:r>
-      <w:commentRangeStart w:id="241"/>
+      <w:commentRangeStart w:id="240"/>
       <w:r>
         <w:t xml:space="preserve">fixed effect </w:t>
       </w:r>
-      <w:commentRangeEnd w:id="241"/>
+      <w:commentRangeEnd w:id="240"/>
       <w:r>
         <w:rPr>
           <w:rStyle w:val="CommentReference"/>
           <w:vanish/>
         </w:rPr>
-        <w:commentReference w:id="241"/>
+        <w:commentReference w:id="240"/>
       </w:r>
       <w:r>
         <w:t>(</w:t>
@@ -4165,7 +4233,7 @@
       <w:r>
         <w:t>alconer and Mackay</w:t>
       </w:r>
-      <w:del w:id="242" w:author="Thomas Whitham" w:date="2014-02-11T16:47:00Z">
+      <w:del w:id="241" w:author="Thomas Whitham" w:date="2014-02-11T16:47:00Z">
         <w:r>
           <w:delText>,</w:delText>
         </w:r>
@@ -4173,42 +4241,42 @@
       <w:r>
         <w:t xml:space="preserve"> 1996</w:t>
       </w:r>
-      <w:del w:id="243" w:author="Matthew K. Lau" w:date="2014-02-14T15:35:00Z">
+      <w:del w:id="242" w:author="Matthew K. Lau" w:date="2014-02-14T15:35:00Z">
         <w:r>
           <w:delText>;;</w:delText>
         </w:r>
       </w:del>
-      <w:del w:id="244" w:author="Matthew K. Lau" w:date="2014-02-14T15:30:00Z">
+      <w:del w:id="243" w:author="Matthew K. Lau" w:date="2014-02-14T15:30:00Z">
         <w:r>
           <w:delText>;</w:delText>
         </w:r>
       </w:del>
-      <w:del w:id="245" w:author="Matthew K. Lau" w:date="2014-02-13T14:39:00Z">
+      <w:del w:id="244" w:author="Matthew K. Lau" w:date="2014-02-13T14:39:00Z">
         <w:r>
           <w:delText>;</w:delText>
         </w:r>
       </w:del>
-      <w:del w:id="246" w:author="Thomas Whitham" w:date="2014-02-11T16:47:00Z">
+      <w:del w:id="245" w:author="Thomas Whitham" w:date="2014-02-11T16:47:00Z">
         <w:r>
           <w:delText>;</w:delText>
         </w:r>
       </w:del>
-      <w:ins w:id="247" w:author="Thomas Whitham" w:date="2014-02-11T16:47:00Z">
+      <w:ins w:id="246" w:author="Thomas Whitham" w:date="2014-02-11T16:47:00Z">
         <w:r>
           <w:t>,</w:t>
         </w:r>
       </w:ins>
-      <w:del w:id="248" w:author="Thomas Whitham" w:date="2014-02-11T16:47:00Z">
+      <w:del w:id="247" w:author="Thomas Whitham" w:date="2014-02-11T16:47:00Z">
         <w:r>
           <w:delText>;</w:delText>
         </w:r>
       </w:del>
-      <w:ins w:id="249" w:author="Thomas Whitham" w:date="2014-02-11T16:47:00Z">
+      <w:ins w:id="248" w:author="Thomas Whitham" w:date="2014-02-11T16:47:00Z">
         <w:r>
           <w:t>,</w:t>
         </w:r>
       </w:ins>
-      <w:del w:id="250" w:author="Matthew K. Lau" w:date="2014-02-12T13:04:00Z">
+      <w:del w:id="249" w:author="Matthew K. Lau" w:date="2014-02-12T13:04:00Z">
         <w:r>
           <w:delText>;</w:delText>
         </w:r>
@@ -4261,25 +4329,25 @@
       <w:r>
         <w:t xml:space="preserve">We used the community genetics simulation method previously developed in Shuster et al. </w:t>
       </w:r>
+      <w:ins w:id="250" w:author="Todd Wojtowicz" w:date="2014-02-14T09:21:00Z">
+        <w:r>
+          <w:t>(</w:t>
+        </w:r>
+      </w:ins>
+      <w:r>
+        <w:t>2006</w:t>
+      </w:r>
       <w:ins w:id="251" w:author="Todd Wojtowicz" w:date="2014-02-14T09:21:00Z">
         <w:r>
-          <w:t>(</w:t>
-        </w:r>
-      </w:ins>
-      <w:r>
-        <w:t>2006</w:t>
-      </w:r>
-      <w:ins w:id="252" w:author="Todd Wojtowicz" w:date="2014-02-14T09:21:00Z">
-        <w:r>
           <w:t>)</w:t>
         </w:r>
       </w:ins>
-      <w:ins w:id="253" w:author="Todd Wojtowicz" w:date="2014-02-14T15:35:00Z">
+      <w:ins w:id="252" w:author="Todd Wojtowicz" w:date="2014-02-14T15:35:00Z">
         <w:r>
           <w:t>.</w:t>
         </w:r>
       </w:ins>
-      <w:del w:id="254" w:author="Todd Wojtowicz" w:date="2014-02-14T15:35:00Z">
+      <w:del w:id="253" w:author="Todd Wojtowicz" w:date="2014-02-14T15:35:00Z">
         <w:r>
           <w:delText>.</w:delText>
         </w:r>
@@ -4287,52 +4355,54 @@
       <w:r>
         <w:t xml:space="preserve"> Briefly, this method starts by creating a population of individuals assigned a genotypic value (i.e</w:t>
       </w:r>
-      <w:ins w:id="255" w:author="Todd Wojtowicz" w:date="2014-02-14T15:35:00Z">
+      <w:ins w:id="254" w:author="Todd Wojtowicz" w:date="2014-02-14T15:35:00Z">
         <w:r>
           <w:t>.</w:t>
         </w:r>
       </w:ins>
-      <w:ins w:id="256" w:author="Todd Wojtowicz" w:date="2014-02-14T09:21:00Z">
+      <w:ins w:id="255" w:author="Todd Wojtowicz" w:date="2014-02-14T09:21:00Z">
         <w:r>
           <w:t>,</w:t>
         </w:r>
       </w:ins>
-      <w:del w:id="257" w:author="Matthew K. Lau" w:date="2014-02-14T15:35:00Z">
+      <w:del w:id="256" w:author="Matthew K. Lau" w:date="2014-02-14T15:35:00Z">
         <w:r>
           <w:delText>.</w:delText>
         </w:r>
       </w:del>
-      <w:del w:id="258" w:author="Matthew K. Lau" w:date="2014-02-14T15:30:00Z">
+      <w:del w:id="257" w:author="Matthew K. Lau" w:date="2014-02-14T15:30:00Z">
         <w:r>
           <w:delText>.</w:delText>
         </w:r>
       </w:del>
-      <w:del w:id="259" w:author="Matthew K. Lau" w:date="2014-02-13T14:39:00Z">
+      <w:del w:id="258" w:author="Matthew K. Lau" w:date="2014-02-13T14:39:00Z">
         <w:r>
           <w:delText>.</w:delText>
         </w:r>
       </w:del>
-      <w:ins w:id="260" w:author="Matthew K. Lau" w:date="2014-02-12T17:59:00Z">
+      <w:proofErr w:type="gramStart"/>
+      <w:ins w:id="259" w:author="Matthew K. Lau" w:date="2014-02-12T17:59:00Z">
         <w:r>
           <w:t>.</w:t>
         </w:r>
       </w:ins>
-      <w:ins w:id="261" w:author="Thomas Whitham" w:date="2014-02-11T16:47:00Z">
+      <w:ins w:id="260" w:author="Thomas Whitham" w:date="2014-02-11T16:47:00Z">
         <w:r>
           <w:t>,</w:t>
         </w:r>
       </w:ins>
-      <w:ins w:id="262" w:author="Matthew K. Lau" w:date="2014-02-12T13:04:00Z">
+      <w:ins w:id="261" w:author="Matthew K. Lau" w:date="2014-02-12T13:04:00Z">
         <w:r>
           <w:t>.</w:t>
         </w:r>
       </w:ins>
-      <w:ins w:id="263" w:author="Thomas Whitham" w:date="2014-02-11T16:47:00Z">
+      <w:ins w:id="262" w:author="Thomas Whitham" w:date="2014-02-11T16:47:00Z">
         <w:r>
           <w:t>,</w:t>
         </w:r>
       </w:ins>
-      <w:del w:id="264" w:author="Matthew K. Lau" w:date="2014-02-12T13:04:00Z">
+      <w:proofErr w:type="gramEnd"/>
+      <w:del w:id="263" w:author="Matthew K. Lau" w:date="2014-02-12T13:04:00Z">
         <w:r>
           <w:delText>.</w:delText>
         </w:r>
@@ -4340,7 +4410,7 @@
       <w:r>
         <w:t xml:space="preserve"> genotypes). Each genotype is comprised of multiple </w:t>
       </w:r>
-      <w:ins w:id="265" w:author="Thomas Whitham" w:date="2014-02-11T16:47:00Z">
+      <w:ins w:id="264" w:author="Thomas Whitham" w:date="2014-02-11T16:47:00Z">
         <w:r>
           <w:t xml:space="preserve">replicate </w:t>
         </w:r>
@@ -4348,52 +4418,54 @@
       <w:r>
         <w:t>individuals (i.e</w:t>
       </w:r>
-      <w:ins w:id="266" w:author="Todd Wojtowicz" w:date="2014-02-14T15:35:00Z">
+      <w:ins w:id="265" w:author="Todd Wojtowicz" w:date="2014-02-14T15:35:00Z">
         <w:r>
           <w:t>.</w:t>
         </w:r>
       </w:ins>
-      <w:ins w:id="267" w:author="Todd Wojtowicz" w:date="2014-02-14T09:22:00Z">
+      <w:ins w:id="266" w:author="Todd Wojtowicz" w:date="2014-02-14T09:22:00Z">
         <w:r>
           <w:t>,</w:t>
         </w:r>
       </w:ins>
-      <w:del w:id="268" w:author="Matthew K. Lau" w:date="2014-02-14T15:35:00Z">
+      <w:del w:id="267" w:author="Matthew K. Lau" w:date="2014-02-14T15:35:00Z">
         <w:r>
           <w:delText>.</w:delText>
         </w:r>
       </w:del>
-      <w:del w:id="269" w:author="Matthew K. Lau" w:date="2014-02-14T15:30:00Z">
+      <w:del w:id="268" w:author="Matthew K. Lau" w:date="2014-02-14T15:30:00Z">
         <w:r>
           <w:delText>.</w:delText>
         </w:r>
       </w:del>
-      <w:del w:id="270" w:author="Matthew K. Lau" w:date="2014-02-13T14:39:00Z">
+      <w:del w:id="269" w:author="Matthew K. Lau" w:date="2014-02-13T14:39:00Z">
         <w:r>
           <w:delText>.</w:delText>
         </w:r>
       </w:del>
-      <w:ins w:id="271" w:author="Matthew K. Lau" w:date="2014-02-12T17:59:00Z">
+      <w:proofErr w:type="gramStart"/>
+      <w:ins w:id="270" w:author="Matthew K. Lau" w:date="2014-02-12T17:59:00Z">
         <w:r>
           <w:t>.</w:t>
         </w:r>
       </w:ins>
-      <w:ins w:id="272" w:author="Thomas Whitham" w:date="2014-02-11T16:47:00Z">
+      <w:ins w:id="271" w:author="Thomas Whitham" w:date="2014-02-11T16:47:00Z">
         <w:r>
           <w:t>,</w:t>
         </w:r>
       </w:ins>
-      <w:ins w:id="273" w:author="Matthew K. Lau" w:date="2014-02-12T13:04:00Z">
+      <w:ins w:id="272" w:author="Matthew K. Lau" w:date="2014-02-12T13:04:00Z">
         <w:r>
           <w:t>.</w:t>
         </w:r>
       </w:ins>
-      <w:ins w:id="274" w:author="Thomas Whitham" w:date="2014-02-11T16:47:00Z">
+      <w:ins w:id="273" w:author="Thomas Whitham" w:date="2014-02-11T16:47:00Z">
         <w:r>
           <w:t>,</w:t>
         </w:r>
       </w:ins>
-      <w:del w:id="275" w:author="Matthew K. Lau" w:date="2014-02-12T13:04:00Z">
+      <w:proofErr w:type="gramEnd"/>
+      <w:del w:id="274" w:author="Matthew K. Lau" w:date="2014-02-12T13:04:00Z">
         <w:r>
           <w:delText>.</w:delText>
         </w:r>
@@ -4401,31 +4473,31 @@
       <w:r>
         <w:t xml:space="preserve"> clones), </w:t>
       </w:r>
-      <w:commentRangeStart w:id="276"/>
+      <w:commentRangeStart w:id="275"/>
       <w:r>
         <w:t xml:space="preserve">which are </w:t>
       </w:r>
-      <w:del w:id="277" w:author="Helen" w:date="2014-02-14T10:38:00Z">
+      <w:del w:id="276" w:author="Helen" w:date="2014-02-14T10:38:00Z">
         <w:r>
           <w:delText xml:space="preserve">mapped </w:delText>
         </w:r>
       </w:del>
-      <w:del w:id="278" w:author="Matthew K. Lau" w:date="2014-02-14T15:35:00Z">
+      <w:del w:id="277" w:author="Matthew K. Lau" w:date="2014-02-14T15:35:00Z">
         <w:r>
           <w:delText>to</w:delText>
         </w:r>
       </w:del>
-      <w:del w:id="279" w:author="Helen" w:date="2014-02-14T10:38:00Z">
+      <w:del w:id="278" w:author="Helen" w:date="2014-02-14T10:38:00Z">
         <w:r>
           <w:delText>to</w:delText>
         </w:r>
       </w:del>
-      <w:ins w:id="280" w:author="Helen" w:date="2014-02-14T10:38:00Z">
+      <w:ins w:id="279" w:author="Helen" w:date="2014-02-14T10:38:00Z">
         <w:r>
           <w:t>assigned</w:t>
         </w:r>
       </w:ins>
-      <w:del w:id="281" w:author="Helen" w:date="2014-02-14T15:35:00Z">
+      <w:del w:id="280" w:author="Helen" w:date="2014-02-14T15:35:00Z">
         <w:r>
           <w:delText>to</w:delText>
         </w:r>
@@ -4436,13 +4508,13 @@
       <w:r>
         <w:t xml:space="preserve"> as a single numeric value for each individual</w:t>
       </w:r>
-      <w:commentRangeEnd w:id="276"/>
+      <w:commentRangeEnd w:id="275"/>
       <w:r>
         <w:rPr>
           <w:rStyle w:val="CommentReference"/>
           <w:vanish/>
         </w:rPr>
-        <w:commentReference w:id="276"/>
+        <w:commentReference w:id="275"/>
       </w:r>
       <w:r>
         <w:t>. This population represents the foundation species</w:t>
@@ -4450,52 +4522,52 @@
       <w:r>
         <w:t xml:space="preserve"> </w:t>
       </w:r>
+      <w:commentRangeStart w:id="281"/>
+      <w:r>
+        <w:t xml:space="preserve">(i.e., </w:t>
+      </w:r>
       <w:commentRangeStart w:id="282"/>
       <w:r>
-        <w:t xml:space="preserve">(i.e., </w:t>
+        <w:t>a species that has a large effect on the community</w:t>
+      </w:r>
+      <w:commentRangeEnd w:id="282"/>
+      <w:r>
+        <w:rPr>
+          <w:rStyle w:val="CommentReference"/>
+        </w:rPr>
+        <w:commentReference w:id="282"/>
+      </w:r>
+      <w:r>
+        <w:t xml:space="preserve">; </w:t>
       </w:r>
       <w:commentRangeStart w:id="283"/>
       <w:r>
-        <w:t>a species that has a large effect on the community</w:t>
+        <w:t>Ellison et al. 2005</w:t>
       </w:r>
       <w:commentRangeEnd w:id="283"/>
-      <w:r>
-        <w:rPr>
-          <w:rStyle w:val="CommentReference"/>
-        </w:rPr>
-        <w:commentReference w:id="283"/>
-      </w:r>
-      <w:r>
-        <w:t xml:space="preserve">; </w:t>
-      </w:r>
-      <w:commentRangeStart w:id="284"/>
-      <w:r>
-        <w:t>Ellison et al. 2005</w:t>
-      </w:r>
-      <w:commentRangeEnd w:id="284"/>
-      <w:ins w:id="285" w:author="Matthew K. Lau" w:date="2014-02-14T15:35:00Z">
+      <w:ins w:id="284" w:author="Matthew K. Lau" w:date="2014-02-14T15:35:00Z">
         <w:r>
           <w:t>)</w:t>
         </w:r>
         <w:r>
           <w:t xml:space="preserve">. </w:t>
         </w:r>
-        <w:commentRangeEnd w:id="282"/>
+        <w:commentRangeEnd w:id="281"/>
         <w:r>
           <w:rPr>
             <w:rStyle w:val="CommentReference"/>
           </w:rPr>
-          <w:commentReference w:id="284"/>
+          <w:commentReference w:id="283"/>
         </w:r>
         <w:r>
           <w:rPr>
             <w:rStyle w:val="CommentReference"/>
             <w:vanish/>
           </w:rPr>
-          <w:commentReference w:id="282"/>
-        </w:r>
-      </w:ins>
-      <w:ins w:id="286" w:author="Helen" w:date="2014-02-14T15:35:00Z">
+          <w:commentReference w:id="281"/>
+        </w:r>
+      </w:ins>
+      <w:ins w:id="285" w:author="Helen" w:date="2014-02-14T15:35:00Z">
         <w:r>
           <w:t>)</w:t>
         </w:r>
@@ -4530,27 +4602,29 @@
       <w:r>
         <w:t xml:space="preserve"> variance </w:t>
       </w:r>
-      <w:del w:id="287" w:author="Matthew K. Lau" w:date="2014-02-14T15:35:00Z">
+      <w:del w:id="286" w:author="Matthew K. Lau" w:date="2014-02-14T15:35:00Z">
         <w:r>
           <w:delText>is</w:delText>
         </w:r>
       </w:del>
-      <w:ins w:id="288" w:author="Helen" w:date="2014-02-14T10:40:00Z">
+      <w:proofErr w:type="gramStart"/>
+      <w:ins w:id="287" w:author="Helen" w:date="2014-02-14T10:40:00Z">
         <w:r>
           <w:t>wa</w:t>
         </w:r>
       </w:ins>
-      <w:del w:id="289" w:author="Helen" w:date="2014-02-14T10:40:00Z">
+      <w:proofErr w:type="gramEnd"/>
+      <w:del w:id="288" w:author="Helen" w:date="2014-02-14T10:40:00Z">
         <w:r>
           <w:delText>i</w:delText>
         </w:r>
       </w:del>
-      <w:ins w:id="290" w:author="Helen" w:date="2014-02-14T15:35:00Z">
+      <w:ins w:id="289" w:author="Helen" w:date="2014-02-14T15:35:00Z">
         <w:r>
           <w:t>s</w:t>
         </w:r>
       </w:ins>
-      <w:del w:id="291" w:author="Helen" w:date="2014-02-14T15:35:00Z">
+      <w:del w:id="290" w:author="Helen" w:date="2014-02-14T15:35:00Z">
         <w:r>
           <w:delText>is</w:delText>
         </w:r>
@@ -4558,27 +4632,27 @@
       <w:r>
         <w:t xml:space="preserve"> introduced through random draws from a uniform distribution, which </w:t>
       </w:r>
-      <w:del w:id="292" w:author="Matthew K. Lau" w:date="2014-02-14T15:35:00Z">
+      <w:del w:id="291" w:author="Matthew K. Lau" w:date="2014-02-14T15:35:00Z">
         <w:r>
           <w:delText>simulates</w:delText>
         </w:r>
       </w:del>
-      <w:ins w:id="293" w:author="Helen" w:date="2014-02-14T15:35:00Z">
+      <w:ins w:id="292" w:author="Helen" w:date="2014-02-14T15:35:00Z">
         <w:r>
           <w:t>simulate</w:t>
         </w:r>
       </w:ins>
-      <w:ins w:id="294" w:author="Helen" w:date="2014-02-14T10:40:00Z">
+      <w:ins w:id="293" w:author="Helen" w:date="2014-02-14T10:40:00Z">
         <w:r>
           <w:t>d</w:t>
         </w:r>
       </w:ins>
-      <w:del w:id="295" w:author="Helen" w:date="2014-02-14T10:40:00Z">
+      <w:del w:id="294" w:author="Helen" w:date="2014-02-14T10:40:00Z">
         <w:r>
           <w:delText>s</w:delText>
         </w:r>
       </w:del>
-      <w:del w:id="296" w:author="Helen" w:date="2014-02-14T15:35:00Z">
+      <w:del w:id="295" w:author="Helen" w:date="2014-02-14T15:35:00Z">
         <w:r>
           <w:delText>simulates</w:delText>
         </w:r>
@@ -4586,26 +4660,26 @@
       <w:r>
         <w:t xml:space="preserve"> the introduction of phenotypic variance arising from non-genetically based “environmental” variation.  It is important to note here that interactions among species</w:t>
       </w:r>
+      <w:ins w:id="296" w:author="Dana Ikeda" w:date="2014-02-13T18:54:00Z">
+        <w:r>
+          <w:t>,</w:t>
+        </w:r>
+      </w:ins>
+      <w:r>
+        <w:t xml:space="preserve"> beyond the foundation species’ </w:t>
+      </w:r>
+      <w:r>
+        <w:t xml:space="preserve">interaction with the </w:t>
+      </w:r>
+      <w:r>
+        <w:t>community</w:t>
+      </w:r>
       <w:ins w:id="297" w:author="Dana Ikeda" w:date="2014-02-13T18:54:00Z">
         <w:r>
           <w:t>,</w:t>
         </w:r>
       </w:ins>
       <w:r>
-        <w:t xml:space="preserve"> beyond the foundation species’ </w:t>
-      </w:r>
-      <w:r>
-        <w:t xml:space="preserve">interaction with the </w:t>
-      </w:r>
-      <w:r>
-        <w:t>community</w:t>
-      </w:r>
-      <w:ins w:id="298" w:author="Dana Ikeda" w:date="2014-02-13T18:54:00Z">
-        <w:r>
-          <w:t>,</w:t>
-        </w:r>
-      </w:ins>
-      <w:r>
         <w:t xml:space="preserve"> is not explicitly accounted for in this process but introduced as a contribution to non-genetic</w:t>
       </w:r>
       <w:r>
@@ -4617,27 +4691,27 @@
       <w:r>
         <w:t xml:space="preserve">ic values for each individual </w:t>
       </w:r>
-      <w:del w:id="299" w:author="Matthew K. Lau" w:date="2014-02-14T15:35:00Z">
+      <w:del w:id="298" w:author="Matthew K. Lau" w:date="2014-02-14T15:35:00Z">
         <w:r>
           <w:delText>are</w:delText>
         </w:r>
       </w:del>
-      <w:ins w:id="300" w:author="Helen" w:date="2014-02-14T10:41:00Z">
+      <w:ins w:id="299" w:author="Helen" w:date="2014-02-14T10:41:00Z">
         <w:r>
           <w:t>we</w:t>
         </w:r>
       </w:ins>
-      <w:del w:id="301" w:author="Helen" w:date="2014-02-14T10:41:00Z">
+      <w:del w:id="300" w:author="Helen" w:date="2014-02-14T10:41:00Z">
         <w:r>
           <w:delText>a</w:delText>
         </w:r>
       </w:del>
-      <w:ins w:id="302" w:author="Helen" w:date="2014-02-14T15:35:00Z">
+      <w:ins w:id="301" w:author="Helen" w:date="2014-02-14T15:35:00Z">
         <w:r>
           <w:t>re</w:t>
         </w:r>
       </w:ins>
-      <w:del w:id="303" w:author="Helen" w:date="2014-02-14T15:35:00Z">
+      <w:del w:id="302" w:author="Helen" w:date="2014-02-14T15:35:00Z">
         <w:r>
           <w:delText>are</w:delText>
         </w:r>
@@ -4654,48 +4728,48 @@
       <w:r>
         <w:t xml:space="preserve"> </w:t>
       </w:r>
-      <w:ins w:id="304" w:author="Matthew K. Lau" w:date="2014-02-12T13:04:00Z">
+      <w:ins w:id="303" w:author="Matthew K. Lau" w:date="2014-02-12T13:04:00Z">
         <w:r>
           <w:t xml:space="preserve">given that </w:t>
         </w:r>
       </w:ins>
-      <w:del w:id="305" w:author="Matthew K. Lau" w:date="2014-02-14T15:35:00Z">
+      <w:del w:id="304" w:author="Matthew K. Lau" w:date="2014-02-14T15:35:00Z">
         <w:r>
           <w:delText>species</w:delText>
         </w:r>
       </w:del>
-      <w:ins w:id="306" w:author="Helen" w:date="2014-02-14T15:35:00Z">
+      <w:ins w:id="305" w:author="Helen" w:date="2014-02-14T15:35:00Z">
         <w:r>
           <w:t>species</w:t>
         </w:r>
       </w:ins>
-      <w:ins w:id="307" w:author="Helen" w:date="2014-02-14T10:41:00Z">
+      <w:ins w:id="306" w:author="Helen" w:date="2014-02-14T10:41:00Z">
         <w:r>
           <w:t>'</w:t>
         </w:r>
       </w:ins>
+      <w:ins w:id="307" w:author="Matthew K. Lau" w:date="2014-02-12T13:04:00Z">
+        <w:r>
+          <w:t>species carrying capacity</w:t>
+        </w:r>
+        <w:r>
+          <w:t xml:space="preserve"> </w:t>
+        </w:r>
+      </w:ins>
+      <w:r>
+        <w:t>(</w:t>
+      </w:r>
+      <w:r>
+        <w:t>Ronce and Kirkpatrick</w:t>
+      </w:r>
+      <w:r>
+        <w:t xml:space="preserve"> 2001</w:t>
+      </w:r>
       <w:ins w:id="308" w:author="Matthew K. Lau" w:date="2014-02-12T13:04:00Z">
         <w:r>
-          <w:t>species carrying capacity</w:t>
-        </w:r>
-        <w:r>
-          <w:t xml:space="preserve"> </w:t>
-        </w:r>
-      </w:ins>
-      <w:r>
-        <w:t>(</w:t>
-      </w:r>
-      <w:r>
-        <w:t>Ronce and Kirkpatrick</w:t>
-      </w:r>
-      <w:r>
-        <w:t xml:space="preserve"> 2001</w:t>
-      </w:r>
-      <w:ins w:id="309" w:author="Matthew K. Lau" w:date="2014-02-12T13:04:00Z">
-        <w:r>
           <w:t xml:space="preserve">; </w:t>
         </w:r>
-        <w:del w:id="310" w:author="Todd Wojtowicz" w:date="2014-02-14T09:22:00Z">
+        <w:del w:id="309" w:author="Todd Wojtowicz" w:date="2014-02-14T09:22:00Z">
           <w:r>
             <w:delText xml:space="preserve">see </w:delText>
           </w:r>
@@ -4717,17 +4791,17 @@
         <w:spacing w:line="480" w:lineRule="auto"/>
         <w:ind w:left="0" w:firstLine="720"/>
         <w:rPr>
-          <w:del w:id="311" w:author="Hillary Cooper" w:date="2014-02-13T14:39:00Z"/>
-        </w:rPr>
-      </w:pPr>
-      <w:moveFromRangeStart w:id="312" w:author="Matthew K. Lau" w:date="2014-02-12T13:04:00Z" w:name="move253829598"/>
-      <w:moveFrom w:id="313" w:author="Matthew K. Lau" w:date="2014-02-12T13:04:00Z">
+          <w:del w:id="310" w:author="Hillary Cooper" w:date="2014-02-13T14:39:00Z"/>
+        </w:rPr>
+      </w:pPr>
+      <w:moveFromRangeStart w:id="311" w:author="Matthew K. Lau" w:date="2014-02-12T13:04:00Z" w:name="move253829598"/>
+      <w:moveFrom w:id="312" w:author="Matthew K. Lau" w:date="2014-02-12T13:04:00Z">
         <w:r>
           <w:t xml:space="preserve">For this study, we generated a set of 10 replicate communities for 8 scenarios of selection intensity for a total of 80 communities. </w:t>
         </w:r>
       </w:moveFrom>
-      <w:moveFromRangeEnd w:id="312"/>
-      <w:del w:id="314" w:author="Matthew K. Lau" w:date="2014-02-12T13:04:00Z">
+      <w:moveFromRangeEnd w:id="311"/>
+      <w:del w:id="313" w:author="Matthew K. Lau" w:date="2014-02-12T13:04:00Z">
         <w:r>
           <w:delText xml:space="preserve">Each of these </w:delText>
         </w:r>
@@ -4753,12 +4827,12 @@
           <w:delText xml:space="preserve">and the “associated species” </w:delText>
         </w:r>
       </w:del>
-      <w:del w:id="315" w:author="Thomas Whitham" w:date="2014-02-11T16:49:00Z">
+      <w:del w:id="314" w:author="Thomas Whitham" w:date="2014-02-11T16:49:00Z">
         <w:r>
           <w:delText xml:space="preserve"> </w:delText>
         </w:r>
       </w:del>
-      <w:del w:id="316" w:author="Matthew K. Lau" w:date="2014-02-12T13:04:00Z">
+      <w:del w:id="315" w:author="Matthew K. Lau" w:date="2014-02-12T13:04:00Z">
         <w:r>
           <w:delText xml:space="preserve">(n = 25) </w:delText>
         </w:r>
@@ -4775,14 +4849,14 @@
           <w:delText>Appendix X</w:delText>
         </w:r>
       </w:del>
-      <w:moveFromRangeStart w:id="317" w:author="Matthew K. Lau" w:date="2014-02-12T13:04:00Z" w:name="move253829599"/>
-      <w:moveFrom w:id="318" w:author="Matthew K. Lau" w:date="2014-02-12T13:04:00Z">
+      <w:moveFromRangeStart w:id="316" w:author="Matthew K. Lau" w:date="2014-02-12T13:04:00Z" w:name="move253829599"/>
+      <w:moveFrom w:id="317" w:author="Matthew K. Lau" w:date="2014-02-12T13:04:00Z">
         <w:r>
           <w:t xml:space="preserve">). For the main set of analyses, a carrying capacity (K) of 100 individuals was used for to remove the effect of differences in total abundances among species. </w:t>
         </w:r>
       </w:moveFrom>
     </w:p>
-    <w:moveFromRangeEnd w:id="317"/>
+    <w:moveFromRangeEnd w:id="316"/>
     <w:p>
       <w:pPr>
         <w:pStyle w:val="ListParagraph"/>
@@ -4811,22 +4885,22 @@
       <w:r>
         <w:t xml:space="preserve">and </w:t>
       </w:r>
-      <w:commentRangeStart w:id="319"/>
+      <w:commentRangeStart w:id="318"/>
       <w:r>
         <w:t>3) genetic effects</w:t>
       </w:r>
-      <w:commentRangeEnd w:id="319"/>
+      <w:commentRangeEnd w:id="318"/>
       <w:r>
         <w:rPr>
           <w:rStyle w:val="CommentReference"/>
           <w:vanish/>
         </w:rPr>
-        <w:commentReference w:id="319"/>
+        <w:commentReference w:id="318"/>
       </w:r>
       <w:r>
         <w:t xml:space="preserve">. </w:t>
       </w:r>
-      <w:commentRangeStart w:id="320"/>
+      <w:commentRangeStart w:id="319"/>
       <w:r>
         <w:t xml:space="preserve">For all simulations, we </w:t>
       </w:r>
@@ -4848,7 +4922,7 @@
       <w:r>
         <w:t xml:space="preserve">members beyond the foundation species were </w:t>
       </w:r>
-      <w:ins w:id="321" w:author="Helen" w:date="2014-02-14T10:42:00Z">
+      <w:ins w:id="320" w:author="Helen" w:date="2014-02-14T10:42:00Z">
         <w:r>
           <w:t xml:space="preserve">also </w:t>
         </w:r>
@@ -4859,13 +4933,13 @@
       <w:r>
         <w:t>a random effect.</w:t>
       </w:r>
-      <w:commentRangeEnd w:id="320"/>
+      <w:commentRangeEnd w:id="319"/>
       <w:r>
         <w:rPr>
           <w:rStyle w:val="CommentReference"/>
           <w:vanish/>
         </w:rPr>
-        <w:commentReference w:id="320"/>
+        <w:commentReference w:id="319"/>
       </w:r>
       <w:r>
         <w:t xml:space="preserve"> This is an obvious oversimplification of nature</w:t>
@@ -4873,7 +4947,7 @@
       <w:r>
         <w:t>; however, we argue that this effect is not essential to the initial demonstration of the effect of genetics on interactions network structure</w:t>
       </w:r>
-      <w:ins w:id="322" w:author="Helen" w:date="2014-02-14T10:42:00Z">
+      <w:ins w:id="321" w:author="Helen" w:date="2014-02-14T10:42:00Z">
         <w:r>
           <w:t>,</w:t>
         </w:r>
@@ -4881,27 +4955,27 @@
       <w:r>
         <w:t xml:space="preserve"> as it is commonly assumed that intra-partite interactions (e.g., interactions among arthropods in plant-mutualist networks) are </w:t>
       </w:r>
-      <w:del w:id="323" w:author="Helen" w:date="2014-02-14T10:43:00Z">
+      <w:del w:id="322" w:author="Helen" w:date="2014-02-14T10:43:00Z">
         <w:r>
           <w:delText xml:space="preserve">often assumed to </w:delText>
         </w:r>
       </w:del>
-      <w:del w:id="324" w:author="Matthew K. Lau" w:date="2014-02-14T15:35:00Z">
+      <w:del w:id="323" w:author="Matthew K. Lau" w:date="2014-02-14T15:35:00Z">
         <w:r>
           <w:delText>be</w:delText>
         </w:r>
       </w:del>
-      <w:del w:id="325" w:author="Helen" w:date="2014-02-14T10:43:00Z">
+      <w:del w:id="324" w:author="Helen" w:date="2014-02-14T10:43:00Z">
         <w:r>
           <w:delText>be</w:delText>
         </w:r>
       </w:del>
-      <w:ins w:id="326" w:author="Helen" w:date="2014-02-14T10:43:00Z">
+      <w:ins w:id="325" w:author="Helen" w:date="2014-02-14T10:43:00Z">
         <w:r>
           <w:t>typically</w:t>
         </w:r>
       </w:ins>
-      <w:del w:id="327" w:author="Helen" w:date="2014-02-14T15:35:00Z">
+      <w:del w:id="326" w:author="Helen" w:date="2014-02-14T15:35:00Z">
         <w:r>
           <w:delText>be</w:delText>
         </w:r>
@@ -4909,9 +4983,32 @@
       <w:r>
         <w:t xml:space="preserve"> relatively small by comparison or random in their </w:t>
       </w:r>
+      <w:commentRangeStart w:id="327"/>
+      <w:r>
+        <w:t>effects</w:t>
+      </w:r>
+      <w:commentRangeEnd w:id="327"/>
+      <w:r>
+        <w:rPr>
+          <w:rStyle w:val="CommentReference"/>
+        </w:rPr>
+        <w:commentReference w:id="327"/>
+      </w:r>
+      <w:r>
+        <w:t xml:space="preserve">. </w:t>
+      </w:r>
+      <w:r>
+        <w:t xml:space="preserve">The abundances of individuals of each genotype and each species were held constant. The carrying capacity of all species was set at 100 </w:t>
+      </w:r>
+      <w:r>
+        <w:t xml:space="preserve">individuals </w:t>
+      </w:r>
+      <w:r>
+        <w:t xml:space="preserve">for all simulations with the exception of the </w:t>
+      </w:r>
       <w:commentRangeStart w:id="328"/>
       <w:r>
-        <w:t>effects</w:t>
+        <w:t>robustness</w:t>
       </w:r>
       <w:commentRangeEnd w:id="328"/>
       <w:r>
@@ -4919,29 +5016,6 @@
           <w:rStyle w:val="CommentReference"/>
         </w:rPr>
         <w:commentReference w:id="328"/>
-      </w:r>
-      <w:r>
-        <w:t xml:space="preserve">. </w:t>
-      </w:r>
-      <w:r>
-        <w:t xml:space="preserve">The abundances of individuals of each genotype and each species were held constant. The carrying capacity of all species was set at 100 </w:t>
-      </w:r>
-      <w:r>
-        <w:t xml:space="preserve">individuals </w:t>
-      </w:r>
-      <w:r>
-        <w:t xml:space="preserve">for all simulations with the exception of the </w:t>
-      </w:r>
-      <w:commentRangeStart w:id="329"/>
-      <w:r>
-        <w:t>robustness</w:t>
-      </w:r>
-      <w:commentRangeEnd w:id="329"/>
-      <w:r>
-        <w:rPr>
-          <w:rStyle w:val="CommentReference"/>
-        </w:rPr>
-        <w:commentReference w:id="329"/>
       </w:r>
       <w:r>
         <w:t xml:space="preserve"> experiments.</w:t>
@@ -5006,46 +5080,46 @@
         <w:spacing w:line="480" w:lineRule="auto"/>
         <w:ind w:left="0" w:firstLine="720"/>
       </w:pPr>
-      <w:moveToRangeStart w:id="330" w:author="Matthew K. Lau" w:date="2014-02-12T13:04:00Z" w:name="move253829598"/>
-      <w:moveTo w:id="331" w:author="Matthew K. Lau" w:date="2014-02-12T13:04:00Z">
-        <w:del w:id="332" w:author="Helen" w:date="2014-02-14T10:47:00Z">
+      <w:moveToRangeStart w:id="329" w:author="Matthew K. Lau" w:date="2014-02-12T13:04:00Z" w:name="move253829598"/>
+      <w:moveTo w:id="330" w:author="Matthew K. Lau" w:date="2014-02-12T13:04:00Z">
+        <w:del w:id="331" w:author="Helen" w:date="2014-02-14T10:47:00Z">
           <w:r>
             <w:delText xml:space="preserve">For this </w:delText>
           </w:r>
         </w:del>
       </w:moveTo>
-      <w:del w:id="333" w:author="Matthew K. Lau" w:date="2014-02-14T15:35:00Z">
+      <w:del w:id="332" w:author="Matthew K. Lau" w:date="2014-02-14T15:35:00Z">
         <w:r>
           <w:delText>study</w:delText>
         </w:r>
       </w:del>
-      <w:del w:id="334" w:author="Helen" w:date="2014-02-14T10:47:00Z">
+      <w:del w:id="333" w:author="Helen" w:date="2014-02-14T10:47:00Z">
         <w:r>
           <w:delText>study</w:delText>
         </w:r>
       </w:del>
-      <w:ins w:id="335" w:author="Helen" w:date="2014-02-14T10:47:00Z">
+      <w:ins w:id="334" w:author="Helen" w:date="2014-02-14T10:47:00Z">
         <w:r>
           <w:t>To better understand/test the effect of selection strength</w:t>
         </w:r>
       </w:ins>
-      <w:moveTo w:id="336" w:author="Matthew K. Lau" w:date="2014-02-12T13:04:00Z">
+      <w:moveTo w:id="335" w:author="Matthew K. Lau" w:date="2014-02-12T13:04:00Z">
         <w:r>
           <w:t xml:space="preserve">study, we generated a set of 10 replicate communities for 8 scenarios of </w:t>
         </w:r>
       </w:moveTo>
-      <w:ins w:id="337" w:author="Helen" w:date="2014-02-14T10:47:00Z">
+      <w:ins w:id="336" w:author="Helen" w:date="2014-02-14T10:47:00Z">
         <w:r>
           <w:t xml:space="preserve">varying </w:t>
         </w:r>
       </w:ins>
-      <w:moveTo w:id="338" w:author="Matthew K. Lau" w:date="2014-02-12T13:04:00Z">
+      <w:moveTo w:id="337" w:author="Matthew K. Lau" w:date="2014-02-12T13:04:00Z">
         <w:r>
           <w:t xml:space="preserve">selection intensity for a total of 80 communities. </w:t>
         </w:r>
       </w:moveTo>
-      <w:moveToRangeEnd w:id="330"/>
-      <w:ins w:id="339" w:author="Matthew K. Lau" w:date="2014-02-12T13:04:00Z">
+      <w:moveToRangeEnd w:id="329"/>
+      <w:ins w:id="338" w:author="Matthew K. Lau" w:date="2014-02-12T13:04:00Z">
         <w:r>
           <w:t>Each of these communities was generated using the same initial phenotypes for both the “foundation species” individuals (</w:t>
         </w:r>
@@ -5059,27 +5133,28 @@
           <w:t xml:space="preserve"> total</w:t>
         </w:r>
       </w:ins>
-      <w:moveToRangeStart w:id="340" w:author="Matthew K. Lau" w:date="2014-02-12T13:04:00Z" w:name="move253829599"/>
-      <w:moveTo w:id="341" w:author="Matthew K. Lau" w:date="2014-02-12T13:04:00Z">
+      <w:moveToRangeStart w:id="339" w:author="Matthew K. Lau" w:date="2014-02-12T13:04:00Z" w:name="move253829599"/>
+      <w:moveTo w:id="340" w:author="Matthew K. Lau" w:date="2014-02-12T13:04:00Z">
         <w:r>
           <w:t xml:space="preserve">). For the main set of analyses, a carrying capacity (K) of 100 individuals was used for to remove the effect of differences in total abundances among species. </w:t>
         </w:r>
       </w:moveTo>
     </w:p>
-    <w:moveToRangeEnd w:id="340"/>
+    <w:moveToRangeEnd w:id="339"/>
     <w:p>
       <w:pPr>
         <w:spacing w:line="480" w:lineRule="auto"/>
         <w:ind w:firstLine="720"/>
       </w:pPr>
+      <w:proofErr w:type="gramStart"/>
       <w:r>
         <w:t xml:space="preserve">To examine the </w:t>
       </w:r>
-      <w:del w:id="342" w:author="Helen" w:date="2014-02-14T10:48:00Z">
+      <w:del w:id="341" w:author="Helen" w:date="2014-02-14T10:48:00Z">
         <w:r>
           <w:rPr>
             <w:highlight w:val="yellow"/>
-            <w:rPrChange w:id="343" w:author="Todd Wojtowicz" w:date="2014-02-14T15:35:00Z">
+            <w:rPrChange w:id="342" w:author="Todd Wojtowicz" w:date="2014-02-14T15:35:00Z">
               <w:rPr/>
             </w:rPrChange>
           </w:rPr>
@@ -5089,16 +5164,22 @@
           <w:delText xml:space="preserve"> </w:delText>
         </w:r>
       </w:del>
-      <w:ins w:id="344" w:author="Helen" w:date="2014-02-14T10:48:00Z">
+      <w:ins w:id="343" w:author="Helen" w:date="2014-02-14T10:48:00Z">
         <w:r>
           <w:t>stability?</w:t>
         </w:r>
+        <w:proofErr w:type="gramEnd"/>
         <w:r>
           <w:t xml:space="preserve"> </w:t>
         </w:r>
       </w:ins>
-      <w:r>
-        <w:t>of the</w:t>
+      <w:proofErr w:type="gramStart"/>
+      <w:r>
+        <w:t>of</w:t>
+      </w:r>
+      <w:proofErr w:type="gramEnd"/>
+      <w:r>
+        <w:t xml:space="preserve"> the</w:t>
       </w:r>
       <w:r>
         <w:t>se networks</w:t>
@@ -5109,7 +5190,7 @@
       <w:r>
         <w:t xml:space="preserve"> </w:t>
       </w:r>
-      <w:commentRangeStart w:id="345"/>
+      <w:commentRangeStart w:id="344"/>
       <w:r>
         <w:t xml:space="preserve">Trees were removed according to three different algorithms: </w:t>
       </w:r>
@@ -5128,13 +5209,13 @@
       <w:r>
         <w:t xml:space="preserve"> and 3) phenotypic similarity</w:t>
       </w:r>
-      <w:commentRangeEnd w:id="345"/>
+      <w:commentRangeEnd w:id="344"/>
       <w:r>
         <w:rPr>
           <w:rStyle w:val="CommentReference"/>
           <w:vanish/>
         </w:rPr>
-        <w:commentReference w:id="345"/>
+        <w:commentReference w:id="344"/>
       </w:r>
       <w:r>
         <w:t xml:space="preserve">. The random removal algorithm used a uniform probability distribution to select individuals. The </w:t>
@@ -5148,27 +5229,27 @@
       <w:r>
         <w:t xml:space="preserve">assigned individuals with more interactions </w:t>
       </w:r>
-      <w:del w:id="346" w:author="Dana Ikeda" w:date="2014-02-13T18:57:00Z">
+      <w:del w:id="345" w:author="Dana Ikeda" w:date="2014-02-13T18:57:00Z">
         <w:r>
           <w:delText xml:space="preserve">with </w:delText>
         </w:r>
       </w:del>
-      <w:del w:id="347" w:author="Matthew K. Lau" w:date="2014-02-14T15:35:00Z">
+      <w:del w:id="346" w:author="Matthew K. Lau" w:date="2014-02-14T15:35:00Z">
         <w:r>
           <w:delText>speciesspecies</w:delText>
         </w:r>
       </w:del>
-      <w:del w:id="348" w:author="Dana Ikeda" w:date="2014-02-13T18:57:00Z">
+      <w:del w:id="347" w:author="Dana Ikeda" w:date="2014-02-13T18:57:00Z">
         <w:r>
           <w:delText>species</w:delText>
         </w:r>
       </w:del>
-      <w:ins w:id="349" w:author="Dana Ikeda" w:date="2014-02-13T18:57:00Z">
+      <w:ins w:id="348" w:author="Dana Ikeda" w:date="2014-02-13T18:57:00Z">
         <w:r>
           <w:t>a</w:t>
         </w:r>
       </w:ins>
-      <w:del w:id="350" w:author="Dana Ikeda" w:date="2014-02-14T15:30:00Z">
+      <w:del w:id="349" w:author="Dana Ikeda" w:date="2014-02-14T15:30:00Z">
         <w:r>
           <w:delText>species</w:delText>
         </w:r>
@@ -5176,12 +5257,12 @@
       <w:r>
         <w:t xml:space="preserve"> higher probability for removal. The phenotypic</w:t>
       </w:r>
-      <w:ins w:id="351" w:author="Dana Ikeda" w:date="2014-02-14T15:30:00Z">
+      <w:ins w:id="350" w:author="Dana Ikeda" w:date="2014-02-14T15:30:00Z">
         <w:r>
           <w:t xml:space="preserve"> </w:t>
         </w:r>
       </w:ins>
-      <w:ins w:id="352" w:author="Dana Ikeda" w:date="2014-02-13T18:58:00Z">
+      <w:ins w:id="351" w:author="Dana Ikeda" w:date="2014-02-13T18:58:00Z">
         <w:r>
           <w:t>similarity</w:t>
         </w:r>
@@ -5195,187 +5276,192 @@
       <w:r>
         <w:t xml:space="preserve">These algorithms were applied to the communities for species with equal carrying capacities as described </w:t>
       </w:r>
+      <w:ins w:id="352" w:author="Matthew K. Lau" w:date="2014-02-12T13:04:00Z">
+        <w:r>
+          <w:t xml:space="preserve">above </w:t>
+        </w:r>
+      </w:ins>
+      <w:r>
+        <w:t xml:space="preserve">and to a second set of communities </w:t>
+      </w:r>
       <w:ins w:id="353" w:author="Matthew K. Lau" w:date="2014-02-12T13:04:00Z">
         <w:r>
-          <w:t xml:space="preserve">above </w:t>
-        </w:r>
-      </w:ins>
-      <w:r>
-        <w:t xml:space="preserve">and to a second set of communities </w:t>
-      </w:r>
-      <w:ins w:id="354" w:author="Matthew K. Lau" w:date="2014-02-12T13:04:00Z">
-        <w:r>
           <w:t>(n = 80</w:t>
         </w:r>
       </w:ins>
-      <w:del w:id="355" w:author="Matthew K. Lau" w:date="2014-02-14T15:35:00Z">
+      <w:del w:id="354" w:author="Matthew K. Lau" w:date="2014-02-14T15:35:00Z">
         <w:r>
           <w:delText>))</w:delText>
         </w:r>
       </w:del>
-      <w:ins w:id="356" w:author="Dana Ikeda" w:date="2014-02-14T15:30:00Z">
+      <w:ins w:id="355" w:author="Dana Ikeda" w:date="2014-02-14T15:30:00Z">
         <w:r>
           <w:t>)</w:t>
         </w:r>
       </w:ins>
-      <w:ins w:id="357" w:author="Dana Ikeda" w:date="2014-02-13T18:58:00Z">
+      <w:ins w:id="356" w:author="Dana Ikeda" w:date="2014-02-13T18:58:00Z">
         <w:r>
           <w:t>,</w:t>
         </w:r>
       </w:ins>
+      <w:ins w:id="357" w:author="Matthew K. Lau" w:date="2014-02-12T13:04:00Z">
+        <w:r>
+          <w:t xml:space="preserve">) </w:t>
+        </w:r>
+      </w:ins>
+      <w:r>
+        <w:t>in which the carrying capacities for the dependent species were selected from a Poisson distribution intended to simulate the highly skewed</w:t>
+      </w:r>
+      <w:r>
+        <w:t>,</w:t>
+      </w:r>
+      <w:r>
+        <w:t xml:space="preserve"> </w:t>
+      </w:r>
       <w:ins w:id="358" w:author="Matthew K. Lau" w:date="2014-02-12T13:04:00Z">
         <w:r>
-          <w:t xml:space="preserve">) </w:t>
-        </w:r>
-      </w:ins>
-      <w:r>
-        <w:t>in which the carrying capacities for the dependent species were selected from a Poisson distribution intended to simulate the highly skewed</w:t>
-      </w:r>
-      <w:r>
-        <w:t>,</w:t>
-      </w:r>
+          <w:t>“</w:t>
+        </w:r>
+      </w:ins>
+      <w:r>
+        <w:t>un-even</w:t>
+      </w:r>
+      <w:ins w:id="359" w:author="Matthew K. Lau" w:date="2014-02-12T13:04:00Z">
+        <w:r>
+          <w:t>”</w:t>
+        </w:r>
+      </w:ins>
       <w:r>
         <w:t xml:space="preserve"> </w:t>
       </w:r>
-      <w:ins w:id="359" w:author="Matthew K. Lau" w:date="2014-02-12T13:04:00Z">
-        <w:r>
-          <w:t>“</w:t>
-        </w:r>
-      </w:ins>
-      <w:r>
-        <w:t>un-even</w:t>
-      </w:r>
-      <w:ins w:id="360" w:author="Matthew K. Lau" w:date="2014-02-12T13:04:00Z">
-        <w:r>
-          <w:t>”</w:t>
-        </w:r>
-      </w:ins>
+      <w:r>
+        <w:t>distribution of species total abundanc</w:t>
+      </w:r>
+      <w:r>
+        <w:t xml:space="preserve">es most often observed in natural </w:t>
+      </w:r>
+      <w:commentRangeStart w:id="360"/>
+      <w:r>
+        <w:t>communities</w:t>
+      </w:r>
+      <w:commentRangeEnd w:id="360"/>
+      <w:r>
+        <w:rPr>
+          <w:rStyle w:val="CommentReference"/>
+        </w:rPr>
+        <w:commentReference w:id="360"/>
+      </w:r>
+      <w:ins w:id="361" w:author="Todd Wojtowicz" w:date="2014-02-14T09:55:00Z">
+        <w:r>
+          <w:t>- I think you could cite any of Adam’s papers.  That should work out great fo</w:t>
+        </w:r>
+      </w:ins>
+      <w:ins w:id="362" w:author="Todd Wojtowicz" w:date="2014-02-14T09:56:00Z">
+        <w:r>
+          <w:t>r</w:t>
+        </w:r>
+      </w:ins>
+      <w:ins w:id="363" w:author="Todd Wojtowicz" w:date="2014-02-14T09:55:00Z">
+        <w:r>
+          <w:t xml:space="preserve"> you</w:t>
+        </w:r>
+        <w:proofErr w:type="gramStart"/>
+        <w:r>
+          <w:t>.</w:t>
+        </w:r>
+      </w:ins>
+      <w:ins w:id="364" w:author="Todd Wojtowicz" w:date="2014-02-14T15:35:00Z">
+        <w:r>
+          <w:t>.</w:t>
+        </w:r>
+      </w:ins>
+      <w:ins w:id="365" w:author="Helen" w:date="2014-02-14T15:35:00Z">
+        <w:r>
+          <w:t>.</w:t>
+        </w:r>
+      </w:ins>
+      <w:ins w:id="366" w:author="Dana Ikeda" w:date="2014-02-14T15:30:00Z">
+        <w:r>
+          <w:t>.</w:t>
+        </w:r>
+      </w:ins>
+      <w:ins w:id="367" w:author="Hillary Cooper" w:date="2014-02-13T14:39:00Z">
+        <w:r>
+          <w:t>.</w:t>
+        </w:r>
+      </w:ins>
+      <w:proofErr w:type="gramEnd"/>
+      <w:del w:id="368" w:author="Matthew K. Lau" w:date="2014-02-12T17:59:00Z">
+        <w:r>
+          <w:delText>.</w:delText>
+        </w:r>
+      </w:del>
+      <w:del w:id="369" w:author="Matthew K. Lau" w:date="2014-02-12T13:04:00Z">
+        <w:r>
+          <w:delText>.</w:delText>
+        </w:r>
+      </w:del>
+      <w:ins w:id="370" w:author="Matthew K. Lau" w:date="2014-02-12T13:04:00Z">
+        <w:r>
+          <w:t>.</w:t>
+        </w:r>
+        <w:r>
+          <w:t xml:space="preserve"> The carrying capacities of species ranged from K = 100 to K = 5.</w:t>
+        </w:r>
+      </w:ins>
+    </w:p>
+    <w:p>
+      <w:pPr>
+        <w:spacing w:line="480" w:lineRule="auto"/>
+        <w:rPr>
+          <w:i/>
+        </w:rPr>
+      </w:pPr>
+      <w:r>
+        <w:rPr>
+          <w:i/>
+        </w:rPr>
+        <w:t>Simulation and analytical s</w:t>
+      </w:r>
+      <w:r>
+        <w:rPr>
+          <w:i/>
+        </w:rPr>
+        <w:t>oftware</w:t>
+      </w:r>
+    </w:p>
+    <w:p>
+      <w:pPr>
+        <w:spacing w:line="480" w:lineRule="auto"/>
+      </w:pPr>
+      <w:r>
+        <w:t>All simulations and analyses were conducted in R version 3.0.2 (R Development Core Team 2014).</w:t>
+      </w:r>
       <w:r>
         <w:t xml:space="preserve"> </w:t>
       </w:r>
       <w:r>
-        <w:t>distribution of species total abundanc</w:t>
-      </w:r>
-      <w:r>
-        <w:t xml:space="preserve">es most often observed in natural </w:t>
-      </w:r>
-      <w:commentRangeStart w:id="361"/>
-      <w:r>
-        <w:t>communities</w:t>
-      </w:r>
-      <w:commentRangeEnd w:id="361"/>
+        <w:t xml:space="preserve">REML was conducted using the </w:t>
+      </w:r>
+      <w:r>
+        <w:rPr>
+          <w:i/>
+        </w:rPr>
+        <w:t xml:space="preserve">lme4 </w:t>
+      </w:r>
+      <w:r>
+        <w:t>package (</w:t>
+      </w:r>
+      <w:commentRangeStart w:id="371"/>
+      <w:r>
+        <w:t>Bates et al. 2013</w:t>
+      </w:r>
+      <w:commentRangeEnd w:id="371"/>
       <w:r>
         <w:rPr>
           <w:rStyle w:val="CommentReference"/>
         </w:rPr>
-        <w:commentReference w:id="361"/>
-      </w:r>
-      <w:ins w:id="362" w:author="Todd Wojtowicz" w:date="2014-02-14T09:55:00Z">
-        <w:r>
-          <w:t>- I think you could cite any of Adam’s papers.  That should work out great fo</w:t>
-        </w:r>
-      </w:ins>
-      <w:ins w:id="363" w:author="Todd Wojtowicz" w:date="2014-02-14T09:56:00Z">
-        <w:r>
-          <w:t>r</w:t>
-        </w:r>
-      </w:ins>
-      <w:ins w:id="364" w:author="Todd Wojtowicz" w:date="2014-02-14T09:55:00Z">
-        <w:r>
-          <w:t xml:space="preserve"> you.</w:t>
-        </w:r>
-      </w:ins>
-      <w:ins w:id="365" w:author="Todd Wojtowicz" w:date="2014-02-14T15:35:00Z">
-        <w:r>
-          <w:t>.</w:t>
-        </w:r>
-      </w:ins>
-      <w:ins w:id="366" w:author="Helen" w:date="2014-02-14T15:35:00Z">
-        <w:r>
-          <w:t>.</w:t>
-        </w:r>
-      </w:ins>
-      <w:ins w:id="367" w:author="Dana Ikeda" w:date="2014-02-14T15:30:00Z">
-        <w:r>
-          <w:t>.</w:t>
-        </w:r>
-      </w:ins>
-      <w:ins w:id="368" w:author="Hillary Cooper" w:date="2014-02-13T14:39:00Z">
-        <w:r>
-          <w:t>.</w:t>
-        </w:r>
-      </w:ins>
-      <w:del w:id="369" w:author="Matthew K. Lau" w:date="2014-02-12T17:59:00Z">
-        <w:r>
-          <w:delText>.</w:delText>
-        </w:r>
-      </w:del>
-      <w:del w:id="370" w:author="Matthew K. Lau" w:date="2014-02-12T13:04:00Z">
-        <w:r>
-          <w:delText>.</w:delText>
-        </w:r>
-      </w:del>
-      <w:ins w:id="371" w:author="Matthew K. Lau" w:date="2014-02-12T13:04:00Z">
-        <w:r>
-          <w:t>.</w:t>
-        </w:r>
-        <w:r>
-          <w:t xml:space="preserve"> The carrying capacities of species ranged from K = 100 to K = 5.</w:t>
-        </w:r>
-      </w:ins>
-    </w:p>
-    <w:p>
-      <w:pPr>
-        <w:spacing w:line="480" w:lineRule="auto"/>
-        <w:rPr>
-          <w:i/>
-        </w:rPr>
-      </w:pPr>
-      <w:r>
-        <w:rPr>
-          <w:i/>
-        </w:rPr>
-        <w:t>Simulation and analytical s</w:t>
-      </w:r>
-      <w:r>
-        <w:rPr>
-          <w:i/>
-        </w:rPr>
-        <w:t>oftware</w:t>
-      </w:r>
-    </w:p>
-    <w:p>
-      <w:pPr>
-        <w:spacing w:line="480" w:lineRule="auto"/>
-      </w:pPr>
-      <w:r>
-        <w:t>All simulations and analyses were conducted in R version 3.0.2 (R Development Core Team 2014).</w:t>
-      </w:r>
-      <w:r>
-        <w:t xml:space="preserve"> </w:t>
-      </w:r>
-      <w:r>
-        <w:t xml:space="preserve">REML was conducted using the </w:t>
-      </w:r>
-      <w:r>
-        <w:rPr>
-          <w:i/>
-        </w:rPr>
-        <w:t xml:space="preserve">lme4 </w:t>
-      </w:r>
-      <w:r>
-        <w:t>package (</w:t>
-      </w:r>
-      <w:commentRangeStart w:id="372"/>
-      <w:r>
-        <w:t>Bates et al. 2013</w:t>
-      </w:r>
-      <w:commentRangeEnd w:id="372"/>
-      <w:r>
-        <w:rPr>
-          <w:rStyle w:val="CommentReference"/>
-        </w:rPr>
-        <w:commentReference w:id="372"/>
+        <w:commentReference w:id="371"/>
       </w:r>
       <w:r>
         <w:t xml:space="preserve">). </w:t>
@@ -5497,36 +5583,36 @@
       <w:r>
         <w:t xml:space="preserve"> correlated with </w:t>
       </w:r>
+      <w:commentRangeStart w:id="372"/>
+      <w:r>
+        <w:t>underlying genetic variation</w:t>
+      </w:r>
+      <w:commentRangeEnd w:id="372"/>
+      <w:r>
+        <w:rPr>
+          <w:rStyle w:val="CommentReference"/>
+        </w:rPr>
+        <w:commentReference w:id="372"/>
+      </w:r>
+      <w:r>
+        <w:t>. The</w:t>
+      </w:r>
       <w:commentRangeStart w:id="373"/>
       <w:r>
-        <w:t>underlying genetic variation</w:t>
+        <w:t xml:space="preserve"> nestedness was statistically different f</w:t>
+      </w:r>
+      <w:r>
+        <w:t xml:space="preserve">rom the null expectation </w:t>
       </w:r>
       <w:commentRangeEnd w:id="373"/>
-      <w:r>
-        <w:rPr>
-          <w:rStyle w:val="CommentReference"/>
-        </w:rPr>
-        <w:commentReference w:id="373"/>
-      </w:r>
-      <w:r>
-        <w:t>. The</w:t>
-      </w:r>
-      <w:commentRangeStart w:id="374"/>
-      <w:r>
-        <w:t xml:space="preserve"> nestedness was statistically different f</w:t>
-      </w:r>
-      <w:r>
-        <w:t xml:space="preserve">rom the null expectation </w:t>
-      </w:r>
-      <w:commentRangeEnd w:id="374"/>
       <w:r>
         <w:rPr>
           <w:rStyle w:val="CommentReference"/>
           <w:vanish/>
         </w:rPr>
-        <w:commentReference w:id="374"/>
-      </w:r>
-      <w:ins w:id="375" w:author="Matthew K. Lau" w:date="2014-02-12T13:04:00Z">
+        <w:commentReference w:id="373"/>
+      </w:r>
+      <w:ins w:id="374" w:author="Matthew K. Lau" w:date="2014-02-12T13:04:00Z">
         <w:r>
           <w:t xml:space="preserve">using the most conservative </w:t>
         </w:r>
@@ -5540,17 +5626,17 @@
       <w:r>
         <w:t>(</w:t>
       </w:r>
-      <w:commentRangeStart w:id="376"/>
+      <w:commentRangeStart w:id="375"/>
       <w:r>
         <w:t>Fig. 2</w:t>
       </w:r>
-      <w:commentRangeEnd w:id="376"/>
-      <w:ins w:id="377" w:author="Matthew K. Lau" w:date="2014-02-12T13:04:00Z">
+      <w:commentRangeEnd w:id="375"/>
+      <w:ins w:id="376" w:author="Matthew K. Lau" w:date="2014-02-12T13:04:00Z">
         <w:r>
           <w:rPr>
             <w:rStyle w:val="CommentReference"/>
           </w:rPr>
-          <w:commentReference w:id="376"/>
+          <w:commentReference w:id="375"/>
         </w:r>
         <w:r>
           <w:t>; nested; nested</w:t>
@@ -5571,52 +5657,52 @@
       <w:r>
         <w:t xml:space="preserve"> = 0.017). </w:t>
       </w:r>
-      <w:del w:id="378" w:author="Matthew K. Lau" w:date="2014-02-14T15:35:00Z">
+      <w:del w:id="377" w:author="Matthew K. Lau" w:date="2014-02-14T15:35:00Z">
         <w:r>
           <w:delText>GenotypesGenotypes</w:delText>
         </w:r>
       </w:del>
-      <w:del w:id="379" w:author="Matthew K. Lau" w:date="2014-02-14T15:30:00Z">
+      <w:del w:id="378" w:author="Matthew K. Lau" w:date="2014-02-14T15:30:00Z">
         <w:r>
           <w:delText>Genotypes</w:delText>
         </w:r>
       </w:del>
-      <w:del w:id="380" w:author="Matthew K. Lau" w:date="2014-02-13T14:39:00Z">
+      <w:del w:id="379" w:author="Matthew K. Lau" w:date="2014-02-13T14:39:00Z">
         <w:r>
           <w:delText>Genotypes</w:delText>
         </w:r>
       </w:del>
-      <w:ins w:id="381" w:author="Thomas Whitham" w:date="2014-02-11T16:58:00Z">
+      <w:ins w:id="380" w:author="Thomas Whitham" w:date="2014-02-11T16:58:00Z">
         <w:r>
           <w:t>Individual tree g</w:t>
         </w:r>
       </w:ins>
-      <w:del w:id="382" w:author="Thomas Whitham" w:date="2014-02-11T16:58:00Z">
+      <w:del w:id="381" w:author="Thomas Whitham" w:date="2014-02-11T16:58:00Z">
         <w:r>
           <w:delText>G</w:delText>
         </w:r>
       </w:del>
-      <w:ins w:id="383" w:author="Matthew K. Lau" w:date="2014-02-12T17:59:00Z">
+      <w:ins w:id="382" w:author="Matthew K. Lau" w:date="2014-02-12T17:59:00Z">
         <w:r>
           <w:t>enotypes</w:t>
         </w:r>
       </w:ins>
-      <w:ins w:id="384" w:author="Thomas Whitham" w:date="2014-02-11T16:58:00Z">
+      <w:ins w:id="383" w:author="Thomas Whitham" w:date="2014-02-11T16:58:00Z">
         <w:r>
           <w:t>g</w:t>
         </w:r>
       </w:ins>
-      <w:del w:id="385" w:author="Thomas Whitham" w:date="2014-02-11T16:58:00Z">
+      <w:del w:id="384" w:author="Thomas Whitham" w:date="2014-02-11T16:58:00Z">
         <w:r>
           <w:delText>G</w:delText>
         </w:r>
       </w:del>
-      <w:ins w:id="386" w:author="Matthew K. Lau" w:date="2014-02-12T13:04:00Z">
+      <w:ins w:id="385" w:author="Matthew K. Lau" w:date="2014-02-12T13:04:00Z">
         <w:r>
           <w:t>enotypes</w:t>
         </w:r>
       </w:ins>
-      <w:del w:id="387" w:author="Matthew K. Lau" w:date="2014-02-12T13:04:00Z">
+      <w:del w:id="386" w:author="Matthew K. Lau" w:date="2014-02-12T13:04:00Z">
         <w:r>
           <w:delText>Genotypes</w:delText>
         </w:r>
@@ -5624,42 +5710,42 @@
       <w:r>
         <w:t xml:space="preserve"> differed significantly in </w:t>
       </w:r>
-      <w:del w:id="388" w:author="Matthew K. Lau" w:date="2014-02-14T15:35:00Z">
+      <w:del w:id="387" w:author="Matthew K. Lau" w:date="2014-02-14T15:35:00Z">
         <w:r>
           <w:delText>thethe</w:delText>
         </w:r>
       </w:del>
-      <w:del w:id="389" w:author="Matthew K. Lau" w:date="2014-02-14T15:30:00Z">
+      <w:del w:id="388" w:author="Matthew K. Lau" w:date="2014-02-14T15:30:00Z">
         <w:r>
           <w:delText>the</w:delText>
         </w:r>
       </w:del>
-      <w:del w:id="390" w:author="Matthew K. Lau" w:date="2014-02-13T14:39:00Z">
+      <w:del w:id="389" w:author="Matthew K. Lau" w:date="2014-02-13T14:39:00Z">
         <w:r>
           <w:delText>the</w:delText>
         </w:r>
       </w:del>
-      <w:ins w:id="391" w:author="Matthew K. Lau" w:date="2014-02-12T17:59:00Z">
+      <w:ins w:id="390" w:author="Matthew K. Lau" w:date="2014-02-12T17:59:00Z">
         <w:r>
           <w:t>the</w:t>
         </w:r>
       </w:ins>
-      <w:ins w:id="392" w:author="Thomas Whitham" w:date="2014-02-11T16:58:00Z">
+      <w:ins w:id="391" w:author="Thomas Whitham" w:date="2014-02-11T16:58:00Z">
         <w:r>
           <w:t>ir</w:t>
         </w:r>
       </w:ins>
-      <w:ins w:id="393" w:author="Matthew K. Lau" w:date="2014-02-12T13:04:00Z">
+      <w:ins w:id="392" w:author="Matthew K. Lau" w:date="2014-02-12T13:04:00Z">
         <w:r>
           <w:t>the</w:t>
         </w:r>
       </w:ins>
-      <w:ins w:id="394" w:author="Thomas Whitham" w:date="2014-02-11T16:58:00Z">
+      <w:ins w:id="393" w:author="Thomas Whitham" w:date="2014-02-11T16:58:00Z">
         <w:r>
           <w:t>ir</w:t>
         </w:r>
       </w:ins>
-      <w:del w:id="395" w:author="Matthew K. Lau" w:date="2014-02-12T13:04:00Z">
+      <w:del w:id="394" w:author="Matthew K. Lau" w:date="2014-02-12T13:04:00Z">
         <w:r>
           <w:delText>the</w:delText>
         </w:r>
@@ -5670,12 +5756,12 @@
       <w:r>
         <w:t>total relativized abundance values (i.e.,</w:t>
       </w:r>
-      <w:del w:id="396" w:author="Hillary Cooper" w:date="2014-02-13T14:39:00Z">
+      <w:del w:id="395" w:author="Hillary Cooper" w:date="2014-02-13T14:39:00Z">
         <w:r>
           <w:delText xml:space="preserve"> </w:delText>
         </w:r>
       </w:del>
-      <w:del w:id="397" w:author="Matthew K. Lau" w:date="2014-02-12T13:04:00Z">
+      <w:del w:id="396" w:author="Matthew K. Lau" w:date="2014-02-12T13:04:00Z">
         <w:r>
           <w:delText xml:space="preserve">genotype </w:delText>
         </w:r>
@@ -5718,22 +5804,27 @@
       <w:r>
         <w:t>=0.00006</w:t>
       </w:r>
-      <w:ins w:id="398" w:author="Todd Wojtowicz" w:date="2014-02-14T15:35:00Z">
+      <w:ins w:id="397" w:author="Todd Wojtowicz" w:date="2014-02-14T15:35:00Z">
         <w:r>
           <w:t>)</w:t>
         </w:r>
       </w:ins>
-      <w:ins w:id="399" w:author="Todd Wojtowicz" w:date="2014-02-14T09:47:00Z">
-        <w:r>
-          <w:t xml:space="preserve"> – This sentence might need to be more fully explained.</w:t>
-        </w:r>
-      </w:ins>
-      <w:ins w:id="400" w:author="Todd Wojtowicz" w:date="2014-02-14T15:35:00Z">
+      <w:ins w:id="398" w:author="Todd Wojtowicz" w:date="2014-02-14T09:47:00Z">
+        <w:r>
+          <w:t xml:space="preserve"> – This sentence might need to be more fully explained</w:t>
+        </w:r>
+        <w:proofErr w:type="gramStart"/>
         <w:r>
           <w:t>.</w:t>
         </w:r>
       </w:ins>
-      <w:del w:id="401" w:author="Todd Wojtowicz" w:date="2014-02-14T15:35:00Z">
+      <w:ins w:id="399" w:author="Todd Wojtowicz" w:date="2014-02-14T15:35:00Z">
+        <w:r>
+          <w:t>.</w:t>
+        </w:r>
+      </w:ins>
+      <w:proofErr w:type="gramEnd"/>
+      <w:del w:id="400" w:author="Todd Wojtowicz" w:date="2014-02-14T15:35:00Z">
         <w:r>
           <w:delText>)</w:delText>
         </w:r>
@@ -5747,30 +5838,30 @@
         <w:spacing w:line="480" w:lineRule="auto"/>
         <w:ind w:firstLine="720"/>
         <w:rPr>
-          <w:ins w:id="402" w:author="Matthew K. Lau" w:date="2014-02-12T13:04:00Z"/>
-        </w:rPr>
-      </w:pPr>
-      <w:ins w:id="403" w:author="Thomas Whitham" w:date="2014-02-11T16:59:00Z">
+          <w:ins w:id="401" w:author="Matthew K. Lau" w:date="2014-02-12T13:04:00Z"/>
+        </w:rPr>
+      </w:pPr>
+      <w:ins w:id="402" w:author="Thomas Whitham" w:date="2014-02-11T16:59:00Z">
         <w:r>
           <w:t>D</w:t>
         </w:r>
       </w:ins>
-      <w:del w:id="404" w:author="Thomas Whitham" w:date="2014-02-11T16:59:00Z">
+      <w:del w:id="403" w:author="Thomas Whitham" w:date="2014-02-11T16:59:00Z">
         <w:r>
           <w:delText>Genetic</w:delText>
         </w:r>
       </w:del>
-      <w:ins w:id="405" w:author="Thomas Whitham" w:date="2014-02-11T16:58:00Z">
+      <w:ins w:id="404" w:author="Thomas Whitham" w:date="2014-02-11T16:58:00Z">
         <w:r>
           <w:t>ifferences among genotypes</w:t>
         </w:r>
       </w:ins>
-      <w:del w:id="406" w:author="Thomas Whitham" w:date="2014-02-11T16:58:00Z">
+      <w:del w:id="405" w:author="Thomas Whitham" w:date="2014-02-11T16:58:00Z">
         <w:r>
           <w:delText xml:space="preserve"> variation</w:delText>
         </w:r>
       </w:del>
-      <w:ins w:id="407" w:author="Matthew K. Lau" w:date="2014-02-12T13:04:00Z">
+      <w:ins w:id="406" w:author="Matthew K. Lau" w:date="2014-02-12T13:04:00Z">
         <w:r>
           <w:t xml:space="preserve"> </w:t>
         </w:r>
@@ -5798,7 +5889,7 @@
         <w:r>
           <w:t xml:space="preserve">. Simulated tree phenotypes </w:t>
         </w:r>
-        <w:commentRangeStart w:id="408"/>
+        <w:commentRangeStart w:id="407"/>
         <w:r>
           <w:t>(Fig. 3</w:t>
         </w:r>
@@ -5823,12 +5914,12 @@
         <w:r>
           <w:t xml:space="preserve"> </w:t>
         </w:r>
-        <w:commentRangeEnd w:id="408"/>
+        <w:commentRangeEnd w:id="407"/>
         <w:r>
           <w:rPr>
             <w:rStyle w:val="CommentReference"/>
           </w:rPr>
-          <w:commentReference w:id="408"/>
+          <w:commentReference w:id="407"/>
         </w:r>
       </w:ins>
     </w:p>
@@ -5837,12 +5928,12 @@
         <w:spacing w:line="480" w:lineRule="auto"/>
         <w:ind w:firstLine="720"/>
       </w:pPr>
+      <w:commentRangeStart w:id="408"/>
+      <w:r>
+        <w:t xml:space="preserve">Nestedness of simulated communities increased with the </w:t>
+      </w:r>
       <w:commentRangeStart w:id="409"/>
-      <w:r>
-        <w:t xml:space="preserve">Nestedness of simulated communities increased with the </w:t>
-      </w:r>
-      <w:commentRangeStart w:id="410"/>
-      <w:del w:id="411" w:author="Helen" w:date="2014-02-14T10:52:00Z">
+      <w:del w:id="410" w:author="Helen" w:date="2014-02-14T10:52:00Z">
         <w:r>
           <w:delText xml:space="preserve">effect of </w:delText>
         </w:r>
@@ -5850,24 +5941,31 @@
           <w:delText>genotype</w:delText>
         </w:r>
       </w:del>
-      <w:ins w:id="412" w:author="Helen" w:date="2014-02-14T10:52:00Z">
-        <w:r>
-          <w:t>strength of selection?</w:t>
-        </w:r>
-      </w:ins>
-      <w:ins w:id="413" w:author="Helen" w:date="2014-02-14T15:35:00Z">
+      <w:ins w:id="411" w:author="Helen" w:date="2014-02-14T10:52:00Z">
+        <w:r>
+          <w:t>strength of selection</w:t>
+        </w:r>
+        <w:proofErr w:type="gramStart"/>
+        <w:r>
+          <w:t>?</w:t>
+        </w:r>
+      </w:ins>
+      <w:ins w:id="412" w:author="Helen" w:date="2014-02-14T15:35:00Z">
         <w:r>
           <w:t>.</w:t>
         </w:r>
+        <w:proofErr w:type="gramEnd"/>
         <w:r>
           <w:t xml:space="preserve"> </w:t>
         </w:r>
       </w:ins>
-      <w:ins w:id="414" w:author="Matthew K. Lau" w:date="2014-02-14T15:35:00Z">
+      <w:proofErr w:type="gramStart"/>
+      <w:ins w:id="413" w:author="Matthew K. Lau" w:date="2014-02-14T15:35:00Z">
         <w:r>
           <w:t>genotype</w:t>
         </w:r>
-        <w:commentRangeEnd w:id="409"/>
+        <w:commentRangeEnd w:id="408"/>
+        <w:proofErr w:type="gramEnd"/>
         <w:r>
           <w:t>.</w:t>
         </w:r>
@@ -5875,175 +5973,175 @@
           <w:t xml:space="preserve"> </w:t>
         </w:r>
       </w:ins>
-      <w:commentRangeEnd w:id="410"/>
+      <w:commentRangeEnd w:id="409"/>
       <w:r>
         <w:rPr>
           <w:rStyle w:val="CommentReference"/>
           <w:vanish/>
         </w:rPr>
-        <w:commentReference w:id="409"/>
-      </w:r>
-      <w:ins w:id="415" w:author="Matthew K. Lau" w:date="2014-02-14T15:35:00Z">
+        <w:commentReference w:id="408"/>
+      </w:r>
+      <w:ins w:id="414" w:author="Matthew K. Lau" w:date="2014-02-14T15:35:00Z">
         <w:r>
           <w:rPr>
             <w:rStyle w:val="CommentReference"/>
             <w:vanish/>
           </w:rPr>
-          <w:commentReference w:id="410"/>
-        </w:r>
-      </w:ins>
+          <w:commentReference w:id="409"/>
+        </w:r>
+      </w:ins>
+      <w:ins w:id="415" w:author="Todd Wojtowicz" w:date="2014-02-14T15:35:00Z">
+        <w:r>
+          <w:t>.</w:t>
+        </w:r>
+        <w:r>
+          <w:t xml:space="preserve"> </w:t>
+        </w:r>
+      </w:ins>
+      <w:r>
+        <w:t>The va</w:t>
+      </w:r>
+      <w:r>
+        <w:t xml:space="preserve">riation of simulated communities increased non-linearly across each of the eight levels of </w:t>
+      </w:r>
       <w:ins w:id="416" w:author="Todd Wojtowicz" w:date="2014-02-14T15:35:00Z">
         <w:r>
+          <w:t>selection</w:t>
+        </w:r>
+      </w:ins>
+      <w:ins w:id="417" w:author="Helen" w:date="2014-02-14T15:35:00Z">
+        <w:r>
+          <w:t>selection</w:t>
+        </w:r>
+      </w:ins>
+      <w:ins w:id="418" w:author="Dana Ikeda" w:date="2014-02-14T15:30:00Z">
+        <w:r>
+          <w:t>selection</w:t>
+        </w:r>
+      </w:ins>
+      <w:ins w:id="419" w:author="Hillary Cooper" w:date="2014-02-13T14:39:00Z">
+        <w:r>
+          <w:t>selection</w:t>
+        </w:r>
+      </w:ins>
+      <w:del w:id="420" w:author="Matthew K. Lau" w:date="2014-02-12T13:04:00Z">
+        <w:r>
+          <w:delText xml:space="preserve">community level </w:delText>
+        </w:r>
+      </w:del>
+      <w:del w:id="421" w:author="Matthew K. Lau" w:date="2014-02-12T17:59:00Z">
+        <w:r>
+          <w:delText>effect</w:delText>
+        </w:r>
+      </w:del>
+      <w:del w:id="422" w:author="Matthew K. Lau" w:date="2014-02-12T13:04:00Z">
+        <w:r>
+          <w:delText>effect</w:delText>
+        </w:r>
+      </w:del>
+      <w:ins w:id="423" w:author="Matthew K. Lau" w:date="2014-02-12T13:04:00Z">
+        <w:r>
+          <w:t>selection (i.e., the magnitude</w:t>
+        </w:r>
+      </w:ins>
+      <w:r>
+        <w:t xml:space="preserve"> of </w:t>
+      </w:r>
+      <w:ins w:id="424" w:author="Matthew K. Lau" w:date="2014-02-12T13:04:00Z">
+        <w:r>
+          <w:t xml:space="preserve">the </w:t>
+        </w:r>
+      </w:ins>
+      <w:r>
+        <w:t xml:space="preserve">genetic </w:t>
+      </w:r>
+      <w:ins w:id="425" w:author="Todd Wojtowicz" w:date="2014-02-14T15:35:00Z">
+        <w:r>
+          <w:t>effect</w:t>
+        </w:r>
+      </w:ins>
+      <w:ins w:id="426" w:author="Helen" w:date="2014-02-14T15:35:00Z">
+        <w:r>
+          <w:t>effect</w:t>
+        </w:r>
+      </w:ins>
+      <w:ins w:id="427" w:author="Dana Ikeda" w:date="2014-02-14T15:30:00Z">
+        <w:r>
+          <w:t>effect</w:t>
+        </w:r>
+      </w:ins>
+      <w:ins w:id="428" w:author="Hillary Cooper" w:date="2014-02-13T14:39:00Z">
+        <w:r>
+          <w:t>effect</w:t>
+        </w:r>
+      </w:ins>
+      <w:del w:id="429" w:author="Matthew K. Lau" w:date="2014-02-12T17:59:00Z">
+        <w:r>
+          <w:delText>variation</w:delText>
+        </w:r>
+      </w:del>
+      <w:del w:id="430" w:author="Matthew K. Lau" w:date="2014-02-12T13:04:00Z">
+        <w:r>
+          <w:delText>variation</w:delText>
+        </w:r>
+      </w:del>
+      <w:ins w:id="431" w:author="Matthew K. Lau" w:date="2014-02-12T13:04:00Z">
+        <w:r>
+          <w:t>effect) on nestedness</w:t>
+        </w:r>
+      </w:ins>
+      <w:r>
+        <w:t xml:space="preserve"> </w:t>
+      </w:r>
+      <w:commentRangeStart w:id="432"/>
+      <w:r>
+        <w:t>(</w:t>
+      </w:r>
+      <w:r>
+        <w:t xml:space="preserve">Fig. </w:t>
+      </w:r>
+      <w:del w:id="433" w:author="Matthew K. Lau" w:date="2014-02-14T15:35:00Z">
+        <w:r>
+          <w:delText>33</w:delText>
+        </w:r>
+      </w:del>
+      <w:del w:id="434" w:author="Matthew K. Lau" w:date="2014-02-14T15:30:00Z">
+        <w:r>
+          <w:delText>3</w:delText>
+        </w:r>
+      </w:del>
+      <w:del w:id="435" w:author="Matthew K. Lau" w:date="2014-02-13T14:39:00Z">
+        <w:r>
+          <w:delText>3</w:delText>
+        </w:r>
+      </w:del>
+      <w:ins w:id="436" w:author="Matthew K. Lau" w:date="2014-02-12T13:04:00Z">
+        <w:r>
+          <w:t>4</w:t>
+        </w:r>
+        <w:r>
+          <w:t>)</w:t>
+        </w:r>
+        <w:r>
           <w:t>.</w:t>
         </w:r>
         <w:r>
           <w:t xml:space="preserve"> </w:t>
         </w:r>
-      </w:ins>
-      <w:r>
-        <w:t>The va</w:t>
-      </w:r>
-      <w:r>
-        <w:t xml:space="preserve">riation of simulated communities increased non-linearly across each of the eight levels of </w:t>
-      </w:r>
-      <w:ins w:id="417" w:author="Todd Wojtowicz" w:date="2014-02-14T15:35:00Z">
-        <w:r>
-          <w:t>selection</w:t>
-        </w:r>
-      </w:ins>
-      <w:ins w:id="418" w:author="Helen" w:date="2014-02-14T15:35:00Z">
-        <w:r>
-          <w:t>selection</w:t>
-        </w:r>
-      </w:ins>
-      <w:ins w:id="419" w:author="Dana Ikeda" w:date="2014-02-14T15:30:00Z">
-        <w:r>
-          <w:t>selection</w:t>
-        </w:r>
-      </w:ins>
-      <w:ins w:id="420" w:author="Hillary Cooper" w:date="2014-02-13T14:39:00Z">
-        <w:r>
-          <w:t>selection</w:t>
-        </w:r>
-      </w:ins>
-      <w:del w:id="421" w:author="Matthew K. Lau" w:date="2014-02-12T13:04:00Z">
-        <w:r>
-          <w:delText xml:space="preserve">community level </w:delText>
-        </w:r>
-      </w:del>
-      <w:del w:id="422" w:author="Matthew K. Lau" w:date="2014-02-12T17:59:00Z">
-        <w:r>
-          <w:delText>effect</w:delText>
-        </w:r>
-      </w:del>
-      <w:del w:id="423" w:author="Matthew K. Lau" w:date="2014-02-12T13:04:00Z">
-        <w:r>
-          <w:delText>effect</w:delText>
-        </w:r>
-      </w:del>
-      <w:ins w:id="424" w:author="Matthew K. Lau" w:date="2014-02-12T13:04:00Z">
-        <w:r>
-          <w:t>selection (i.e., the magnitude</w:t>
-        </w:r>
-      </w:ins>
-      <w:r>
-        <w:t xml:space="preserve"> of </w:t>
-      </w:r>
-      <w:ins w:id="425" w:author="Matthew K. Lau" w:date="2014-02-12T13:04:00Z">
-        <w:r>
-          <w:t xml:space="preserve">the </w:t>
-        </w:r>
-      </w:ins>
-      <w:r>
-        <w:t xml:space="preserve">genetic </w:t>
-      </w:r>
-      <w:ins w:id="426" w:author="Todd Wojtowicz" w:date="2014-02-14T15:35:00Z">
-        <w:r>
-          <w:t>effect</w:t>
-        </w:r>
-      </w:ins>
-      <w:ins w:id="427" w:author="Helen" w:date="2014-02-14T15:35:00Z">
-        <w:r>
-          <w:t>effect</w:t>
-        </w:r>
-      </w:ins>
-      <w:ins w:id="428" w:author="Dana Ikeda" w:date="2014-02-14T15:30:00Z">
-        <w:r>
-          <w:t>effect</w:t>
-        </w:r>
-      </w:ins>
-      <w:ins w:id="429" w:author="Hillary Cooper" w:date="2014-02-13T14:39:00Z">
-        <w:r>
-          <w:t>effect</w:t>
-        </w:r>
-      </w:ins>
-      <w:del w:id="430" w:author="Matthew K. Lau" w:date="2014-02-12T17:59:00Z">
-        <w:r>
-          <w:delText>variation</w:delText>
-        </w:r>
-      </w:del>
-      <w:del w:id="431" w:author="Matthew K. Lau" w:date="2014-02-12T13:04:00Z">
-        <w:r>
-          <w:delText>variation</w:delText>
-        </w:r>
-      </w:del>
-      <w:ins w:id="432" w:author="Matthew K. Lau" w:date="2014-02-12T13:04:00Z">
-        <w:r>
-          <w:t>effect) on nestedness</w:t>
-        </w:r>
-      </w:ins>
-      <w:r>
-        <w:t xml:space="preserve"> </w:t>
-      </w:r>
-      <w:commentRangeStart w:id="433"/>
-      <w:r>
-        <w:t>(</w:t>
-      </w:r>
-      <w:r>
-        <w:t xml:space="preserve">Fig. </w:t>
-      </w:r>
-      <w:del w:id="434" w:author="Matthew K. Lau" w:date="2014-02-14T15:35:00Z">
-        <w:r>
-          <w:delText>33</w:delText>
-        </w:r>
-      </w:del>
-      <w:del w:id="435" w:author="Matthew K. Lau" w:date="2014-02-14T15:30:00Z">
-        <w:r>
-          <w:delText>3</w:delText>
-        </w:r>
-      </w:del>
-      <w:del w:id="436" w:author="Matthew K. Lau" w:date="2014-02-13T14:39:00Z">
-        <w:r>
-          <w:delText>3</w:delText>
-        </w:r>
-      </w:del>
-      <w:ins w:id="437" w:author="Matthew K. Lau" w:date="2014-02-12T13:04:00Z">
-        <w:r>
-          <w:t>4</w:t>
-        </w:r>
-        <w:r>
-          <w:t>)</w:t>
-        </w:r>
-        <w:r>
-          <w:t>.</w:t>
-        </w:r>
-        <w:r>
-          <w:t xml:space="preserve"> </w:t>
-        </w:r>
-        <w:commentRangeEnd w:id="433"/>
+        <w:commentRangeEnd w:id="432"/>
         <w:r>
           <w:rPr>
             <w:rStyle w:val="CommentReference"/>
           </w:rPr>
-          <w:commentReference w:id="433"/>
-        </w:r>
-      </w:ins>
-      <w:del w:id="438" w:author="Matthew K. Lau" w:date="2014-02-12T17:59:00Z">
+          <w:commentReference w:id="432"/>
+        </w:r>
+      </w:ins>
+      <w:del w:id="437" w:author="Matthew K. Lau" w:date="2014-02-12T17:59:00Z">
         <w:r>
           <w:delText xml:space="preserve">The </w:delText>
         </w:r>
       </w:del>
-      <w:ins w:id="439" w:author="Matthew K. Lau" w:date="2014-02-12T13:04:00Z">
+      <w:ins w:id="438" w:author="Matthew K. Lau" w:date="2014-02-12T13:04:00Z">
         <w:r>
           <w:t>The</w:t>
         </w:r>
@@ -6066,7 +6164,7 @@
           <w:t>he</w:t>
         </w:r>
       </w:ins>
-      <w:ins w:id="440" w:author="Matthew K. Lau" w:date="2014-02-12T17:59:00Z">
+      <w:ins w:id="439" w:author="Matthew K. Lau" w:date="2014-02-12T17:59:00Z">
         <w:r>
           <w:t xml:space="preserve"> </w:t>
         </w:r>
@@ -6074,12 +6172,12 @@
       <w:r>
         <w:t>non-linear</w:t>
       </w:r>
-      <w:del w:id="441" w:author="Matthew K. Lau" w:date="2014-02-12T13:04:00Z">
+      <w:del w:id="440" w:author="Matthew K. Lau" w:date="2014-02-12T13:04:00Z">
         <w:r>
           <w:delText xml:space="preserve"> trend</w:delText>
         </w:r>
       </w:del>
-      <w:ins w:id="442" w:author="Matthew K. Lau" w:date="2014-02-12T13:04:00Z">
+      <w:ins w:id="441" w:author="Matthew K. Lau" w:date="2014-02-12T13:04:00Z">
         <w:r>
           <w:t>, exponential</w:t>
         </w:r>
@@ -6120,93 +6218,98 @@
       <w:r>
         <w:t xml:space="preserve">network </w:t>
       </w:r>
-      <w:commentRangeStart w:id="443"/>
+      <w:commentRangeStart w:id="442"/>
       <w:r>
         <w:t>robustness</w:t>
       </w:r>
-      <w:commentRangeEnd w:id="443"/>
-      <w:ins w:id="444" w:author="Todd Wojtowicz" w:date="2014-02-14T09:49:00Z">
+      <w:commentRangeEnd w:id="442"/>
+      <w:ins w:id="443" w:author="Todd Wojtowicz" w:date="2014-02-14T09:49:00Z">
         <w:r>
           <w:t xml:space="preserve"> – You might want to give quick, parenthetical </w:t>
         </w:r>
       </w:ins>
-      <w:ins w:id="445" w:author="Todd Wojtowicz" w:date="2014-02-14T09:50:00Z">
+      <w:ins w:id="444" w:author="Todd Wojtowicz" w:date="2014-02-14T09:50:00Z">
         <w:r>
           <w:t>definition</w:t>
         </w:r>
       </w:ins>
-      <w:ins w:id="446" w:author="Todd Wojtowicz" w:date="2014-02-14T09:49:00Z">
+      <w:ins w:id="445" w:author="Todd Wojtowicz" w:date="2014-02-14T09:49:00Z">
         <w:r>
           <w:t xml:space="preserve"> of </w:t>
         </w:r>
       </w:ins>
-      <w:ins w:id="447" w:author="Todd Wojtowicz" w:date="2014-02-14T09:50:00Z">
+      <w:ins w:id="446" w:author="Todd Wojtowicz" w:date="2014-02-14T09:50:00Z">
         <w:r>
           <w:t>network</w:t>
         </w:r>
       </w:ins>
-      <w:ins w:id="448" w:author="Todd Wojtowicz" w:date="2014-02-14T09:49:00Z">
+      <w:ins w:id="447" w:author="Todd Wojtowicz" w:date="2014-02-14T09:49:00Z">
         <w:r>
           <w:t xml:space="preserve"> robustness</w:t>
         </w:r>
       </w:ins>
-      <w:ins w:id="449" w:author="Todd Wojtowicz" w:date="2014-02-14T15:35:00Z">
+      <w:ins w:id="448" w:author="Todd Wojtowicz" w:date="2014-02-14T15:35:00Z">
         <w:r>
           <w:t>.</w:t>
         </w:r>
       </w:ins>
-      <w:del w:id="450" w:author="Matthew K. Lau" w:date="2014-02-14T15:30:00Z">
+      <w:del w:id="449" w:author="Matthew K. Lau" w:date="2014-02-14T15:30:00Z">
         <w:r>
           <w:delText>.</w:delText>
         </w:r>
       </w:del>
-      <w:ins w:id="451" w:author="Hillary Cooper" w:date="2014-02-13T14:39:00Z">
+      <w:ins w:id="450" w:author="Hillary Cooper" w:date="2014-02-13T14:39:00Z">
         <w:r>
           <w:rPr>
             <w:rStyle w:val="CommentReference"/>
             <w:vanish/>
           </w:rPr>
-          <w:commentReference w:id="443"/>
-        </w:r>
+          <w:commentReference w:id="442"/>
+        </w:r>
+        <w:proofErr w:type="gramStart"/>
         <w:r>
           <w:t>.</w:t>
         </w:r>
       </w:ins>
-      <w:ins w:id="452" w:author="Thomas Whitham" w:date="2014-02-11T17:04:00Z">
-        <w:r>
-          <w:t xml:space="preserve">; in other words </w:t>
-        </w:r>
-        <w:commentRangeStart w:id="453"/>
+      <w:ins w:id="451" w:author="Thomas Whitham" w:date="2014-02-11T17:04:00Z">
+        <w:r>
+          <w:t>;</w:t>
+        </w:r>
+        <w:proofErr w:type="gramEnd"/>
+        <w:r>
+          <w:t xml:space="preserve"> in other words </w:t>
+        </w:r>
+        <w:commentRangeStart w:id="452"/>
         <w:r>
           <w:t>…</w:t>
         </w:r>
-        <w:commentRangeEnd w:id="453"/>
+        <w:commentRangeEnd w:id="452"/>
         <w:r>
           <w:rPr>
             <w:rStyle w:val="CommentReference"/>
           </w:rPr>
-          <w:commentReference w:id="453"/>
+          <w:commentReference w:id="452"/>
         </w:r>
         <w:r>
           <w:t>.</w:t>
         </w:r>
       </w:ins>
-      <w:ins w:id="454" w:author="Matthew K. Lau" w:date="2014-02-12T17:59:00Z">
+      <w:ins w:id="453" w:author="Matthew K. Lau" w:date="2014-02-12T17:59:00Z">
         <w:r>
           <w:t>.</w:t>
         </w:r>
       </w:ins>
-      <w:ins w:id="455" w:author="Thomas Whitham" w:date="2014-02-11T17:04:00Z">
+      <w:ins w:id="454" w:author="Thomas Whitham" w:date="2014-02-11T17:04:00Z">
         <w:r>
           <w:t>.</w:t>
         </w:r>
       </w:ins>
-      <w:ins w:id="456" w:author="Matthew K. Lau" w:date="2014-02-12T13:04:00Z">
+      <w:ins w:id="455" w:author="Matthew K. Lau" w:date="2014-02-12T13:04:00Z">
         <w:r>
           <w:t>.</w:t>
         </w:r>
       </w:ins>
-      <w:del w:id="457" w:author="Matthew K. Lau" w:date="2014-02-12T13:04:00Z">
+      <w:del w:id="456" w:author="Matthew K. Lau" w:date="2014-02-12T13:04:00Z">
         <w:r>
           <w:delText>.</w:delText>
         </w:r>
@@ -6265,17 +6368,17 @@
       <w:r>
         <w:t xml:space="preserve"> </w:t>
       </w:r>
-      <w:ins w:id="458" w:author="Todd Wojtowicz" w:date="2014-02-14T15:35:00Z">
+      <w:ins w:id="457" w:author="Todd Wojtowicz" w:date="2014-02-14T15:35:00Z">
         <w:r>
           <w:t>&lt;&lt;&lt;</w:t>
         </w:r>
       </w:ins>
-      <w:ins w:id="459" w:author="Todd Wojtowicz" w:date="2014-02-14T09:51:00Z">
+      <w:ins w:id="458" w:author="Todd Wojtowicz" w:date="2014-02-14T09:51:00Z">
         <w:r>
           <w:t>&lt;&lt;&lt;&lt;&lt;&lt;&lt;&lt;&lt;&lt;&lt;&lt;&lt;&lt;&lt;&lt;&lt;&lt;&lt;</w:t>
         </w:r>
       </w:ins>
-      <w:del w:id="460" w:author="Todd Wojtowicz" w:date="2014-02-14T15:35:00Z">
+      <w:del w:id="459" w:author="Todd Wojtowicz" w:date="2014-02-14T15:35:00Z">
         <w:r>
           <w:delText>&lt;&lt;&lt;</w:delText>
         </w:r>
@@ -6286,37 +6389,37 @@
       <w:r>
         <w:t xml:space="preserve">; Fig. </w:t>
       </w:r>
-      <w:ins w:id="461" w:author="Todd Wojtowicz" w:date="2014-02-14T15:35:00Z">
+      <w:ins w:id="460" w:author="Todd Wojtowicz" w:date="2014-02-14T15:35:00Z">
         <w:r>
           <w:t>4</w:t>
         </w:r>
       </w:ins>
-      <w:ins w:id="462" w:author="Helen" w:date="2014-02-14T15:35:00Z">
+      <w:ins w:id="461" w:author="Helen" w:date="2014-02-14T15:35:00Z">
         <w:r>
           <w:t>4</w:t>
         </w:r>
       </w:ins>
-      <w:ins w:id="463" w:author="Dana Ikeda" w:date="2014-02-14T15:30:00Z">
+      <w:ins w:id="462" w:author="Dana Ikeda" w:date="2014-02-14T15:30:00Z">
         <w:r>
           <w:t>4</w:t>
         </w:r>
       </w:ins>
-      <w:ins w:id="464" w:author="Hillary Cooper" w:date="2014-02-13T14:39:00Z">
+      <w:ins w:id="463" w:author="Hillary Cooper" w:date="2014-02-13T14:39:00Z">
         <w:r>
           <w:t>4</w:t>
         </w:r>
       </w:ins>
-      <w:del w:id="465" w:author="Matthew K. Lau" w:date="2014-02-12T17:59:00Z">
+      <w:del w:id="464" w:author="Matthew K. Lau" w:date="2014-02-12T17:59:00Z">
         <w:r>
           <w:delText>5</w:delText>
         </w:r>
       </w:del>
-      <w:del w:id="466" w:author="Matthew K. Lau" w:date="2014-02-12T13:04:00Z">
+      <w:del w:id="465" w:author="Matthew K. Lau" w:date="2014-02-12T13:04:00Z">
         <w:r>
           <w:delText>5</w:delText>
         </w:r>
       </w:del>
-      <w:ins w:id="467" w:author="Matthew K. Lau" w:date="2014-02-12T13:04:00Z">
+      <w:ins w:id="466" w:author="Matthew K. Lau" w:date="2014-02-12T13:04:00Z">
         <w:r>
           <w:t>4</w:t>
         </w:r>
@@ -6342,110 +6445,118 @@
       <w:r>
         <w:t xml:space="preserve">were </w:t>
       </w:r>
+      <w:commentRangeStart w:id="467"/>
+      <w:r>
+        <w:t xml:space="preserve">more </w:t>
+      </w:r>
       <w:commentRangeStart w:id="468"/>
       <w:r>
-        <w:t xml:space="preserve">more </w:t>
-      </w:r>
-      <w:commentRangeStart w:id="469"/>
-      <w:r>
         <w:t>susceptible</w:t>
       </w:r>
-      <w:commentRangeEnd w:id="469"/>
+      <w:commentRangeEnd w:id="468"/>
       <w:r>
         <w:rPr>
           <w:rStyle w:val="CommentReference"/>
           <w:vanish/>
         </w:rPr>
+        <w:commentReference w:id="468"/>
+      </w:r>
+      <w:r>
+        <w:t xml:space="preserve"> to removals overall</w:t>
+      </w:r>
+      <w:commentRangeEnd w:id="467"/>
+      <w:r>
+        <w:rPr>
+          <w:rStyle w:val="CommentReference"/>
+        </w:rPr>
+        <w:commentReference w:id="467"/>
+      </w:r>
+      <w:r>
+        <w:t xml:space="preserve">, but this susceptibility </w:t>
+      </w:r>
+      <w:r>
+        <w:t xml:space="preserve">was </w:t>
+      </w:r>
+      <w:r>
+        <w:t xml:space="preserve">driven by the species abundances and not the effect of </w:t>
+      </w:r>
+      <w:commentRangeStart w:id="469"/>
+      <w:r>
+        <w:t>genotype</w:t>
+      </w:r>
+      <w:commentRangeEnd w:id="469"/>
+      <w:r>
+        <w:rPr>
+          <w:rStyle w:val="CommentReference"/>
+        </w:rPr>
         <w:commentReference w:id="469"/>
       </w:r>
       <w:r>
-        <w:t xml:space="preserve"> to removals overall</w:t>
-      </w:r>
-      <w:commentRangeEnd w:id="468"/>
-      <w:r>
-        <w:rPr>
-          <w:rStyle w:val="CommentReference"/>
-        </w:rPr>
-        <w:commentReference w:id="468"/>
-      </w:r>
-      <w:r>
-        <w:t xml:space="preserve">, but this susceptibility </w:t>
-      </w:r>
-      <w:r>
-        <w:t xml:space="preserve">was </w:t>
-      </w:r>
-      <w:r>
-        <w:t xml:space="preserve">driven by the species abundances and not the effect of </w:t>
+        <w:t xml:space="preserve">. When species abundances </w:t>
+      </w:r>
+      <w:r>
+        <w:t xml:space="preserve">were </w:t>
+      </w:r>
+      <w:r>
+        <w:t xml:space="preserve">even, the effect of selection on a </w:t>
+      </w:r>
+      <w:r>
+        <w:t xml:space="preserve">genetically based phenotype had </w:t>
+      </w:r>
+      <w:r>
+        <w:t>a strong impact on the robustness of the community</w:t>
       </w:r>
       <w:commentRangeStart w:id="470"/>
       <w:r>
-        <w:t>genotype</w:t>
+        <w:t xml:space="preserve"> to </w:t>
       </w:r>
       <w:commentRangeEnd w:id="470"/>
-      <w:r>
-        <w:rPr>
-          <w:rStyle w:val="CommentReference"/>
-        </w:rPr>
-        <w:commentReference w:id="470"/>
-      </w:r>
-      <w:r>
-        <w:t xml:space="preserve">. When species abundances </w:t>
-      </w:r>
-      <w:r>
-        <w:t xml:space="preserve">were </w:t>
-      </w:r>
-      <w:r>
-        <w:t xml:space="preserve">even, the effect of selection on a </w:t>
-      </w:r>
-      <w:r>
-        <w:t xml:space="preserve">genetically based phenotype had </w:t>
-      </w:r>
-      <w:r>
-        <w:t>a strong impact on the robustness of the community</w:t>
-      </w:r>
-      <w:commentRangeStart w:id="471"/>
-      <w:r>
-        <w:t xml:space="preserve"> to </w:t>
-      </w:r>
-      <w:commentRangeEnd w:id="471"/>
       <w:r>
         <w:rPr>
           <w:rStyle w:val="CommentReference"/>
           <w:vanish/>
         </w:rPr>
-        <w:commentReference w:id="471"/>
-      </w:r>
-      <w:commentRangeStart w:id="472"/>
+        <w:commentReference w:id="470"/>
+      </w:r>
+      <w:commentRangeStart w:id="471"/>
       <w:r>
         <w:t>fluctuations</w:t>
       </w:r>
-      <w:commentRangeEnd w:id="472"/>
+      <w:commentRangeEnd w:id="471"/>
       <w:r>
         <w:rPr>
           <w:rStyle w:val="CommentReference"/>
           <w:vanish/>
         </w:rPr>
-        <w:commentReference w:id="472"/>
+        <w:commentReference w:id="471"/>
       </w:r>
       <w:r>
         <w:t xml:space="preserve"> in the foundation species</w:t>
       </w:r>
-      <w:del w:id="473" w:author="Matthew K. Lau" w:date="2014-02-14T15:30:00Z">
+      <w:del w:id="472" w:author="Matthew K. Lau" w:date="2014-02-14T15:30:00Z">
         <w:r>
           <w:delText>.</w:delText>
         </w:r>
       </w:del>
-      <w:ins w:id="474" w:author="Hillary Cooper" w:date="2014-02-13T11:37:00Z">
-        <w:r>
-          <w:t xml:space="preserve"> abundances? genotype composition?</w:t>
-        </w:r>
-      </w:ins>
-      <w:ins w:id="475" w:author="Hillary Cooper" w:date="2014-02-13T14:39:00Z">
+      <w:ins w:id="473" w:author="Hillary Cooper" w:date="2014-02-13T11:37:00Z">
+        <w:r>
+          <w:t xml:space="preserve"> abundances? </w:t>
+        </w:r>
+        <w:proofErr w:type="gramStart"/>
+        <w:r>
+          <w:t>genotype</w:t>
+        </w:r>
+        <w:proofErr w:type="gramEnd"/>
+        <w:r>
+          <w:t xml:space="preserve"> composition?</w:t>
+        </w:r>
+      </w:ins>
+      <w:ins w:id="474" w:author="Hillary Cooper" w:date="2014-02-13T14:39:00Z">
         <w:r>
           <w:t>.</w:t>
         </w:r>
       </w:ins>
-      <w:del w:id="476" w:author="Hillary Cooper" w:date="2014-02-13T14:39:00Z">
+      <w:del w:id="475" w:author="Hillary Cooper" w:date="2014-02-13T14:39:00Z">
         <w:r>
           <w:delText>.</w:delText>
         </w:r>
@@ -6469,11 +6580,11 @@
       <w:pPr>
         <w:spacing w:line="480" w:lineRule="auto"/>
         <w:rPr>
-          <w:del w:id="477" w:author="Matthew K. Lau" w:date="2014-02-12T13:04:00Z"/>
+          <w:del w:id="476" w:author="Matthew K. Lau" w:date="2014-02-12T13:04:00Z"/>
           <w:i/>
         </w:rPr>
       </w:pPr>
-      <w:del w:id="478" w:author="Matthew K. Lau" w:date="2014-02-12T13:04:00Z">
+      <w:del w:id="477" w:author="Matthew K. Lau" w:date="2014-02-12T13:04:00Z">
         <w:r>
           <w:delText xml:space="preserve">From the introduction: </w:delText>
         </w:r>
@@ -6495,11 +6606,11 @@
       <w:pPr>
         <w:spacing w:line="480" w:lineRule="auto"/>
         <w:rPr>
-          <w:del w:id="479" w:author="Matthew K. Lau" w:date="2014-02-12T13:04:00Z"/>
+          <w:del w:id="478" w:author="Matthew K. Lau" w:date="2014-02-12T13:04:00Z"/>
           <w:i/>
         </w:rPr>
       </w:pPr>
-      <w:del w:id="480" w:author="Matthew K. Lau" w:date="2014-02-12T13:04:00Z">
+      <w:del w:id="479" w:author="Matthew K. Lau" w:date="2014-02-12T13:04:00Z">
         <w:r>
           <w:rPr>
             <w:i/>
@@ -6524,35 +6635,62 @@
           </w:rPr>
           <w:delText xml:space="preserve">n overlooked benefit of genetic </w:delText>
         </w:r>
+        <w:commentRangeStart w:id="480"/>
         <w:commentRangeStart w:id="481"/>
         <w:commentRangeStart w:id="482"/>
-        <w:commentRangeStart w:id="483"/>
         <w:r>
           <w:rPr>
             <w:i/>
           </w:rPr>
           <w:delText>diversity</w:delText>
         </w:r>
+        <w:commentRangeEnd w:id="480"/>
+        <w:r>
+          <w:rPr>
+            <w:rStyle w:val="CommentReference"/>
+          </w:rPr>
+          <w:commentReference w:id="480"/>
+        </w:r>
         <w:commentRangeEnd w:id="481"/>
+        <w:commentRangeEnd w:id="482"/>
         <w:r>
           <w:rPr>
             <w:rStyle w:val="CommentReference"/>
           </w:rPr>
           <w:commentReference w:id="481"/>
         </w:r>
-        <w:commentRangeEnd w:id="482"/>
-        <w:commentRangeEnd w:id="483"/>
         <w:r>
           <w:rPr>
             <w:rStyle w:val="CommentReference"/>
           </w:rPr>
           <w:commentReference w:id="482"/>
         </w:r>
+      </w:del>
+    </w:p>
+    <w:p>
+      <w:pPr>
+        <w:spacing w:line="480" w:lineRule="auto"/>
+        <w:rPr>
+          <w:del w:id="483" w:author="Matthew K. Lau" w:date="2014-02-12T13:04:00Z"/>
+        </w:rPr>
+      </w:pPr>
+      <w:del w:id="484" w:author="Matthew K. Lau" w:date="2014-02-12T13:04:00Z">
+        <w:r>
+          <w:delText xml:space="preserve">Empirical </w:delText>
+        </w:r>
+        <w:commentRangeStart w:id="485"/>
+        <w:r>
+          <w:delText>results</w:delText>
+        </w:r>
+        <w:commentRangeEnd w:id="485"/>
         <w:r>
           <w:rPr>
             <w:rStyle w:val="CommentReference"/>
           </w:rPr>
-          <w:commentReference w:id="483"/>
+          <w:commentReference w:id="485"/>
+        </w:r>
+        <w:r>
+          <w:delText>.</w:delText>
         </w:r>
       </w:del>
     </w:p>
@@ -6560,26 +6698,18 @@
       <w:pPr>
         <w:spacing w:line="480" w:lineRule="auto"/>
         <w:rPr>
-          <w:del w:id="484" w:author="Matthew K. Lau" w:date="2014-02-12T13:04:00Z"/>
-        </w:rPr>
-      </w:pPr>
-      <w:del w:id="485" w:author="Matthew K. Lau" w:date="2014-02-12T13:04:00Z">
-        <w:r>
-          <w:delText xml:space="preserve">Empirical </w:delText>
-        </w:r>
-        <w:commentRangeStart w:id="486"/>
-        <w:r>
-          <w:delText>results</w:delText>
-        </w:r>
-        <w:commentRangeEnd w:id="486"/>
-        <w:r>
-          <w:rPr>
-            <w:rStyle w:val="CommentReference"/>
-          </w:rPr>
-          <w:commentReference w:id="486"/>
-        </w:r>
-        <w:r>
-          <w:delText>.</w:delText>
+          <w:del w:id="486" w:author="Matthew K. Lau" w:date="2014-02-12T13:04:00Z"/>
+        </w:rPr>
+      </w:pPr>
+      <w:del w:id="487" w:author="Matthew K. Lau" w:date="2014-02-12T13:04:00Z">
+        <w:r>
+          <w:delText xml:space="preserve">Selection as a </w:delText>
+        </w:r>
+        <w:r>
+          <w:delText xml:space="preserve">specificity and </w:delText>
+        </w:r>
+        <w:r>
+          <w:delText>module breaking process.</w:delText>
         </w:r>
       </w:del>
     </w:p>
@@ -6587,49 +6717,30 @@
       <w:pPr>
         <w:spacing w:line="480" w:lineRule="auto"/>
         <w:rPr>
-          <w:del w:id="487" w:author="Matthew K. Lau" w:date="2014-02-12T13:04:00Z"/>
-        </w:rPr>
-      </w:pPr>
-      <w:del w:id="488" w:author="Matthew K. Lau" w:date="2014-02-12T13:04:00Z">
-        <w:r>
-          <w:delText xml:space="preserve">Selection as a </w:delText>
-        </w:r>
-        <w:r>
-          <w:delText xml:space="preserve">specificity and </w:delText>
-        </w:r>
-        <w:r>
-          <w:delText>module breaking process.</w:delText>
-        </w:r>
-      </w:del>
-    </w:p>
-    <w:p>
-      <w:pPr>
-        <w:spacing w:line="480" w:lineRule="auto"/>
-        <w:rPr>
-          <w:del w:id="489" w:author="Matthew K. Lau" w:date="2014-02-12T13:04:00Z"/>
+          <w:del w:id="488" w:author="Matthew K. Lau" w:date="2014-02-12T13:04:00Z"/>
           <w:i/>
         </w:rPr>
       </w:pPr>
-      <w:del w:id="490" w:author="Matthew K. Lau" w:date="2014-02-12T13:04:00Z">
+      <w:del w:id="489" w:author="Matthew K. Lau" w:date="2014-02-12T13:04:00Z">
         <w:r>
           <w:rPr>
             <w:i/>
           </w:rPr>
           <w:delText xml:space="preserve">Reality </w:delText>
         </w:r>
-        <w:commentRangeStart w:id="491"/>
+        <w:commentRangeStart w:id="490"/>
         <w:r>
           <w:rPr>
             <w:i/>
           </w:rPr>
           <w:delText>Check</w:delText>
         </w:r>
-        <w:commentRangeEnd w:id="491"/>
+        <w:commentRangeEnd w:id="490"/>
         <w:r>
           <w:rPr>
             <w:rStyle w:val="CommentReference"/>
           </w:rPr>
-          <w:commentReference w:id="491"/>
+          <w:commentReference w:id="490"/>
         </w:r>
       </w:del>
     </w:p>
@@ -6637,15 +6748,15 @@
       <w:pPr>
         <w:spacing w:line="480" w:lineRule="auto"/>
         <w:rPr>
-          <w:del w:id="492" w:author="Matthew K. Lau" w:date="2014-02-12T13:04:00Z"/>
-        </w:rPr>
-      </w:pPr>
-      <w:del w:id="493" w:author="Matthew K. Lau" w:date="2014-02-12T13:04:00Z">
+          <w:del w:id="491" w:author="Matthew K. Lau" w:date="2014-02-12T13:04:00Z"/>
+        </w:rPr>
+      </w:pPr>
+      <w:del w:id="492" w:author="Matthew K. Lau" w:date="2014-02-12T13:04:00Z">
         <w:r>
           <w:rPr>
             <w:rStyle w:val="CommentReference"/>
           </w:rPr>
-          <w:commentReference w:id="494"/>
+          <w:commentReference w:id="493"/>
         </w:r>
       </w:del>
     </w:p>
@@ -6653,17 +6764,24 @@
       <w:pPr>
         <w:spacing w:line="480" w:lineRule="auto"/>
         <w:rPr>
-          <w:del w:id="495" w:author="Matthew K. Lau" w:date="2014-02-12T13:04:00Z"/>
-        </w:rPr>
-      </w:pPr>
-      <w:del w:id="496" w:author="Matthew K. Lau" w:date="2014-02-12T13:04:00Z">
+          <w:del w:id="494" w:author="Matthew K. Lau" w:date="2014-02-12T13:04:00Z"/>
+        </w:rPr>
+      </w:pPr>
+      <w:del w:id="495" w:author="Matthew K. Lau" w:date="2014-02-12T13:04:00Z">
         <w:r>
           <w:delText xml:space="preserve">How does this apply to real </w:delText>
         </w:r>
+        <w:commentRangeStart w:id="496"/>
         <w:commentRangeStart w:id="497"/>
-        <w:commentRangeStart w:id="498"/>
         <w:r>
           <w:delText>systems</w:delText>
+        </w:r>
+        <w:commentRangeEnd w:id="496"/>
+        <w:r>
+          <w:rPr>
+            <w:rStyle w:val="CommentReference"/>
+          </w:rPr>
+          <w:commentReference w:id="496"/>
         </w:r>
         <w:commentRangeEnd w:id="497"/>
         <w:r>
@@ -6672,13 +6790,6 @@
           </w:rPr>
           <w:commentReference w:id="497"/>
         </w:r>
-        <w:commentRangeEnd w:id="498"/>
-        <w:r>
-          <w:rPr>
-            <w:rStyle w:val="CommentReference"/>
-          </w:rPr>
-          <w:commentReference w:id="498"/>
-        </w:r>
         <w:r>
           <w:delText xml:space="preserve">? </w:delText>
         </w:r>
@@ -6688,19 +6799,19 @@
       <w:pPr>
         <w:spacing w:line="480" w:lineRule="auto"/>
         <w:rPr>
-          <w:ins w:id="499" w:author="Matthew K. Lau" w:date="2014-02-12T13:04:00Z"/>
-        </w:rPr>
-      </w:pPr>
-      <w:del w:id="500" w:author="Matthew K. Lau" w:date="2014-02-12T13:04:00Z">
+          <w:ins w:id="498" w:author="Matthew K. Lau" w:date="2014-02-12T13:04:00Z"/>
+        </w:rPr>
+      </w:pPr>
+      <w:del w:id="499" w:author="Matthew K. Lau" w:date="2014-02-12T13:04:00Z">
         <w:r>
           <w:delText>This study has not treated the potential for interactions among species to shift within the context of an individual of a foundation species. Future studies should collect higher resolution data that will allows to explore how interactions among species may shift given the particular local environmental context that they occur within.</w:delText>
         </w:r>
       </w:del>
-      <w:ins w:id="501" w:author="Matthew K. Lau" w:date="2014-02-12T13:04:00Z">
+      <w:ins w:id="500" w:author="Matthew K. Lau" w:date="2014-02-12T13:04:00Z">
         <w:r>
           <w:t>The hypothesis that intraspecific variation contributes to nestedness in genotype-species networks was supported. The empirical genotype-species network of cottonwood genotypes and canopy arthropods was significantly nested, using the most conservative null model. In addition, simulations of genotype</w:t>
         </w:r>
-        <w:del w:id="502" w:author="Helen" w:date="2014-02-14T10:54:00Z">
+        <w:del w:id="501" w:author="Helen" w:date="2014-02-14T10:54:00Z">
           <w:r>
             <w:delText>s</w:delText>
           </w:r>
@@ -6709,16 +6820,16 @@
           <w:t>-species networks showed a strong</w:t>
         </w:r>
       </w:ins>
-      <w:ins w:id="503" w:author="Hillary Cooper" w:date="2014-02-13T11:38:00Z">
+      <w:ins w:id="502" w:author="Hillary Cooper" w:date="2014-02-13T11:38:00Z">
         <w:r>
           <w:t>,</w:t>
         </w:r>
       </w:ins>
-      <w:ins w:id="504" w:author="Matthew K. Lau" w:date="2014-02-12T13:04:00Z">
+      <w:ins w:id="503" w:author="Matthew K. Lau" w:date="2014-02-12T13:04:00Z">
         <w:r>
           <w:t xml:space="preserve"> positive relationship between the genetic effect of the foundation species </w:t>
         </w:r>
-        <w:del w:id="505" w:author="Hillary Cooper" w:date="2014-02-13T11:38:00Z">
+        <w:del w:id="504" w:author="Hillary Cooper" w:date="2014-02-13T11:38:00Z">
           <w:r>
             <w:delText xml:space="preserve">effect </w:delText>
           </w:r>
@@ -6726,20 +6837,20 @@
         <w:r>
           <w:t xml:space="preserve">on the community and nestedness. Our hypothesis that nestedness in </w:t>
         </w:r>
-        <w:commentRangeStart w:id="506"/>
+        <w:commentRangeStart w:id="505"/>
         <w:r>
           <w:t>genotype-species networks would have functional consequences for the robustness of the community was also supported</w:t>
         </w:r>
       </w:ins>
-      <w:commentRangeEnd w:id="506"/>
+      <w:commentRangeEnd w:id="505"/>
       <w:r>
         <w:rPr>
           <w:rStyle w:val="CommentReference"/>
           <w:vanish/>
         </w:rPr>
-        <w:commentReference w:id="506"/>
-      </w:r>
-      <w:ins w:id="507" w:author="Matthew K. Lau" w:date="2014-02-12T13:04:00Z">
+        <w:commentReference w:id="505"/>
+      </w:r>
+      <w:ins w:id="506" w:author="Matthew K. Lau" w:date="2014-02-12T13:04:00Z">
         <w:r>
           <w:t xml:space="preserve">, but only when a </w:t>
         </w:r>
@@ -6768,6 +6879,15 @@
           <w:t>ecological networks.</w:t>
         </w:r>
       </w:ins>
+    </w:p>
+    <w:p>
+      <w:pPr>
+        <w:spacing w:line="480" w:lineRule="auto"/>
+        <w:rPr>
+          <w:ins w:id="507" w:author="Matthew K. Lau" w:date="2014-02-12T13:04:00Z"/>
+          <w:i/>
+        </w:rPr>
+      </w:pPr>
     </w:p>
     <w:p>
       <w:pPr>
@@ -6777,16 +6897,7 @@
           <w:i/>
         </w:rPr>
       </w:pPr>
-    </w:p>
-    <w:p>
-      <w:pPr>
-        <w:spacing w:line="480" w:lineRule="auto"/>
-        <w:rPr>
-          <w:ins w:id="509" w:author="Matthew K. Lau" w:date="2014-02-12T13:04:00Z"/>
-          <w:i/>
-        </w:rPr>
-      </w:pPr>
-      <w:ins w:id="510" w:author="Matthew K. Lau" w:date="2014-02-12T13:04:00Z">
+      <w:ins w:id="509" w:author="Matthew K. Lau" w:date="2014-02-12T13:04:00Z">
         <w:r>
           <w:rPr>
             <w:i/>
@@ -6805,10 +6916,10 @@
       <w:pPr>
         <w:spacing w:line="480" w:lineRule="auto"/>
         <w:rPr>
-          <w:ins w:id="511" w:author="Matthew K. Lau" w:date="2014-02-12T13:04:00Z"/>
-        </w:rPr>
-      </w:pPr>
-      <w:ins w:id="512" w:author="Matthew K. Lau" w:date="2014-02-12T13:04:00Z">
+          <w:ins w:id="510" w:author="Matthew K. Lau" w:date="2014-02-12T13:04:00Z"/>
+        </w:rPr>
+      </w:pPr>
+      <w:ins w:id="511" w:author="Matthew K. Lau" w:date="2014-02-12T13:04:00Z">
         <w:r>
           <w:tab/>
         </w:r>
@@ -6843,12 +6954,12 @@
           <w:t>th increased</w:t>
         </w:r>
       </w:ins>
-      <w:ins w:id="513" w:author="Hillary Cooper" w:date="2014-02-13T11:39:00Z">
+      <w:ins w:id="512" w:author="Hillary Cooper" w:date="2014-02-13T11:39:00Z">
         <w:r>
           <w:t xml:space="preserve"> arthropod</w:t>
         </w:r>
       </w:ins>
-      <w:ins w:id="514" w:author="Matthew K. Lau" w:date="2014-02-12T13:04:00Z">
+      <w:ins w:id="513" w:author="Matthew K. Lau" w:date="2014-02-12T13:04:00Z">
         <w:r>
           <w:t xml:space="preserve"> species diversity, which was demonstrated </w:t>
         </w:r>
@@ -6890,6 +7001,17 @@
         </w:r>
         <w:r>
           <w:t xml:space="preserve">applies to genotype-species networks, we would expect more highly nested genotype-species networks to </w:t>
+        </w:r>
+        <w:del w:id="514" w:author="Dana Ikeda" w:date="2014-02-13T19:20:00Z">
+          <w:r>
+            <w:delText xml:space="preserve">also </w:delText>
+          </w:r>
+        </w:del>
+        <w:r>
+          <w:t xml:space="preserve">be more stable </w:t>
+        </w:r>
+        <w:r>
+          <w:t xml:space="preserve">and </w:t>
         </w:r>
         <w:del w:id="515" w:author="Dana Ikeda" w:date="2014-02-13T19:20:00Z">
           <w:r>
@@ -6897,17 +7019,6 @@
           </w:r>
         </w:del>
         <w:r>
-          <w:t xml:space="preserve">be more stable </w:t>
-        </w:r>
-        <w:r>
-          <w:t xml:space="preserve">and </w:t>
-        </w:r>
-        <w:del w:id="516" w:author="Dana Ikeda" w:date="2014-02-13T19:20:00Z">
-          <w:r>
-            <w:delText xml:space="preserve">also </w:delText>
-          </w:r>
-        </w:del>
-        <w:r>
           <w:t xml:space="preserve">diverse </w:t>
         </w:r>
         <w:r>
@@ -6917,7 +7028,7 @@
           <w:t xml:space="preserve"> </w:t>
         </w:r>
       </w:ins>
-      <w:ins w:id="517" w:author="Hillary Cooper" w:date="2014-02-13T11:40:00Z">
+      <w:ins w:id="516" w:author="Hillary Cooper" w:date="2014-02-13T11:40:00Z">
         <w:r>
           <w:t xml:space="preserve">Do you support this claim that nested networks </w:t>
         </w:r>
@@ -6925,17 +7036,17 @@
           <w:t>are more stable and diverse above? I missed this, but it seems really important</w:t>
         </w:r>
       </w:ins>
-      <w:ins w:id="518" w:author="Hillary Cooper" w:date="2014-02-13T11:41:00Z">
+      <w:ins w:id="517" w:author="Hillary Cooper" w:date="2014-02-13T11:41:00Z">
         <w:r>
           <w:t xml:space="preserve"> (seems like an Intro point)</w:t>
         </w:r>
       </w:ins>
-      <w:ins w:id="519" w:author="Hillary Cooper" w:date="2014-02-13T11:40:00Z">
+      <w:ins w:id="518" w:author="Hillary Cooper" w:date="2014-02-13T11:40:00Z">
         <w:r>
           <w:t xml:space="preserve">. </w:t>
         </w:r>
       </w:ins>
-      <w:ins w:id="520" w:author="Matthew K. Lau" w:date="2014-02-12T13:04:00Z">
+      <w:ins w:id="519" w:author="Matthew K. Lau" w:date="2014-02-12T13:04:00Z">
         <w:r>
           <w:t>Thus, communit</w:t>
         </w:r>
@@ -6958,42 +7069,42 @@
           <w:t>(Bangert et al. 2006),</w:t>
         </w:r>
       </w:ins>
-      <w:ins w:id="521" w:author="Hillary Cooper" w:date="2014-02-13T14:39:00Z">
+      <w:ins w:id="520" w:author="Hillary Cooper" w:date="2014-02-13T14:39:00Z">
         <w:r>
           <w:t xml:space="preserve"> </w:t>
         </w:r>
       </w:ins>
-      <w:ins w:id="522" w:author="Hillary Cooper" w:date="2014-02-13T11:41:00Z">
+      <w:ins w:id="521" w:author="Hillary Cooper" w:date="2014-02-13T11:41:00Z">
         <w:r>
           <w:t>but</w:t>
         </w:r>
       </w:ins>
-      <w:ins w:id="523" w:author="Matthew K. Lau" w:date="2014-02-12T13:04:00Z">
+      <w:ins w:id="522" w:author="Matthew K. Lau" w:date="2014-02-12T13:04:00Z">
         <w:r>
           <w:t xml:space="preserve"> </w:t>
         </w:r>
-        <w:del w:id="524" w:author="Dana Ikeda" w:date="2014-02-14T08:21:00Z">
+        <w:del w:id="523" w:author="Dana Ikeda" w:date="2014-02-14T08:21:00Z">
           <w:r>
             <w:delText xml:space="preserve">these functional consequences may also arise </w:delText>
           </w:r>
         </w:del>
       </w:ins>
-      <w:del w:id="525" w:author="Matthew K. Lau" w:date="2014-02-14T15:35:00Z">
+      <w:del w:id="524" w:author="Matthew K. Lau" w:date="2014-02-14T15:35:00Z">
         <w:r>
           <w:delText>fromfrom</w:delText>
         </w:r>
       </w:del>
-      <w:del w:id="526" w:author="Dana Ikeda" w:date="2014-02-14T08:21:00Z">
+      <w:del w:id="525" w:author="Dana Ikeda" w:date="2014-02-14T08:21:00Z">
         <w:r>
           <w:delText>from</w:delText>
         </w:r>
       </w:del>
-      <w:ins w:id="527" w:author="Dana Ikeda" w:date="2014-02-14T08:21:00Z">
+      <w:ins w:id="526" w:author="Dana Ikeda" w:date="2014-02-14T08:21:00Z">
         <w:r>
           <w:t>through</w:t>
         </w:r>
       </w:ins>
-      <w:ins w:id="528" w:author="Matthew K. Lau" w:date="2014-02-12T13:04:00Z">
+      <w:ins w:id="527" w:author="Matthew K. Lau" w:date="2014-02-12T13:04:00Z">
         <w:r>
           <w:t>from the creation of nestedness</w:t>
         </w:r>
@@ -7001,31 +7112,39 @@
           <w:t xml:space="preserve"> </w:t>
         </w:r>
       </w:ins>
-      <w:ins w:id="529" w:author="Dana Ikeda" w:date="2014-02-14T08:21:00Z">
+      <w:ins w:id="528" w:author="Dana Ikeda" w:date="2014-02-14T08:21:00Z">
         <w:r>
           <w:t xml:space="preserve">as well, </w:t>
         </w:r>
       </w:ins>
-      <w:ins w:id="530" w:author="Matthew K. Lau" w:date="2014-02-12T13:04:00Z">
-        <w:del w:id="531" w:author="Hillary Cooper" w:date="2014-02-13T11:42:00Z">
+      <w:ins w:id="529" w:author="Matthew K. Lau" w:date="2014-02-12T13:04:00Z">
+        <w:del w:id="530" w:author="Hillary Cooper" w:date="2014-02-13T11:42:00Z">
           <w:r>
             <w:delText>which</w:delText>
           </w:r>
         </w:del>
       </w:ins>
-      <w:del w:id="532" w:author="Hillary Cooper" w:date="2014-02-13T11:42:00Z">
+      <w:del w:id="531" w:author="Hillary Cooper" w:date="2014-02-13T11:42:00Z">
         <w:r>
           <w:delText xml:space="preserve"> </w:delText>
         </w:r>
       </w:del>
-      <w:ins w:id="533" w:author="Hillary Cooper" w:date="2014-02-13T11:42:00Z">
+      <w:ins w:id="532" w:author="Hillary Cooper" w:date="2014-02-13T11:42:00Z">
         <w:r>
           <w:t>that</w:t>
         </w:r>
       </w:ins>
-      <w:ins w:id="534" w:author="Matthew K. Lau" w:date="2014-02-12T13:04:00Z">
-        <w:r>
-          <w:t xml:space="preserve"> likely functions in a similar way as it d</w:t>
+      <w:ins w:id="533" w:author="Matthew K. Lau" w:date="2014-02-12T13:04:00Z">
+        <w:r>
+          <w:t xml:space="preserve"> likely </w:t>
+        </w:r>
+        <w:proofErr w:type="gramStart"/>
+        <w:r>
+          <w:t>functions</w:t>
+        </w:r>
+        <w:proofErr w:type="gramEnd"/>
+        <w:r>
+          <w:t xml:space="preserve"> in a similar way as it d</w:t>
         </w:r>
         <w:r>
           <w:t xml:space="preserve">oes in species-species networks. </w:t>
@@ -7036,10 +7155,10 @@
       <w:pPr>
         <w:spacing w:line="480" w:lineRule="auto"/>
         <w:rPr>
-          <w:ins w:id="535" w:author="Matthew K. Lau" w:date="2014-02-12T13:04:00Z"/>
-        </w:rPr>
-      </w:pPr>
-      <w:ins w:id="536" w:author="Matthew K. Lau" w:date="2014-02-12T13:04:00Z">
+          <w:ins w:id="534" w:author="Matthew K. Lau" w:date="2014-02-12T13:04:00Z"/>
+        </w:rPr>
+      </w:pPr>
+      <w:ins w:id="535" w:author="Matthew K. Lau" w:date="2014-02-12T13:04:00Z">
         <w:r>
           <w:tab/>
         </w:r>
@@ -7047,57 +7166,62 @@
           <w:t xml:space="preserve">Our study did not explicitly examine the effects of the associated species on the foundation species genotypes or the interactions among </w:t>
         </w:r>
       </w:ins>
-      <w:ins w:id="537" w:author="Hillary Cooper" w:date="2014-02-13T11:42:00Z">
+      <w:ins w:id="536" w:author="Hillary Cooper" w:date="2014-02-13T11:42:00Z">
         <w:r>
           <w:t xml:space="preserve">dependent? </w:t>
         </w:r>
       </w:ins>
-      <w:ins w:id="538" w:author="Matthew K. Lau" w:date="2014-02-12T13:04:00Z">
-        <w:r>
-          <w:t xml:space="preserve">species. Although we did not quantify these interactions in the empirical model or manipulate them in the simulation experiments, strong asymmetry in interactions between foundation species and associated </w:t>
-        </w:r>
-        <w:del w:id="539" w:author="Dana Ikeda" w:date="2014-02-14T08:22:00Z">
+      <w:proofErr w:type="gramStart"/>
+      <w:ins w:id="537" w:author="Matthew K. Lau" w:date="2014-02-12T13:04:00Z">
+        <w:r>
+          <w:t>species</w:t>
+        </w:r>
+        <w:proofErr w:type="gramEnd"/>
+        <w:r>
+          <w:t xml:space="preserve">. Although we did not quantify these interactions in the empirical model or manipulate them in the simulation experiments, strong asymmetry in interactions between foundation species and associated </w:t>
+        </w:r>
+        <w:del w:id="538" w:author="Dana Ikeda" w:date="2014-02-14T08:22:00Z">
           <w:r>
             <w:delText xml:space="preserve">species </w:delText>
           </w:r>
         </w:del>
       </w:ins>
-      <w:ins w:id="540" w:author="Dana Ikeda" w:date="2014-02-14T08:22:00Z">
+      <w:ins w:id="539" w:author="Dana Ikeda" w:date="2014-02-14T08:22:00Z">
         <w:r>
           <w:t xml:space="preserve">community members </w:t>
         </w:r>
       </w:ins>
-      <w:ins w:id="541" w:author="Matthew K. Lau" w:date="2014-02-12T13:04:00Z">
+      <w:ins w:id="540" w:author="Matthew K. Lau" w:date="2014-02-12T13:04:00Z">
         <w:r>
           <w:t xml:space="preserve">defines foundation species (Ellison et al. 2005), thus the potential feedbacks to the foundation species and interactions among species should be relatively small compared to the </w:t>
         </w:r>
       </w:ins>
-      <w:del w:id="542" w:author="Matthew K. Lau" w:date="2014-02-14T15:35:00Z">
+      <w:del w:id="541" w:author="Matthew K. Lau" w:date="2014-02-14T15:35:00Z">
         <w:r>
           <w:delText>affectaffect</w:delText>
         </w:r>
       </w:del>
-      <w:del w:id="543" w:author="Matthew K. Lau" w:date="2014-02-14T15:30:00Z">
+      <w:del w:id="542" w:author="Matthew K. Lau" w:date="2014-02-14T15:30:00Z">
         <w:r>
           <w:delText>affect</w:delText>
         </w:r>
       </w:del>
-      <w:ins w:id="544" w:author="Hillary Cooper" w:date="2014-02-13T11:43:00Z">
+      <w:ins w:id="543" w:author="Hillary Cooper" w:date="2014-02-13T11:43:00Z">
         <w:r>
           <w:t>e</w:t>
         </w:r>
       </w:ins>
-      <w:del w:id="545" w:author="Hillary Cooper" w:date="2014-02-13T11:43:00Z">
+      <w:del w:id="544" w:author="Hillary Cooper" w:date="2014-02-13T11:43:00Z">
         <w:r>
           <w:delText>a</w:delText>
         </w:r>
       </w:del>
-      <w:ins w:id="546" w:author="Hillary Cooper" w:date="2014-02-13T14:39:00Z">
+      <w:ins w:id="545" w:author="Hillary Cooper" w:date="2014-02-13T14:39:00Z">
         <w:r>
           <w:t>ffect</w:t>
         </w:r>
       </w:ins>
-      <w:ins w:id="547" w:author="Matthew K. Lau" w:date="2014-02-12T13:04:00Z">
+      <w:ins w:id="546" w:author="Matthew K. Lau" w:date="2014-02-12T13:04:00Z">
         <w:r>
           <w:t>affect of the foundation species on the associated community.</w:t>
         </w:r>
@@ -7107,11 +7231,11 @@
       <w:pPr>
         <w:spacing w:line="480" w:lineRule="auto"/>
         <w:rPr>
-          <w:ins w:id="548" w:author="Matthew K. Lau" w:date="2014-02-12T13:04:00Z"/>
+          <w:ins w:id="547" w:author="Matthew K. Lau" w:date="2014-02-12T13:04:00Z"/>
           <w:i/>
         </w:rPr>
       </w:pPr>
-      <w:ins w:id="549" w:author="Matthew K. Lau" w:date="2014-02-12T13:04:00Z">
+      <w:ins w:id="548" w:author="Matthew K. Lau" w:date="2014-02-12T13:04:00Z">
         <w:r>
           <w:rPr>
             <w:i/>
@@ -7136,19 +7260,19 @@
           </w:rPr>
           <w:t xml:space="preserve">nested </w:t>
         </w:r>
-        <w:commentRangeStart w:id="550"/>
+        <w:commentRangeStart w:id="549"/>
         <w:r>
           <w:rPr>
             <w:i/>
           </w:rPr>
           <w:t>networks</w:t>
         </w:r>
-        <w:commentRangeEnd w:id="550"/>
+        <w:commentRangeEnd w:id="549"/>
         <w:r>
           <w:rPr>
             <w:rStyle w:val="CommentReference"/>
           </w:rPr>
-          <w:commentReference w:id="550"/>
+          <w:commentReference w:id="549"/>
         </w:r>
       </w:ins>
     </w:p>
@@ -7157,10 +7281,10 @@
         <w:spacing w:line="480" w:lineRule="auto"/>
         <w:ind w:firstLine="720"/>
         <w:rPr>
-          <w:ins w:id="551" w:author="Matthew K. Lau" w:date="2014-02-12T13:04:00Z"/>
-        </w:rPr>
-      </w:pPr>
-      <w:ins w:id="552" w:author="Matthew K. Lau" w:date="2014-02-12T13:04:00Z">
+          <w:ins w:id="550" w:author="Matthew K. Lau" w:date="2014-02-12T13:04:00Z"/>
+        </w:rPr>
+      </w:pPr>
+      <w:ins w:id="551" w:author="Matthew K. Lau" w:date="2014-02-12T13:04:00Z">
         <w:r>
           <w:t xml:space="preserve">There are </w:t>
         </w:r>
@@ -7186,27 +7310,27 @@
           <w:t xml:space="preserve"> and 3) how will these dynamics scale up to influence species-species networks</w:t>
         </w:r>
       </w:ins>
-      <w:del w:id="553" w:author="Matthew K. Lau" w:date="2014-02-14T15:35:00Z">
+      <w:del w:id="552" w:author="Matthew K. Lau" w:date="2014-02-14T15:35:00Z">
         <w:r>
           <w:delText>..</w:delText>
         </w:r>
       </w:del>
-      <w:del w:id="554" w:author="Matthew K. Lau" w:date="2014-02-14T15:30:00Z">
+      <w:del w:id="553" w:author="Matthew K. Lau" w:date="2014-02-14T15:30:00Z">
         <w:r>
           <w:delText>.</w:delText>
         </w:r>
       </w:del>
-      <w:ins w:id="555" w:author="Hillary Cooper" w:date="2014-02-13T11:44:00Z">
+      <w:ins w:id="554" w:author="Hillary Cooper" w:date="2014-02-13T11:44:00Z">
         <w:r>
           <w:t>?</w:t>
         </w:r>
       </w:ins>
-      <w:del w:id="556" w:author="Hillary Cooper" w:date="2014-02-13T11:44:00Z">
+      <w:del w:id="555" w:author="Hillary Cooper" w:date="2014-02-13T11:44:00Z">
         <w:r>
           <w:delText>.</w:delText>
         </w:r>
       </w:del>
-      <w:ins w:id="557" w:author="Matthew K. Lau" w:date="2014-02-12T13:04:00Z">
+      <w:ins w:id="556" w:author="Matthew K. Lau" w:date="2014-02-12T13:04:00Z">
         <w:r>
           <w:t>.</w:t>
         </w:r>
@@ -7216,11 +7340,11 @@
       <w:pPr>
         <w:spacing w:line="480" w:lineRule="auto"/>
         <w:rPr>
-          <w:ins w:id="558" w:author="Matthew K. Lau" w:date="2014-02-12T13:04:00Z"/>
+          <w:ins w:id="557" w:author="Matthew K. Lau" w:date="2014-02-12T13:04:00Z"/>
           <w:i/>
         </w:rPr>
       </w:pPr>
-      <w:ins w:id="559" w:author="Matthew K. Lau" w:date="2014-02-12T13:04:00Z">
+      <w:ins w:id="558" w:author="Matthew K. Lau" w:date="2014-02-12T13:04:00Z">
         <w:r>
           <w:rPr>
             <w:i/>
@@ -7234,24 +7358,24 @@
         <w:spacing w:line="480" w:lineRule="auto"/>
         <w:ind w:firstLine="720"/>
       </w:pPr>
-      <w:ins w:id="560" w:author="Matthew K. Lau" w:date="2014-02-12T13:04:00Z">
-        <w:del w:id="561" w:author="Todd Wojtowicz" w:date="2014-02-14T09:54:00Z">
+      <w:ins w:id="559" w:author="Matthew K. Lau" w:date="2014-02-12T13:04:00Z">
+        <w:del w:id="560" w:author="Todd Wojtowicz" w:date="2014-02-14T09:54:00Z">
           <w:r>
             <w:delText>Our</w:delText>
           </w:r>
         </w:del>
       </w:ins>
-      <w:del w:id="562" w:author="Todd Wojtowicz" w:date="2014-02-14T09:54:00Z">
+      <w:del w:id="561" w:author="Todd Wojtowicz" w:date="2014-02-14T09:54:00Z">
         <w:r>
           <w:delText xml:space="preserve"> </w:delText>
         </w:r>
       </w:del>
-      <w:ins w:id="563" w:author="Todd Wojtowicz" w:date="2014-02-14T09:54:00Z">
+      <w:ins w:id="562" w:author="Todd Wojtowicz" w:date="2014-02-14T09:54:00Z">
         <w:r>
           <w:t>This</w:t>
         </w:r>
       </w:ins>
-      <w:ins w:id="564" w:author="Matthew K. Lau" w:date="2014-02-12T13:04:00Z">
+      <w:ins w:id="563" w:author="Matthew K. Lau" w:date="2014-02-12T13:04:00Z">
         <w:r>
           <w:t xml:space="preserve"> study has only begun to explore the structure and function of</w:t>
         </w:r>
@@ -7259,12 +7383,12 @@
           <w:t xml:space="preserve"> the network level consequences of </w:t>
         </w:r>
       </w:ins>
-      <w:ins w:id="565" w:author="Hillary Cooper" w:date="2014-02-13T11:44:00Z">
+      <w:ins w:id="564" w:author="Hillary Cooper" w:date="2014-02-13T11:44:00Z">
         <w:r>
           <w:t xml:space="preserve">intraspecific </w:t>
         </w:r>
       </w:ins>
-      <w:ins w:id="566" w:author="Matthew K. Lau" w:date="2014-02-12T13:04:00Z">
+      <w:ins w:id="565" w:author="Matthew K. Lau" w:date="2014-02-12T13:04:00Z">
         <w:r>
           <w:t>genetic variation</w:t>
         </w:r>
@@ -7278,27 +7402,27 @@
           <w:t xml:space="preserve">network </w:t>
         </w:r>
       </w:ins>
-      <w:del w:id="567" w:author="Matthew K. Lau" w:date="2014-02-14T15:35:00Z">
+      <w:del w:id="566" w:author="Matthew K. Lau" w:date="2014-02-14T15:35:00Z">
         <w:r>
           <w:delText>structuresstructures</w:delText>
         </w:r>
       </w:del>
-      <w:del w:id="568" w:author="Matthew K. Lau" w:date="2014-02-14T15:30:00Z">
+      <w:del w:id="567" w:author="Matthew K. Lau" w:date="2014-02-14T15:30:00Z">
         <w:r>
           <w:delText>structures</w:delText>
         </w:r>
       </w:del>
-      <w:del w:id="569" w:author="Hillary Cooper" w:date="2014-02-13T11:44:00Z">
+      <w:del w:id="568" w:author="Hillary Cooper" w:date="2014-02-13T11:44:00Z">
         <w:r>
           <w:delText>structures</w:delText>
         </w:r>
       </w:del>
-      <w:ins w:id="570" w:author="Hillary Cooper" w:date="2014-02-13T11:44:00Z">
+      <w:ins w:id="569" w:author="Hillary Cooper" w:date="2014-02-13T11:44:00Z">
         <w:r>
           <w:t>parameters</w:t>
         </w:r>
       </w:ins>
-      <w:ins w:id="571" w:author="Matthew K. Lau" w:date="2014-02-12T13:04:00Z">
+      <w:ins w:id="570" w:author="Matthew K. Lau" w:date="2014-02-12T13:04:00Z">
         <w:r>
           <w:t xml:space="preserve">structures, such as </w:t>
         </w:r>
@@ -7320,25 +7444,25 @@
         <w:r>
           <w:t>Oleson et al. 2007</w:t>
         </w:r>
-        <w:commentRangeStart w:id="572"/>
+        <w:commentRangeStart w:id="571"/>
         <w:r>
           <w:t>)</w:t>
         </w:r>
-        <w:del w:id="573" w:author="Hillary Cooper" w:date="2014-02-13T11:45:00Z">
+        <w:del w:id="572" w:author="Hillary Cooper" w:date="2014-02-13T11:45:00Z">
           <w:r>
             <w:delText xml:space="preserve">. </w:delText>
           </w:r>
         </w:del>
       </w:ins>
-      <w:commentRangeEnd w:id="572"/>
+      <w:commentRangeEnd w:id="571"/>
       <w:r>
         <w:rPr>
           <w:rStyle w:val="CommentReference"/>
         </w:rPr>
-        <w:commentReference w:id="572"/>
-      </w:r>
-      <w:ins w:id="574" w:author="Matthew K. Lau" w:date="2014-02-12T13:04:00Z">
-        <w:del w:id="575" w:author="Hillary Cooper" w:date="2014-02-13T11:45:00Z">
+        <w:commentReference w:id="571"/>
+      </w:r>
+      <w:ins w:id="573" w:author="Matthew K. Lau" w:date="2014-02-12T13:04:00Z">
+        <w:del w:id="574" w:author="Hillary Cooper" w:date="2014-02-13T11:45:00Z">
           <w:r>
             <w:delText xml:space="preserve">Other studies should </w:delText>
           </w:r>
@@ -7347,12 +7471,12 @@
           </w:r>
         </w:del>
       </w:ins>
-      <w:ins w:id="576" w:author="Hillary Cooper" w:date="2014-02-13T11:45:00Z">
+      <w:ins w:id="575" w:author="Hillary Cooper" w:date="2014-02-13T11:45:00Z">
         <w:r>
           <w:t>, and</w:t>
         </w:r>
       </w:ins>
-      <w:ins w:id="577" w:author="Matthew K. Lau" w:date="2014-02-12T13:04:00Z">
+      <w:ins w:id="576" w:author="Matthew K. Lau" w:date="2014-02-12T13:04:00Z">
         <w:r>
           <w:t xml:space="preserve"> aim to expand our view of evolutionary dynamics in complex networks by investigating </w:t>
         </w:r>
@@ -7366,17 +7490,17 @@
           <w:t>methods for generating genetics and</w:t>
         </w:r>
       </w:ins>
-      <w:ins w:id="578" w:author="Hillary Cooper" w:date="2014-02-13T14:39:00Z">
+      <w:ins w:id="577" w:author="Hillary Cooper" w:date="2014-02-13T14:39:00Z">
         <w:r>
           <w:t xml:space="preserve"> </w:t>
         </w:r>
       </w:ins>
-      <w:ins w:id="579" w:author="Hillary Cooper" w:date="2014-02-13T11:45:00Z">
+      <w:ins w:id="578" w:author="Hillary Cooper" w:date="2014-02-13T11:45:00Z">
         <w:r>
           <w:t>transcriptional</w:t>
         </w:r>
       </w:ins>
-      <w:ins w:id="580" w:author="Matthew K. Lau" w:date="2014-02-12T13:04:00Z">
+      <w:ins w:id="579" w:author="Matthew K. Lau" w:date="2014-02-12T13:04:00Z">
         <w:r>
           <w:t xml:space="preserve"> protein </w:t>
         </w:r>
@@ -7386,7 +7510,7 @@
         <w:r>
           <w:t>will likely provide</w:t>
         </w:r>
-        <w:del w:id="581" w:author="Hillary Cooper" w:date="2014-02-13T11:45:00Z">
+        <w:del w:id="580" w:author="Hillary Cooper" w:date="2014-02-13T11:45:00Z">
           <w:r>
             <w:delText>s</w:delText>
           </w:r>
@@ -7397,11 +7521,16 @@
         <w:r>
           <w:t xml:space="preserve"> with the production of </w:t>
         </w:r>
+        <w:proofErr w:type="gramStart"/>
         <w:r>
           <w:t xml:space="preserve">high </w:t>
         </w:r>
         <w:r>
-          <w:t xml:space="preserve">resolution </w:t>
+          <w:t>resolution</w:t>
+        </w:r>
+        <w:proofErr w:type="gramEnd"/>
+        <w:r>
+          <w:t xml:space="preserve"> </w:t>
         </w:r>
         <w:r>
           <w:t xml:space="preserve">data </w:t>
@@ -7463,7 +7592,7 @@
       <w:pPr>
         <w:spacing w:line="480" w:lineRule="auto"/>
         <w:rPr>
-          <w:del w:id="582" w:author="Matthew K. Lau" w:date="2014-02-14T15:30:00Z"/>
+          <w:del w:id="581" w:author="Matthew K. Lau" w:date="2014-02-14T15:30:00Z"/>
         </w:rPr>
       </w:pPr>
     </w:p>
@@ -7471,10 +7600,10 @@
       <w:pPr>
         <w:spacing w:line="480" w:lineRule="auto"/>
         <w:rPr>
-          <w:ins w:id="583" w:author="Hillary Cooper" w:date="2014-02-13T11:33:00Z"/>
-        </w:rPr>
-      </w:pPr>
-      <w:ins w:id="584" w:author="Hillary Cooper" w:date="2014-02-13T11:33:00Z">
+          <w:ins w:id="582" w:author="Hillary Cooper" w:date="2014-02-13T11:33:00Z"/>
+        </w:rPr>
+      </w:pPr>
+      <w:ins w:id="583" w:author="Hillary Cooper" w:date="2014-02-13T11:33:00Z">
         <w:r>
           <w:t>MAJOR COMMENTS: (can you see Field Ecology grading shining through?)</w:t>
         </w:r>
@@ -7489,35 +7618,35 @@
         </w:numPr>
         <w:spacing w:line="480" w:lineRule="auto"/>
         <w:rPr>
-          <w:ins w:id="585" w:author="Hillary Cooper" w:date="2014-02-13T11:46:00Z"/>
-        </w:rPr>
-      </w:pPr>
-      <w:ins w:id="586" w:author="Hillary Cooper" w:date="2014-02-13T11:33:00Z">
+          <w:ins w:id="584" w:author="Hillary Cooper" w:date="2014-02-13T11:46:00Z"/>
+        </w:rPr>
+      </w:pPr>
+      <w:ins w:id="585" w:author="Hillary Cooper" w:date="2014-02-13T11:33:00Z">
         <w:r>
           <w:t xml:space="preserve">I am unclear what exactly you mean by “genetic effects”, as I’ve mentioned several times in the sidebar. Is is the three removal simulations? Is this </w:t>
         </w:r>
       </w:ins>
-      <w:ins w:id="587" w:author="Hillary Cooper" w:date="2014-02-13T11:34:00Z">
+      <w:ins w:id="586" w:author="Hillary Cooper" w:date="2014-02-13T11:34:00Z">
         <w:r>
           <w:t>analogous</w:t>
         </w:r>
       </w:ins>
-      <w:ins w:id="588" w:author="Hillary Cooper" w:date="2014-02-13T11:33:00Z">
+      <w:ins w:id="587" w:author="Hillary Cooper" w:date="2014-02-13T11:33:00Z">
         <w:r>
           <w:t xml:space="preserve"> </w:t>
         </w:r>
       </w:ins>
-      <w:ins w:id="589" w:author="Hillary Cooper" w:date="2014-02-13T11:34:00Z">
+      <w:ins w:id="588" w:author="Hillary Cooper" w:date="2014-02-13T11:34:00Z">
         <w:r>
           <w:t xml:space="preserve">to the selection event? You need to tie </w:t>
         </w:r>
       </w:ins>
-      <w:ins w:id="590" w:author="Hillary Cooper" w:date="2014-02-13T11:47:00Z">
+      <w:ins w:id="589" w:author="Hillary Cooper" w:date="2014-02-13T11:47:00Z">
         <w:r>
           <w:t xml:space="preserve">all </w:t>
         </w:r>
       </w:ins>
-      <w:ins w:id="591" w:author="Hillary Cooper" w:date="2014-02-13T11:34:00Z">
+      <w:ins w:id="590" w:author="Hillary Cooper" w:date="2014-02-13T11:34:00Z">
         <w:r>
           <w:t>these together better.</w:t>
         </w:r>
@@ -7532,10 +7661,10 @@
         </w:numPr>
         <w:spacing w:line="480" w:lineRule="auto"/>
         <w:rPr>
-          <w:ins w:id="592" w:author="Hillary Cooper" w:date="2014-02-13T14:39:00Z"/>
-        </w:rPr>
-      </w:pPr>
-      <w:ins w:id="593" w:author="Hillary Cooper" w:date="2014-02-13T11:46:00Z">
+          <w:ins w:id="591" w:author="Hillary Cooper" w:date="2014-02-13T14:39:00Z"/>
+        </w:rPr>
+      </w:pPr>
+      <w:ins w:id="592" w:author="Hillary Cooper" w:date="2014-02-13T11:46:00Z">
         <w:r>
           <w:t>I think you need to hammer out why looking at nestedness is super-duper important to communities.</w:t>
         </w:r>
@@ -7549,25 +7678,230 @@
           <w:numId w:val="10"/>
         </w:numPr>
         <w:spacing w:line="480" w:lineRule="auto"/>
-        <w:rPr>
-          <w:ins w:id="594" w:author="Hillary Cooper" w:date="2014-02-13T11:47:00Z"/>
-        </w:rPr>
-        <w:pPrChange w:id="595" w:author="Hillary Cooper" w:date="2014-02-13T14:39:00Z">
+        <w:pPrChange w:id="593" w:author="Hillary Cooper" w:date="2014-02-13T14:39:00Z">
           <w:pPr>
             <w:spacing w:line="480" w:lineRule="auto"/>
           </w:pPr>
         </w:pPrChange>
       </w:pPr>
-      <w:ins w:id="596" w:author="Hillary Cooper" w:date="2014-02-13T11:47:00Z">
+      <w:ins w:id="594" w:author="Hillary Cooper" w:date="2014-02-13T11:47:00Z">
         <w:r>
           <w:t xml:space="preserve">You mention the evolution of networks a few times. It would be nice if you gave an example of what this would look like/mean ecologically. E.g. expand on the result of one of your selection </w:t>
         </w:r>
       </w:ins>
-      <w:ins w:id="597" w:author="Hillary Cooper" w:date="2014-02-13T11:48:00Z">
+      <w:ins w:id="595" w:author="Hillary Cooper" w:date="2014-02-13T11:48:00Z">
         <w:r>
           <w:t>simulations and talk about the real-world consequence of it.</w:t>
         </w:r>
       </w:ins>
+    </w:p>
+    <w:p>
+      <w:pPr>
+        <w:pStyle w:val="ListParagraph"/>
+        <w:numPr>
+          <w:ilvl w:val="0"/>
+          <w:numId w:val="10"/>
+        </w:numPr>
+      </w:pPr>
+      <w:r>
+        <w:t>Hypotheses supported</w:t>
+      </w:r>
+    </w:p>
+    <w:p>
+      <w:pPr>
+        <w:pStyle w:val="ListParagraph"/>
+        <w:numPr>
+          <w:ilvl w:val="0"/>
+          <w:numId w:val="10"/>
+        </w:numPr>
+      </w:pPr>
+      <w:commentRangeStart w:id="596"/>
+      <w:r>
+        <w:t>Modules</w:t>
+      </w:r>
+      <w:commentRangeEnd w:id="596"/>
+      <w:r>
+        <w:rPr>
+          <w:rStyle w:val="CommentReference"/>
+        </w:rPr>
+        <w:commentReference w:id="596"/>
+      </w:r>
+      <w:r>
+        <w:t xml:space="preserve"> are </w:t>
+      </w:r>
+      <w:commentRangeStart w:id="597"/>
+      <w:r>
+        <w:t xml:space="preserve">microcosms </w:t>
+      </w:r>
+      <w:commentRangeEnd w:id="597"/>
+      <w:r>
+        <w:rPr>
+          <w:rStyle w:val="CommentReference"/>
+        </w:rPr>
+        <w:commentReference w:id="597"/>
+      </w:r>
+      <w:r>
+        <w:t>of evolution</w:t>
+      </w:r>
+    </w:p>
+    <w:p>
+      <w:pPr>
+        <w:pStyle w:val="ListParagraph"/>
+        <w:numPr>
+          <w:ilvl w:val="0"/>
+          <w:numId w:val="10"/>
+        </w:numPr>
+      </w:pPr>
+      <w:r>
+        <w:t xml:space="preserve">Nestedness influences </w:t>
+      </w:r>
+      <w:commentRangeStart w:id="598"/>
+      <w:r>
+        <w:t>persistence and stability</w:t>
+      </w:r>
+      <w:commentRangeEnd w:id="598"/>
+      <w:r>
+        <w:rPr>
+          <w:rStyle w:val="CommentReference"/>
+        </w:rPr>
+        <w:commentReference w:id="598"/>
+      </w:r>
+    </w:p>
+    <w:p>
+      <w:pPr>
+        <w:pStyle w:val="ListParagraph"/>
+        <w:numPr>
+          <w:ilvl w:val="0"/>
+          <w:numId w:val="10"/>
+        </w:numPr>
+      </w:pPr>
+      <w:r>
+        <w:t>Co-</w:t>
+      </w:r>
+      <w:commentRangeStart w:id="599"/>
+      <w:r>
+        <w:t xml:space="preserve">occurrence </w:t>
+      </w:r>
+      <w:commentRangeEnd w:id="599"/>
+      <w:r>
+        <w:rPr>
+          <w:rStyle w:val="CommentReference"/>
+        </w:rPr>
+        <w:commentReference w:id="599"/>
+      </w:r>
+      <w:r>
+        <w:t>patterns altered, could lead to altered interactions through encounter frequency, i.e. interactions depend on the genetic context</w:t>
+      </w:r>
+    </w:p>
+    <w:p>
+      <w:pPr>
+        <w:pStyle w:val="ListParagraph"/>
+        <w:numPr>
+          <w:ilvl w:val="0"/>
+          <w:numId w:val="10"/>
+        </w:numPr>
+      </w:pPr>
+      <w:commentRangeStart w:id="600"/>
+      <w:r>
+        <w:rPr>
+          <w:b/>
+        </w:rPr>
+        <w:t>Centrality</w:t>
+      </w:r>
+      <w:commentRangeEnd w:id="600"/>
+      <w:r>
+        <w:rPr>
+          <w:rStyle w:val="CommentReference"/>
+        </w:rPr>
+        <w:commentReference w:id="600"/>
+      </w:r>
+      <w:proofErr w:type="gramStart"/>
+      <w:r>
+        <w:rPr>
+          <w:b/>
+        </w:rPr>
+        <w:t>?</w:t>
+      </w:r>
+      <w:commentRangeStart w:id="601"/>
+      <w:r>
+        <w:t>Centrality</w:t>
+      </w:r>
+      <w:proofErr w:type="gramEnd"/>
+      <w:r>
+        <w:t xml:space="preserve"> </w:t>
+      </w:r>
+      <w:commentRangeEnd w:id="601"/>
+      <w:r>
+        <w:rPr>
+          <w:rStyle w:val="CommentReference"/>
+        </w:rPr>
+        <w:commentReference w:id="601"/>
+      </w:r>
+      <w:r>
+        <w:t>influences robustness and stability</w:t>
+      </w:r>
+    </w:p>
+    <w:p>
+      <w:pPr>
+        <w:pStyle w:val="ListParagraph"/>
+        <w:numPr>
+          <w:ilvl w:val="0"/>
+          <w:numId w:val="10"/>
+        </w:numPr>
+      </w:pPr>
+      <w:r>
+        <w:t>Evenness affects</w:t>
+      </w:r>
+    </w:p>
+    <w:p>
+      <w:pPr>
+        <w:pStyle w:val="ListParagraph"/>
+        <w:numPr>
+          <w:ilvl w:val="0"/>
+          <w:numId w:val="10"/>
+        </w:numPr>
+      </w:pPr>
+      <w:commentRangeStart w:id="602"/>
+      <w:r>
+        <w:t>Scaling</w:t>
+      </w:r>
+      <w:commentRangeEnd w:id="602"/>
+      <w:r>
+        <w:rPr>
+          <w:rStyle w:val="CommentReference"/>
+        </w:rPr>
+        <w:commentReference w:id="602"/>
+      </w:r>
+      <w:r>
+        <w:t xml:space="preserve"> up to species-species networks</w:t>
+      </w:r>
+    </w:p>
+    <w:p>
+      <w:pPr>
+        <w:pStyle w:val="ListParagraph"/>
+        <w:numPr>
+          <w:ilvl w:val="0"/>
+          <w:numId w:val="10"/>
+        </w:numPr>
+      </w:pPr>
+      <w:r>
+        <w:t>Future work should introduce interactions among the associated species (Bastolla 2010, James 2012)</w:t>
+      </w:r>
+    </w:p>
+    <w:p>
+      <w:pPr>
+        <w:pStyle w:val="ListParagraph"/>
+        <w:numPr>
+          <w:ilvl w:val="0"/>
+          <w:numId w:val="10"/>
+        </w:numPr>
+        <w:spacing w:line="480" w:lineRule="auto"/>
+        <w:rPr>
+          <w:ins w:id="603" w:author="Hillary Cooper" w:date="2014-02-13T11:47:00Z"/>
+        </w:rPr>
+      </w:pPr>
+      <w:bookmarkStart w:id="604" w:name="_GoBack"/>
+      <w:bookmarkEnd w:id="604"/>
     </w:p>
     <w:p>
       <w:pPr>
@@ -7586,19 +7920,24 @@
         <w:spacing w:line="480" w:lineRule="auto"/>
         <w:ind w:left="0"/>
       </w:pPr>
-      <w:ins w:id="598" w:author="Matthew K. Lau" w:date="2014-02-12T13:04:00Z">
-        <w:r>
-          <w:t xml:space="preserve">The Cottonwood Ecology lab at NAU, USA. </w:t>
-        </w:r>
-      </w:ins>
-      <w:moveToRangeStart w:id="599" w:author="Matthew K. Lau" w:date="2014-02-12T13:04:00Z" w:name="move253829600"/>
-      <w:moveTo w:id="600" w:author="Matthew K. Lau" w:date="2014-02-12T13:04:00Z">
+      <w:proofErr w:type="gramStart"/>
+      <w:ins w:id="605" w:author="Matthew K. Lau" w:date="2014-02-12T13:04:00Z">
+        <w:r>
+          <w:t>The Cottonwood Ecology lab at NAU, USA.</w:t>
+        </w:r>
+        <w:proofErr w:type="gramEnd"/>
+        <w:r>
+          <w:t xml:space="preserve"> </w:t>
+        </w:r>
+      </w:ins>
+      <w:moveToRangeStart w:id="606" w:author="Matthew K. Lau" w:date="2014-02-12T13:04:00Z" w:name="move253829600"/>
+      <w:moveTo w:id="607" w:author="Matthew K. Lau" w:date="2014-02-12T13:04:00Z">
         <w:r>
           <w:t>Clinton Baker ITS at NAU.</w:t>
         </w:r>
       </w:moveTo>
-      <w:moveToRangeEnd w:id="599"/>
-      <w:ins w:id="601" w:author="Matthew K. Lau" w:date="2014-02-12T13:04:00Z">
+      <w:moveToRangeEnd w:id="606"/>
+      <w:ins w:id="608" w:author="Matthew K. Lau" w:date="2014-02-12T13:04:00Z">
         <w:r>
           <w:t xml:space="preserve"> </w:t>
         </w:r>
@@ -7609,28 +7948,28 @@
       <w:r>
         <w:t xml:space="preserve"> </w:t>
       </w:r>
-      <w:ins w:id="602" w:author="Todd Wojtowicz" w:date="2014-02-14T09:14:00Z">
+      <w:ins w:id="609" w:author="Todd Wojtowicz" w:date="2014-02-14T09:14:00Z">
         <w:r>
           <w:t>The Adam Wymore (TAW) would like to acknowledge TAW for being so awesome. Additionally, TAW would like to thank TAW for his clear thinking in acknowledging the awesomeness of TAW</w:t>
         </w:r>
       </w:ins>
-      <w:del w:id="603" w:author="Matthew K. Lau" w:date="2014-02-12T13:04:00Z">
+      <w:del w:id="610" w:author="Matthew K. Lau" w:date="2014-02-12T13:04:00Z">
         <w:r>
           <w:delText xml:space="preserve">The Cottonwood Ecology lab at NAU, USA. </w:delText>
         </w:r>
       </w:del>
-      <w:moveFromRangeStart w:id="604" w:author="Matthew K. Lau" w:date="2014-02-12T13:04:00Z" w:name="move253829600"/>
-      <w:moveFrom w:id="605" w:author="Matthew K. Lau" w:date="2014-02-12T13:04:00Z">
+      <w:moveFromRangeStart w:id="611" w:author="Matthew K. Lau" w:date="2014-02-12T13:04:00Z" w:name="move253829600"/>
+      <w:moveFrom w:id="612" w:author="Matthew K. Lau" w:date="2014-02-12T13:04:00Z">
         <w:r>
           <w:t>Clinton Baker ITS at NAU</w:t>
         </w:r>
-        <w:ins w:id="606" w:author="Todd Wojtowicz" w:date="2014-02-14T09:14:00Z">
+        <w:ins w:id="613" w:author="Todd Wojtowicz" w:date="2014-02-14T09:14:00Z">
           <w:r>
             <w:t>.</w:t>
           </w:r>
         </w:ins>
       </w:moveFrom>
-      <w:moveFromRangeEnd w:id="604"/>
+      <w:moveFromRangeEnd w:id="611"/>
     </w:p>
     <w:p>
       <w:pPr>
@@ -7656,10 +7995,10 @@
         <w:spacing w:line="480" w:lineRule="auto"/>
         <w:ind w:left="0"/>
         <w:rPr>
-          <w:ins w:id="607" w:author="Matthew K. Lau" w:date="2014-02-12T13:04:00Z"/>
-        </w:rPr>
-      </w:pPr>
-      <w:ins w:id="608" w:author="Matthew K. Lau" w:date="2014-02-12T13:04:00Z">
+          <w:ins w:id="614" w:author="Matthew K. Lau" w:date="2014-02-12T13:04:00Z"/>
+        </w:rPr>
+      </w:pPr>
+      <w:ins w:id="615" w:author="Matthew K. Lau" w:date="2014-02-12T13:04:00Z">
         <w:r>
           <w:t xml:space="preserve">Agrawal 2010 </w:t>
         </w:r>
@@ -7686,16 +8025,26 @@
         <w:spacing w:line="480" w:lineRule="auto"/>
         <w:ind w:left="0"/>
         <w:rPr>
-          <w:ins w:id="609" w:author="Matthew K. Lau" w:date="2014-02-12T13:04:00Z"/>
-        </w:rPr>
-      </w:pPr>
-      <w:ins w:id="610" w:author="Matthew K. Lau" w:date="2014-02-12T13:04:00Z">
+          <w:ins w:id="616" w:author="Matthew K. Lau" w:date="2014-02-12T13:04:00Z"/>
+        </w:rPr>
+      </w:pPr>
+      <w:proofErr w:type="gramStart"/>
+      <w:ins w:id="617" w:author="Matthew K. Lau" w:date="2014-02-12T13:04:00Z">
         <w:r>
           <w:t>Thompson 2013</w:t>
         </w:r>
         <w:r>
-          <w:t xml:space="preserve"> Relentless Evolution. Chicago University Press.</w:t>
-        </w:r>
+          <w:t xml:space="preserve"> Relentless Evolution.</w:t>
+        </w:r>
+        <w:proofErr w:type="gramEnd"/>
+        <w:r>
+          <w:t xml:space="preserve"> </w:t>
+        </w:r>
+        <w:proofErr w:type="gramStart"/>
+        <w:r>
+          <w:t>Chicago University Press.</w:t>
+        </w:r>
+        <w:proofErr w:type="gramEnd"/>
       </w:ins>
     </w:p>
     <w:p>
@@ -7704,10 +8053,10 @@
         <w:spacing w:line="480" w:lineRule="auto"/>
         <w:ind w:left="0"/>
         <w:rPr>
-          <w:ins w:id="611" w:author="Matthew K. Lau" w:date="2014-02-12T13:04:00Z"/>
-        </w:rPr>
-      </w:pPr>
-      <w:ins w:id="612" w:author="Matthew K. Lau" w:date="2014-02-12T13:04:00Z">
+          <w:ins w:id="618" w:author="Matthew K. Lau" w:date="2014-02-12T13:04:00Z"/>
+        </w:rPr>
+      </w:pPr>
+      <w:ins w:id="619" w:author="Matthew K. Lau" w:date="2014-02-12T13:04:00Z">
         <w:r>
           <w:t>Ehrlich and Raven 1964</w:t>
         </w:r>
@@ -7719,10 +8068,10 @@
         <w:spacing w:line="480" w:lineRule="auto"/>
         <w:ind w:left="0"/>
         <w:rPr>
-          <w:ins w:id="613" w:author="Matthew K. Lau" w:date="2014-02-12T13:04:00Z"/>
-        </w:rPr>
-      </w:pPr>
-      <w:ins w:id="614" w:author="Matthew K. Lau" w:date="2014-02-12T13:04:00Z">
+          <w:ins w:id="620" w:author="Matthew K. Lau" w:date="2014-02-12T13:04:00Z"/>
+        </w:rPr>
+      </w:pPr>
+      <w:ins w:id="621" w:author="Matthew K. Lau" w:date="2014-02-12T13:04:00Z">
         <w:r>
           <w:t>Patten and Higashi 1991</w:t>
         </w:r>
@@ -7732,12 +8081,12 @@
       <w:pPr>
         <w:spacing w:line="480" w:lineRule="auto"/>
         <w:rPr>
-          <w:ins w:id="615" w:author="Matthew K. Lau" w:date="2014-02-12T13:04:00Z"/>
+          <w:ins w:id="622" w:author="Matthew K. Lau" w:date="2014-02-12T13:04:00Z"/>
           <w:b/>
           <w:bCs/>
         </w:rPr>
       </w:pPr>
-      <w:ins w:id="616" w:author="Matthew K. Lau" w:date="2014-02-12T13:04:00Z">
+      <w:ins w:id="623" w:author="Matthew K. Lau" w:date="2014-02-12T13:04:00Z">
         <w:r>
           <w:t>Wootton 1994</w:t>
         </w:r>
@@ -7779,17 +8128,17 @@
         <w:spacing w:line="480" w:lineRule="auto"/>
         <w:ind w:left="0"/>
         <w:rPr>
-          <w:ins w:id="617" w:author="Matthew K. Lau" w:date="2014-02-12T13:04:00Z"/>
-        </w:rPr>
-      </w:pPr>
-      <w:moveToRangeStart w:id="618" w:author="Matthew K. Lau" w:date="2014-02-12T13:04:00Z" w:name="move253829597"/>
-      <w:moveTo w:id="619" w:author="Matthew K. Lau" w:date="2014-02-12T13:04:00Z">
+          <w:ins w:id="624" w:author="Matthew K. Lau" w:date="2014-02-12T13:04:00Z"/>
+        </w:rPr>
+      </w:pPr>
+      <w:moveToRangeStart w:id="625" w:author="Matthew K. Lau" w:date="2014-02-12T13:04:00Z" w:name="move253829597"/>
+      <w:moveTo w:id="626" w:author="Matthew K. Lau" w:date="2014-02-12T13:04:00Z">
         <w:r>
           <w:t xml:space="preserve">Whitham et al. </w:t>
         </w:r>
       </w:moveTo>
-      <w:moveToRangeEnd w:id="618"/>
-      <w:ins w:id="620" w:author="Matthew K. Lau" w:date="2014-02-12T13:04:00Z">
+      <w:moveToRangeEnd w:id="625"/>
+      <w:ins w:id="627" w:author="Matthew K. Lau" w:date="2014-02-12T13:04:00Z">
         <w:r>
           <w:t>2006</w:t>
         </w:r>
@@ -7799,10 +8148,10 @@
       <w:pPr>
         <w:spacing w:line="480" w:lineRule="auto"/>
         <w:rPr>
-          <w:ins w:id="621" w:author="Matthew K. Lau" w:date="2014-02-12T13:04:00Z"/>
-        </w:rPr>
-      </w:pPr>
-      <w:ins w:id="622" w:author="Matthew K. Lau" w:date="2014-02-12T13:04:00Z">
+          <w:ins w:id="628" w:author="Matthew K. Lau" w:date="2014-02-12T13:04:00Z"/>
+        </w:rPr>
+      </w:pPr>
+      <w:ins w:id="629" w:author="Matthew K. Lau" w:date="2014-02-12T13:04:00Z">
         <w:r>
           <w:t>Fussma</w:t>
         </w:r>
@@ -7816,7 +8165,11 @@
           <w:t xml:space="preserve"> dynamics of </w:t>
         </w:r>
         <w:r>
-          <w:t>communities and ecosystems. Functional Ecology</w:t>
+          <w:t xml:space="preserve">communities and ecosystems. </w:t>
+        </w:r>
+        <w:proofErr w:type="gramStart"/>
+        <w:r>
+          <w:t>Functional Ecology</w:t>
         </w:r>
         <w:r>
           <w:t xml:space="preserve"> 21: </w:t>
@@ -7824,6 +8177,7 @@
         <w:r>
           <w:t>465–477.</w:t>
         </w:r>
+        <w:proofErr w:type="gramEnd"/>
       </w:ins>
     </w:p>
     <w:p>
@@ -7832,10 +8186,10 @@
         <w:spacing w:line="480" w:lineRule="auto"/>
         <w:ind w:left="0"/>
         <w:rPr>
-          <w:ins w:id="623" w:author="Matthew K. Lau" w:date="2014-02-12T13:04:00Z"/>
-        </w:rPr>
-      </w:pPr>
-      <w:ins w:id="624" w:author="Matthew K. Lau" w:date="2014-02-12T13:04:00Z">
+          <w:ins w:id="630" w:author="Matthew K. Lau" w:date="2014-02-12T13:04:00Z"/>
+        </w:rPr>
+      </w:pPr>
+      <w:ins w:id="631" w:author="Matthew K. Lau" w:date="2014-02-12T13:04:00Z">
         <w:r>
           <w:t>Borrett et al. 2012</w:t>
         </w:r>
@@ -7847,10 +8201,10 @@
         <w:spacing w:line="480" w:lineRule="auto"/>
         <w:ind w:left="0"/>
         <w:rPr>
-          <w:ins w:id="625" w:author="Matthew K. Lau" w:date="2014-02-12T13:04:00Z"/>
-        </w:rPr>
-      </w:pPr>
-      <w:ins w:id="626" w:author="Matthew K. Lau" w:date="2014-02-12T13:04:00Z">
+          <w:ins w:id="632" w:author="Matthew K. Lau" w:date="2014-02-12T13:04:00Z"/>
+        </w:rPr>
+      </w:pPr>
+      <w:ins w:id="633" w:author="Matthew K. Lau" w:date="2014-02-12T13:04:00Z">
         <w:r>
           <w:t>Darwin 1859</w:t>
         </w:r>
@@ -7862,10 +8216,10 @@
         <w:spacing w:line="480" w:lineRule="auto"/>
         <w:ind w:left="0"/>
         <w:rPr>
-          <w:ins w:id="627" w:author="Matthew K. Lau" w:date="2014-02-12T13:04:00Z"/>
-        </w:rPr>
-      </w:pPr>
-      <w:ins w:id="628" w:author="Matthew K. Lau" w:date="2014-02-12T13:04:00Z">
+          <w:ins w:id="634" w:author="Matthew K. Lau" w:date="2014-02-12T13:04:00Z"/>
+        </w:rPr>
+      </w:pPr>
+      <w:ins w:id="635" w:author="Matthew K. Lau" w:date="2014-02-12T13:04:00Z">
         <w:r>
           <w:t>MacArthur 1955</w:t>
         </w:r>
@@ -7880,10 +8234,10 @@
         <w:spacing w:line="480" w:lineRule="auto"/>
         <w:ind w:left="0"/>
         <w:rPr>
-          <w:ins w:id="629" w:author="Matthew K. Lau" w:date="2014-02-12T13:04:00Z"/>
-        </w:rPr>
-      </w:pPr>
-      <w:ins w:id="630" w:author="Matthew K. Lau" w:date="2014-02-12T13:04:00Z">
+          <w:ins w:id="636" w:author="Matthew K. Lau" w:date="2014-02-12T13:04:00Z"/>
+        </w:rPr>
+      </w:pPr>
+      <w:ins w:id="637" w:author="Matthew K. Lau" w:date="2014-02-12T13:04:00Z">
         <w:r>
           <w:t xml:space="preserve">May 1972 </w:t>
         </w:r>
@@ -7895,10 +8249,10 @@
         <w:spacing w:line="480" w:lineRule="auto"/>
         <w:ind w:left="0"/>
         <w:rPr>
-          <w:ins w:id="631" w:author="Matthew K. Lau" w:date="2014-02-12T13:04:00Z"/>
-        </w:rPr>
-      </w:pPr>
-      <w:ins w:id="632" w:author="Matthew K. Lau" w:date="2014-02-12T13:04:00Z">
+          <w:ins w:id="638" w:author="Matthew K. Lau" w:date="2014-02-12T13:04:00Z"/>
+        </w:rPr>
+      </w:pPr>
+      <w:ins w:id="639" w:author="Matthew K. Lau" w:date="2014-02-12T13:04:00Z">
         <w:r>
           <w:t xml:space="preserve">Cohen et al. 1981 </w:t>
         </w:r>
@@ -7910,10 +8264,10 @@
         <w:spacing w:line="480" w:lineRule="auto"/>
         <w:ind w:left="0"/>
         <w:rPr>
-          <w:ins w:id="633" w:author="Matthew K. Lau" w:date="2014-02-12T13:04:00Z"/>
-        </w:rPr>
-      </w:pPr>
-      <w:ins w:id="634" w:author="Matthew K. Lau" w:date="2014-02-12T13:04:00Z">
+          <w:ins w:id="640" w:author="Matthew K. Lau" w:date="2014-02-12T13:04:00Z"/>
+        </w:rPr>
+      </w:pPr>
+      <w:ins w:id="641" w:author="Matthew K. Lau" w:date="2014-02-12T13:04:00Z">
         <w:r>
           <w:t>Schmitz et al. 2010</w:t>
         </w:r>
@@ -7925,10 +8279,10 @@
         <w:spacing w:line="480" w:lineRule="auto"/>
         <w:ind w:left="0"/>
         <w:rPr>
-          <w:ins w:id="635" w:author="Matthew K. Lau" w:date="2014-02-12T13:04:00Z"/>
-        </w:rPr>
-      </w:pPr>
-      <w:ins w:id="636" w:author="Matthew K. Lau" w:date="2014-02-12T13:04:00Z">
+          <w:ins w:id="642" w:author="Matthew K. Lau" w:date="2014-02-12T13:04:00Z"/>
+        </w:rPr>
+      </w:pPr>
+      <w:ins w:id="643" w:author="Matthew K. Lau" w:date="2014-02-12T13:04:00Z">
         <w:r>
           <w:t>Ulanowicz 1981</w:t>
         </w:r>
@@ -7940,10 +8294,10 @@
         <w:spacing w:line="480" w:lineRule="auto"/>
         <w:ind w:left="0"/>
         <w:rPr>
-          <w:ins w:id="637" w:author="Matthew K. Lau" w:date="2014-02-12T13:04:00Z"/>
-        </w:rPr>
-      </w:pPr>
-      <w:ins w:id="638" w:author="Matthew K. Lau" w:date="2014-02-12T13:04:00Z">
+          <w:ins w:id="644" w:author="Matthew K. Lau" w:date="2014-02-12T13:04:00Z"/>
+        </w:rPr>
+      </w:pPr>
+      <w:ins w:id="645" w:author="Matthew K. Lau" w:date="2014-02-12T13:04:00Z">
         <w:r>
           <w:t>Patten and Higashi 1991</w:t>
         </w:r>
@@ -7955,19 +8309,25 @@
         <w:spacing w:line="480" w:lineRule="auto"/>
         <w:ind w:left="0"/>
         <w:rPr>
-          <w:ins w:id="639" w:author="Matthew K. Lau" w:date="2014-02-12T13:04:00Z"/>
-        </w:rPr>
-      </w:pPr>
-      <w:ins w:id="640" w:author="Matthew K. Lau" w:date="2014-02-12T13:04:00Z">
+          <w:ins w:id="646" w:author="Matthew K. Lau" w:date="2014-02-12T13:04:00Z"/>
+        </w:rPr>
+      </w:pPr>
+      <w:ins w:id="647" w:author="Matthew K. Lau" w:date="2014-02-12T13:04:00Z">
         <w:r>
           <w:t xml:space="preserve">Bascompte et al. 2003 </w:t>
         </w:r>
-        <w:r>
-          <w:t>The nested assembly of plant–animal mutualistic networks</w:t>
+        <w:proofErr w:type="gramStart"/>
+        <w:r>
+          <w:t>The</w:t>
+        </w:r>
+        <w:proofErr w:type="gramEnd"/>
+        <w:r>
+          <w:t xml:space="preserve"> nested assembly of plant–animal mutualistic networks</w:t>
         </w:r>
         <w:r>
           <w:t xml:space="preserve">. </w:t>
         </w:r>
+        <w:proofErr w:type="gramStart"/>
         <w:r>
           <w:t>PNAS</w:t>
         </w:r>
@@ -7986,6 +8346,7 @@
         <w:r>
           <w:t>.</w:t>
         </w:r>
+        <w:proofErr w:type="gramEnd"/>
       </w:ins>
     </w:p>
     <w:p>
@@ -7994,10 +8355,10 @@
         <w:spacing w:line="480" w:lineRule="auto"/>
         <w:ind w:left="0"/>
         <w:rPr>
-          <w:ins w:id="641" w:author="Matthew K. Lau" w:date="2014-02-12T13:04:00Z"/>
-        </w:rPr>
-      </w:pPr>
-      <w:ins w:id="642" w:author="Matthew K. Lau" w:date="2014-02-12T13:04:00Z">
+          <w:ins w:id="648" w:author="Matthew K. Lau" w:date="2014-02-12T13:04:00Z"/>
+        </w:rPr>
+      </w:pPr>
+      <w:ins w:id="649" w:author="Matthew K. Lau" w:date="2014-02-12T13:04:00Z">
         <w:r>
           <w:t>Vas</w:t>
         </w:r>
@@ -8019,12 +8380,14 @@
         <w:r>
           <w:t xml:space="preserve">. </w:t>
         </w:r>
+        <w:proofErr w:type="gramStart"/>
         <w:r>
           <w:t>Annals of Botany 103: 1445–1457</w:t>
         </w:r>
         <w:r>
           <w:t>.</w:t>
         </w:r>
+        <w:proofErr w:type="gramEnd"/>
       </w:ins>
     </w:p>
     <w:p>
@@ -8033,10 +8396,10 @@
         <w:spacing w:line="480" w:lineRule="auto"/>
         <w:ind w:left="0"/>
         <w:rPr>
-          <w:ins w:id="643" w:author="Matthew K. Lau" w:date="2014-02-12T13:04:00Z"/>
-        </w:rPr>
-      </w:pPr>
-      <w:ins w:id="644" w:author="Matthew K. Lau" w:date="2014-02-12T13:04:00Z">
+          <w:ins w:id="650" w:author="Matthew K. Lau" w:date="2014-02-12T13:04:00Z"/>
+        </w:rPr>
+      </w:pPr>
+      <w:ins w:id="651" w:author="Matthew K. Lau" w:date="2014-02-12T13:04:00Z">
         <w:r>
           <w:t>Thebault and Fontaine 2011</w:t>
         </w:r>
@@ -8048,10 +8411,10 @@
         <w:spacing w:line="480" w:lineRule="auto"/>
         <w:ind w:left="0"/>
         <w:rPr>
-          <w:ins w:id="645" w:author="Matthew K. Lau" w:date="2014-02-12T13:04:00Z"/>
-        </w:rPr>
-      </w:pPr>
-      <w:ins w:id="646" w:author="Matthew K. Lau" w:date="2014-02-12T13:04:00Z">
+          <w:ins w:id="652" w:author="Matthew K. Lau" w:date="2014-02-12T13:04:00Z"/>
+        </w:rPr>
+      </w:pPr>
+      <w:ins w:id="653" w:author="Matthew K. Lau" w:date="2014-02-12T13:04:00Z">
         <w:r>
           <w:t>Patterson and Atmar 1986</w:t>
         </w:r>
@@ -8063,10 +8426,10 @@
         <w:spacing w:line="480" w:lineRule="auto"/>
         <w:ind w:left="0"/>
         <w:rPr>
-          <w:ins w:id="647" w:author="Matthew K. Lau" w:date="2014-02-12T13:04:00Z"/>
-        </w:rPr>
-      </w:pPr>
-      <w:ins w:id="648" w:author="Matthew K. Lau" w:date="2014-02-12T13:04:00Z">
+          <w:ins w:id="654" w:author="Matthew K. Lau" w:date="2014-02-12T13:04:00Z"/>
+        </w:rPr>
+      </w:pPr>
+      <w:ins w:id="655" w:author="Matthew K. Lau" w:date="2014-02-12T13:04:00Z">
         <w:r>
           <w:t>Bascompte 2010</w:t>
         </w:r>
@@ -8078,10 +8441,10 @@
         <w:spacing w:line="480" w:lineRule="auto"/>
         <w:ind w:left="0"/>
         <w:rPr>
-          <w:ins w:id="649" w:author="Matthew K. Lau" w:date="2014-02-12T13:04:00Z"/>
-        </w:rPr>
-      </w:pPr>
-      <w:ins w:id="650" w:author="Matthew K. Lau" w:date="2014-02-12T13:04:00Z">
+          <w:ins w:id="656" w:author="Matthew K. Lau" w:date="2014-02-12T13:04:00Z"/>
+        </w:rPr>
+      </w:pPr>
+      <w:ins w:id="657" w:author="Matthew K. Lau" w:date="2014-02-12T13:04:00Z">
         <w:r>
           <w:t>Bascompte et al. 2006</w:t>
         </w:r>
@@ -8093,10 +8456,10 @@
         <w:spacing w:line="480" w:lineRule="auto"/>
         <w:ind w:left="0"/>
         <w:rPr>
-          <w:ins w:id="651" w:author="Matthew K. Lau" w:date="2014-02-12T13:04:00Z"/>
-        </w:rPr>
-      </w:pPr>
-      <w:ins w:id="652" w:author="Matthew K. Lau" w:date="2014-02-12T13:04:00Z">
+          <w:ins w:id="658" w:author="Matthew K. Lau" w:date="2014-02-12T13:04:00Z"/>
+        </w:rPr>
+      </w:pPr>
+      <w:ins w:id="659" w:author="Matthew K. Lau" w:date="2014-02-12T13:04:00Z">
         <w:r>
           <w:t>Fortuna and Bascompte 2006</w:t>
         </w:r>
@@ -8111,10 +8474,11 @@
         <w:spacing w:line="480" w:lineRule="auto"/>
         <w:ind w:left="0"/>
         <w:rPr>
-          <w:ins w:id="653" w:author="Matthew K. Lau" w:date="2014-02-12T13:04:00Z"/>
-        </w:rPr>
-      </w:pPr>
-      <w:ins w:id="654" w:author="Matthew K. Lau" w:date="2014-02-12T13:04:00Z">
+          <w:ins w:id="660" w:author="Matthew K. Lau" w:date="2014-02-12T13:04:00Z"/>
+        </w:rPr>
+      </w:pPr>
+      <w:proofErr w:type="gramStart"/>
+      <w:ins w:id="661" w:author="Matthew K. Lau" w:date="2014-02-12T13:04:00Z">
         <w:r>
           <w:t xml:space="preserve">Fortuna et al. 2013 </w:t>
         </w:r>
@@ -8122,7 +8486,11 @@
           <w:t>Evolving Digital Ecological Networks</w:t>
         </w:r>
         <w:r>
-          <w:t xml:space="preserve">. PLoS Computational Biology 9: </w:t>
+          <w:t>.</w:t>
+        </w:r>
+        <w:proofErr w:type="gramEnd"/>
+        <w:r>
+          <w:t xml:space="preserve"> PLoS Computational Biology 9: </w:t>
         </w:r>
         <w:r>
           <w:t>e1002928</w:t>
@@ -8153,10 +8521,11 @@
         <w:spacing w:line="480" w:lineRule="auto"/>
         <w:ind w:left="0"/>
         <w:rPr>
-          <w:ins w:id="655" w:author="Matthew K. Lau" w:date="2014-02-12T13:04:00Z"/>
-        </w:rPr>
-      </w:pPr>
-      <w:ins w:id="656" w:author="Matthew K. Lau" w:date="2014-02-12T13:04:00Z">
+          <w:ins w:id="662" w:author="Matthew K. Lau" w:date="2014-02-12T13:04:00Z"/>
+        </w:rPr>
+      </w:pPr>
+      <w:proofErr w:type="gramStart"/>
+      <w:ins w:id="663" w:author="Matthew K. Lau" w:date="2014-02-12T13:04:00Z">
         <w:r>
           <w:t>Rafferty and Ives 2013</w:t>
         </w:r>
@@ -8167,7 +8536,15 @@
           <w:t>Phylogenetic trait-based analyses of ecological networks</w:t>
         </w:r>
         <w:r>
-          <w:t>. Ecology</w:t>
+          <w:t>.</w:t>
+        </w:r>
+        <w:proofErr w:type="gramEnd"/>
+        <w:r>
+          <w:t xml:space="preserve"> </w:t>
+        </w:r>
+        <w:proofErr w:type="gramStart"/>
+        <w:r>
+          <w:t>Ecology</w:t>
         </w:r>
         <w:r>
           <w:t xml:space="preserve"> 94</w:t>
@@ -8181,6 +8558,7 @@
         <w:r>
           <w:t>.</w:t>
         </w:r>
+        <w:proofErr w:type="gramEnd"/>
       </w:ins>
     </w:p>
     <w:p>
@@ -8189,10 +8567,11 @@
         <w:spacing w:line="480" w:lineRule="auto"/>
         <w:ind w:left="0"/>
         <w:rPr>
-          <w:ins w:id="657" w:author="Matthew K. Lau" w:date="2014-02-12T13:04:00Z"/>
-        </w:rPr>
-      </w:pPr>
-      <w:ins w:id="658" w:author="Matthew K. Lau" w:date="2014-02-12T13:04:00Z">
+          <w:ins w:id="664" w:author="Matthew K. Lau" w:date="2014-02-12T13:04:00Z"/>
+        </w:rPr>
+      </w:pPr>
+      <w:proofErr w:type="gramStart"/>
+      <w:ins w:id="665" w:author="Matthew K. Lau" w:date="2014-02-12T13:04:00Z">
         <w:r>
           <w:t>Rezende et al. 2007</w:t>
         </w:r>
@@ -8203,8 +8582,13 @@
           <w:t>Effects of phenotypic complementarity and phylogeny on the nested structure of mutualistic networks</w:t>
         </w:r>
         <w:r>
-          <w:t xml:space="preserve">. </w:t>
-        </w:r>
+          <w:t>.</w:t>
+        </w:r>
+        <w:proofErr w:type="gramEnd"/>
+        <w:r>
+          <w:t xml:space="preserve"> </w:t>
+        </w:r>
+        <w:proofErr w:type="gramStart"/>
         <w:r>
           <w:t>Oikos 116: 1919</w:t>
         </w:r>
@@ -8217,6 +8601,7 @@
         <w:r>
           <w:t>.</w:t>
         </w:r>
+        <w:proofErr w:type="gramEnd"/>
       </w:ins>
     </w:p>
     <w:p>
@@ -8225,10 +8610,11 @@
         <w:spacing w:line="480" w:lineRule="auto"/>
         <w:ind w:left="0"/>
         <w:rPr>
-          <w:ins w:id="659" w:author="Matthew K. Lau" w:date="2014-02-12T13:04:00Z"/>
-        </w:rPr>
-      </w:pPr>
-      <w:ins w:id="660" w:author="Matthew K. Lau" w:date="2014-02-12T13:04:00Z">
+          <w:ins w:id="666" w:author="Matthew K. Lau" w:date="2014-02-12T13:04:00Z"/>
+        </w:rPr>
+      </w:pPr>
+      <w:proofErr w:type="gramStart"/>
+      <w:ins w:id="667" w:author="Matthew K. Lau" w:date="2014-02-12T13:04:00Z">
         <w:r>
           <w:t xml:space="preserve">Rezende et al. 2007 </w:t>
         </w:r>
@@ -8236,8 +8622,13 @@
           <w:t>Non-random coextinctions in phylogenetically structured mutualistic networks</w:t>
         </w:r>
         <w:r>
-          <w:t xml:space="preserve">. </w:t>
-        </w:r>
+          <w:t>.</w:t>
+        </w:r>
+        <w:proofErr w:type="gramEnd"/>
+        <w:r>
+          <w:t xml:space="preserve"> </w:t>
+        </w:r>
+        <w:proofErr w:type="gramStart"/>
         <w:r>
           <w:t xml:space="preserve">Nature </w:t>
         </w:r>
@@ -8247,6 +8638,7 @@
         <w:r>
           <w:t>: 925-928.</w:t>
         </w:r>
+        <w:proofErr w:type="gramEnd"/>
       </w:ins>
     </w:p>
     <w:p>
@@ -8255,10 +8647,11 @@
         <w:spacing w:line="480" w:lineRule="auto"/>
         <w:ind w:left="0"/>
         <w:rPr>
-          <w:ins w:id="661" w:author="Matthew K. Lau" w:date="2014-02-12T13:04:00Z"/>
-        </w:rPr>
-      </w:pPr>
-      <w:ins w:id="662" w:author="Matthew K. Lau" w:date="2014-02-12T13:04:00Z">
+          <w:ins w:id="668" w:author="Matthew K. Lau" w:date="2014-02-12T13:04:00Z"/>
+        </w:rPr>
+      </w:pPr>
+      <w:proofErr w:type="gramStart"/>
+      <w:ins w:id="669" w:author="Matthew K. Lau" w:date="2014-02-12T13:04:00Z">
         <w:r>
           <w:rPr>
             <w:bCs/>
@@ -8266,7 +8659,19 @@
           <w:t>Wimp, G.M</w:t>
         </w:r>
         <w:r>
-          <w:t xml:space="preserve">., Martinsen, G.D., Floate, K.D., Bangert, R.K. and T.G. Whitham. 2005. Plant genetic determinants of arthropod community structure and diversity. EVOLUTION 59: 61-69. </w:t>
+          <w:t>., Martinsen, G.D., Floate, K.D., Bangert, R.K. and T.G. Whitham.</w:t>
+        </w:r>
+        <w:proofErr w:type="gramEnd"/>
+        <w:r>
+          <w:t xml:space="preserve"> 2005. Plant genetic determinants of arthropod community structure and diversity. </w:t>
+        </w:r>
+        <w:proofErr w:type="gramStart"/>
+        <w:r>
+          <w:t>EVOLUTION 59: 61-69.</w:t>
+        </w:r>
+        <w:proofErr w:type="gramEnd"/>
+        <w:r>
+          <w:t xml:space="preserve"> </w:t>
         </w:r>
       </w:ins>
     </w:p>
@@ -8276,10 +8681,10 @@
         <w:spacing w:line="480" w:lineRule="auto"/>
         <w:ind w:left="0"/>
         <w:rPr>
-          <w:ins w:id="663" w:author="Matthew K. Lau" w:date="2014-02-12T13:04:00Z"/>
-        </w:rPr>
-      </w:pPr>
-      <w:ins w:id="664" w:author="Matthew K. Lau" w:date="2014-02-12T13:04:00Z">
+          <w:ins w:id="670" w:author="Matthew K. Lau" w:date="2014-02-12T13:04:00Z"/>
+        </w:rPr>
+      </w:pPr>
+      <w:ins w:id="671" w:author="Matthew K. Lau" w:date="2014-02-12T13:04:00Z">
         <w:r>
           <w:t>Crutsinger et al. 2006</w:t>
         </w:r>
@@ -8291,10 +8696,10 @@
         <w:spacing w:line="480" w:lineRule="auto"/>
         <w:ind w:left="0"/>
         <w:rPr>
-          <w:ins w:id="665" w:author="Matthew K. Lau" w:date="2014-02-12T13:04:00Z"/>
-        </w:rPr>
-      </w:pPr>
-      <w:ins w:id="666" w:author="Matthew K. Lau" w:date="2014-02-12T13:04:00Z">
+          <w:ins w:id="672" w:author="Matthew K. Lau" w:date="2014-02-12T13:04:00Z"/>
+        </w:rPr>
+      </w:pPr>
+      <w:ins w:id="673" w:author="Matthew K. Lau" w:date="2014-02-12T13:04:00Z">
         <w:r>
           <w:t xml:space="preserve">Bangert, R.K., Allan, G.J., Turek, R.J., </w:t>
         </w:r>
@@ -8315,10 +8720,10 @@
         <w:spacing w:line="480" w:lineRule="auto"/>
         <w:ind w:left="0"/>
         <w:rPr>
-          <w:ins w:id="667" w:author="Matthew K. Lau" w:date="2014-02-12T13:04:00Z"/>
-        </w:rPr>
-      </w:pPr>
-      <w:ins w:id="668" w:author="Matthew K. Lau" w:date="2014-02-12T13:04:00Z">
+          <w:ins w:id="674" w:author="Matthew K. Lau" w:date="2014-02-12T13:04:00Z"/>
+        </w:rPr>
+      </w:pPr>
+      <w:ins w:id="675" w:author="Matthew K. Lau" w:date="2014-02-12T13:04:00Z">
         <w:r>
           <w:t>Keith et al. 2010</w:t>
         </w:r>
@@ -8330,10 +8735,10 @@
         <w:spacing w:line="480" w:lineRule="auto"/>
         <w:ind w:left="0"/>
         <w:rPr>
-          <w:ins w:id="669" w:author="Matthew K. Lau" w:date="2014-02-12T13:04:00Z"/>
-        </w:rPr>
-      </w:pPr>
-      <w:ins w:id="670" w:author="Matthew K. Lau" w:date="2014-02-12T13:04:00Z">
+          <w:ins w:id="676" w:author="Matthew K. Lau" w:date="2014-02-12T13:04:00Z"/>
+        </w:rPr>
+      </w:pPr>
+      <w:ins w:id="677" w:author="Matthew K. Lau" w:date="2014-02-12T13:04:00Z">
         <w:r>
           <w:t xml:space="preserve">Johnson and Agrawal 2007 </w:t>
         </w:r>
@@ -8345,10 +8750,10 @@
         <w:spacing w:line="480" w:lineRule="auto"/>
         <w:ind w:left="0"/>
         <w:rPr>
-          <w:ins w:id="671" w:author="Matthew K. Lau" w:date="2014-02-12T13:04:00Z"/>
-        </w:rPr>
-      </w:pPr>
-      <w:ins w:id="672" w:author="Matthew K. Lau" w:date="2014-02-12T13:04:00Z">
+          <w:ins w:id="678" w:author="Matthew K. Lau" w:date="2014-02-12T13:04:00Z"/>
+        </w:rPr>
+      </w:pPr>
+      <w:ins w:id="679" w:author="Matthew K. Lau" w:date="2014-02-12T13:04:00Z">
         <w:r>
           <w:t>Barbour et al. 2010</w:t>
         </w:r>
@@ -8360,10 +8765,10 @@
         <w:spacing w:line="480" w:lineRule="auto"/>
         <w:ind w:left="0"/>
         <w:rPr>
-          <w:ins w:id="673" w:author="Matthew K. Lau" w:date="2014-02-12T13:04:00Z"/>
-        </w:rPr>
-      </w:pPr>
-      <w:ins w:id="674" w:author="Matthew K. Lau" w:date="2014-02-12T13:04:00Z">
+          <w:ins w:id="680" w:author="Matthew K. Lau" w:date="2014-02-12T13:04:00Z"/>
+        </w:rPr>
+      </w:pPr>
+      <w:ins w:id="681" w:author="Matthew K. Lau" w:date="2014-02-12T13:04:00Z">
         <w:r>
           <w:t xml:space="preserve">Bailey et al. 2007 </w:t>
         </w:r>
@@ -8375,10 +8780,10 @@
         <w:spacing w:line="480" w:lineRule="auto"/>
         <w:ind w:left="0"/>
         <w:rPr>
-          <w:ins w:id="675" w:author="Matthew K. Lau" w:date="2014-02-12T13:04:00Z"/>
-        </w:rPr>
-      </w:pPr>
-      <w:ins w:id="676" w:author="Matthew K. Lau" w:date="2014-02-12T13:04:00Z">
+          <w:ins w:id="682" w:author="Matthew K. Lau" w:date="2014-02-12T13:04:00Z"/>
+        </w:rPr>
+      </w:pPr>
+      <w:ins w:id="683" w:author="Matthew K. Lau" w:date="2014-02-12T13:04:00Z">
         <w:r>
           <w:t>Smith et al. 2011</w:t>
         </w:r>
@@ -8390,10 +8795,10 @@
         <w:spacing w:line="480" w:lineRule="auto"/>
         <w:ind w:left="0"/>
         <w:rPr>
-          <w:ins w:id="677" w:author="Matthew K. Lau" w:date="2014-02-12T13:04:00Z"/>
-        </w:rPr>
-      </w:pPr>
-      <w:ins w:id="678" w:author="Matthew K. Lau" w:date="2014-02-12T13:04:00Z">
+          <w:ins w:id="684" w:author="Matthew K. Lau" w:date="2014-02-12T13:04:00Z"/>
+        </w:rPr>
+      </w:pPr>
+      <w:ins w:id="685" w:author="Matthew K. Lau" w:date="2014-02-12T13:04:00Z">
         <w:r>
           <w:t>Dayton 1972</w:t>
         </w:r>
@@ -8405,10 +8810,10 @@
         <w:spacing w:line="480" w:lineRule="auto"/>
         <w:ind w:left="0"/>
         <w:rPr>
-          <w:ins w:id="679" w:author="Matthew K. Lau" w:date="2014-02-12T13:04:00Z"/>
-        </w:rPr>
-      </w:pPr>
-      <w:ins w:id="680" w:author="Matthew K. Lau" w:date="2014-02-12T13:04:00Z">
+          <w:ins w:id="686" w:author="Matthew K. Lau" w:date="2014-02-12T13:04:00Z"/>
+        </w:rPr>
+      </w:pPr>
+      <w:ins w:id="687" w:author="Matthew K. Lau" w:date="2014-02-12T13:04:00Z">
         <w:r>
           <w:t>Ellison et al. 2005</w:t>
         </w:r>
@@ -8420,10 +8825,10 @@
         <w:spacing w:line="480" w:lineRule="auto"/>
         <w:ind w:left="0"/>
         <w:rPr>
-          <w:ins w:id="681" w:author="Matthew K. Lau" w:date="2014-02-12T13:04:00Z"/>
-        </w:rPr>
-      </w:pPr>
-      <w:ins w:id="682" w:author="Matthew K. Lau" w:date="2014-02-12T13:04:00Z">
+          <w:ins w:id="688" w:author="Matthew K. Lau" w:date="2014-02-12T13:04:00Z"/>
+        </w:rPr>
+      </w:pPr>
+      <w:ins w:id="689" w:author="Matthew K. Lau" w:date="2014-02-12T13:04:00Z">
         <w:r>
           <w:t>Martinsen et al. 2001</w:t>
         </w:r>
@@ -8435,10 +8840,10 @@
         <w:spacing w:line="480" w:lineRule="auto"/>
         <w:ind w:left="0"/>
         <w:rPr>
-          <w:ins w:id="683" w:author="Matthew K. Lau" w:date="2014-02-12T13:04:00Z"/>
-        </w:rPr>
-      </w:pPr>
-      <w:ins w:id="684" w:author="Matthew K. Lau" w:date="2014-02-12T13:04:00Z">
+          <w:ins w:id="690" w:author="Matthew K. Lau" w:date="2014-02-12T13:04:00Z"/>
+        </w:rPr>
+      </w:pPr>
+      <w:ins w:id="691" w:author="Matthew K. Lau" w:date="2014-02-12T13:04:00Z">
         <w:r>
           <w:t>Keith et al. 2010</w:t>
         </w:r>
@@ -8450,21 +8855,29 @@
         <w:spacing w:line="480" w:lineRule="auto"/>
         <w:ind w:left="0"/>
         <w:rPr>
-          <w:ins w:id="685" w:author="Matthew K. Lau" w:date="2014-02-12T13:04:00Z"/>
-        </w:rPr>
-      </w:pPr>
-      <w:ins w:id="686" w:author="Matthew K. Lau" w:date="2014-02-12T13:04:00Z">
+          <w:ins w:id="692" w:author="Matthew K. Lau" w:date="2014-02-12T13:04:00Z"/>
+        </w:rPr>
+      </w:pPr>
+      <w:ins w:id="693" w:author="Matthew K. Lau" w:date="2014-02-12T13:04:00Z">
         <w:r>
           <w:t>Atmar and Patterson 1993</w:t>
         </w:r>
         <w:r>
           <w:t xml:space="preserve"> </w:t>
         </w:r>
+        <w:proofErr w:type="gramStart"/>
         <w:r>
           <w:rPr>
             <w:bCs/>
           </w:rPr>
-          <w:t>The measure of order and disorder in the distribution of species in fragmented habitat</w:t>
+          <w:t>The</w:t>
+        </w:r>
+        <w:proofErr w:type="gramEnd"/>
+        <w:r>
+          <w:rPr>
+            <w:bCs/>
+          </w:rPr>
+          <w:t xml:space="preserve"> measure of order and disorder in the distribution of species in fragmented habitat</w:t>
         </w:r>
         <w:r>
           <w:rPr>
@@ -8492,10 +8905,11 @@
         <w:spacing w:line="480" w:lineRule="auto"/>
         <w:ind w:left="0"/>
         <w:rPr>
-          <w:ins w:id="687" w:author="Matthew K. Lau" w:date="2014-02-12T13:04:00Z"/>
-        </w:rPr>
-      </w:pPr>
-      <w:ins w:id="688" w:author="Matthew K. Lau" w:date="2014-02-12T13:04:00Z">
+          <w:ins w:id="694" w:author="Matthew K. Lau" w:date="2014-02-12T13:04:00Z"/>
+        </w:rPr>
+      </w:pPr>
+      <w:proofErr w:type="gramStart"/>
+      <w:ins w:id="695" w:author="Matthew K. Lau" w:date="2014-02-12T13:04:00Z">
         <w:r>
           <w:t>Rodr</w:t>
         </w:r>
@@ -8512,7 +8926,15 @@
           <w:t>A new algorithm to calculate the nestedness temperature of presence–absence matrices</w:t>
         </w:r>
         <w:r>
-          <w:t>. J. Biogeogr. 33:</w:t>
+          <w:t>.</w:t>
+        </w:r>
+        <w:proofErr w:type="gramEnd"/>
+        <w:r>
+          <w:t xml:space="preserve"> J. Biogeogr. </w:t>
+        </w:r>
+        <w:proofErr w:type="gramStart"/>
+        <w:r>
+          <w:t>33:</w:t>
         </w:r>
         <w:r>
           <w:t xml:space="preserve"> 924–935</w:t>
@@ -8520,6 +8942,7 @@
         <w:r>
           <w:t>.</w:t>
         </w:r>
+        <w:proofErr w:type="gramEnd"/>
       </w:ins>
     </w:p>
     <w:p>
@@ -8528,10 +8951,10 @@
         <w:spacing w:line="480" w:lineRule="auto"/>
         <w:ind w:left="0"/>
         <w:rPr>
-          <w:ins w:id="689" w:author="Matthew K. Lau" w:date="2014-02-12T13:04:00Z"/>
-        </w:rPr>
-      </w:pPr>
-      <w:ins w:id="690" w:author="Matthew K. Lau" w:date="2014-02-12T13:04:00Z">
+          <w:ins w:id="696" w:author="Matthew K. Lau" w:date="2014-02-12T13:04:00Z"/>
+        </w:rPr>
+      </w:pPr>
+      <w:ins w:id="697" w:author="Matthew K. Lau" w:date="2014-02-12T13:04:00Z">
         <w:r>
           <w:t>Wright et al. 1998</w:t>
         </w:r>
@@ -8543,10 +8966,10 @@
         <w:spacing w:line="480" w:lineRule="auto"/>
         <w:ind w:left="0"/>
         <w:rPr>
-          <w:ins w:id="691" w:author="Matthew K. Lau" w:date="2014-02-12T13:04:00Z"/>
-        </w:rPr>
-      </w:pPr>
-      <w:ins w:id="692" w:author="Matthew K. Lau" w:date="2014-02-12T13:04:00Z">
+          <w:ins w:id="698" w:author="Matthew K. Lau" w:date="2014-02-12T13:04:00Z"/>
+        </w:rPr>
+      </w:pPr>
+      <w:ins w:id="699" w:author="Matthew K. Lau" w:date="2014-02-12T13:04:00Z">
         <w:r>
           <w:t>Gotelli 2001</w:t>
         </w:r>
@@ -8558,10 +8981,10 @@
         <w:spacing w:line="480" w:lineRule="auto"/>
         <w:ind w:left="0"/>
         <w:rPr>
-          <w:ins w:id="693" w:author="Matthew K. Lau" w:date="2014-02-12T13:04:00Z"/>
-        </w:rPr>
-      </w:pPr>
-      <w:ins w:id="694" w:author="Matthew K. Lau" w:date="2014-02-12T13:04:00Z">
+          <w:ins w:id="700" w:author="Matthew K. Lau" w:date="2014-02-12T13:04:00Z"/>
+        </w:rPr>
+      </w:pPr>
+      <w:ins w:id="701" w:author="Matthew K. Lau" w:date="2014-02-12T13:04:00Z">
         <w:r>
           <w:t>Wimp et al. 2007</w:t>
         </w:r>
@@ -8573,10 +8996,10 @@
         <w:spacing w:line="480" w:lineRule="auto"/>
         <w:ind w:left="0"/>
         <w:rPr>
-          <w:ins w:id="695" w:author="Matthew K. Lau" w:date="2014-02-12T13:04:00Z"/>
-        </w:rPr>
-      </w:pPr>
-      <w:ins w:id="696" w:author="Matthew K. Lau" w:date="2014-02-12T13:04:00Z">
+          <w:ins w:id="702" w:author="Matthew K. Lau" w:date="2014-02-12T13:04:00Z"/>
+        </w:rPr>
+      </w:pPr>
+      <w:ins w:id="703" w:author="Matthew K. Lau" w:date="2014-02-12T13:04:00Z">
         <w:r>
           <w:t>Keith et al. 2010</w:t>
         </w:r>
@@ -8588,10 +9011,10 @@
         <w:spacing w:line="480" w:lineRule="auto"/>
         <w:ind w:left="0"/>
         <w:rPr>
-          <w:ins w:id="697" w:author="Matthew K. Lau" w:date="2014-02-12T13:04:00Z"/>
-        </w:rPr>
-      </w:pPr>
-      <w:ins w:id="698" w:author="Matthew K. Lau" w:date="2014-02-12T13:04:00Z">
+          <w:ins w:id="704" w:author="Matthew K. Lau" w:date="2014-02-12T13:04:00Z"/>
+        </w:rPr>
+      </w:pPr>
+      <w:ins w:id="705" w:author="Matthew K. Lau" w:date="2014-02-12T13:04:00Z">
         <w:r>
           <w:t>Falconer and Mackay, 1996</w:t>
         </w:r>
@@ -8603,10 +9026,10 @@
         <w:spacing w:line="480" w:lineRule="auto"/>
         <w:ind w:left="0"/>
         <w:rPr>
-          <w:ins w:id="699" w:author="Matthew K. Lau" w:date="2014-02-12T13:04:00Z"/>
-        </w:rPr>
-      </w:pPr>
-      <w:ins w:id="700" w:author="Matthew K. Lau" w:date="2014-02-12T13:04:00Z">
+          <w:ins w:id="706" w:author="Matthew K. Lau" w:date="2014-02-12T13:04:00Z"/>
+        </w:rPr>
+      </w:pPr>
+      <w:ins w:id="707" w:author="Matthew K. Lau" w:date="2014-02-12T13:04:00Z">
         <w:r>
           <w:t>Conner and Hartl 2004</w:t>
         </w:r>
@@ -8618,10 +9041,10 @@
         <w:spacing w:line="480" w:lineRule="auto"/>
         <w:ind w:left="0"/>
         <w:rPr>
-          <w:ins w:id="701" w:author="Matthew K. Lau" w:date="2014-02-12T13:04:00Z"/>
-        </w:rPr>
-      </w:pPr>
-      <w:ins w:id="702" w:author="Matthew K. Lau" w:date="2014-02-12T13:04:00Z">
+          <w:ins w:id="708" w:author="Matthew K. Lau" w:date="2014-02-12T13:04:00Z"/>
+        </w:rPr>
+      </w:pPr>
+      <w:ins w:id="709" w:author="Matthew K. Lau" w:date="2014-02-12T13:04:00Z">
         <w:r>
           <w:t>Ronce and Kirkpatrick 2001</w:t>
         </w:r>
@@ -8633,10 +9056,10 @@
         <w:spacing w:line="480" w:lineRule="auto"/>
         <w:ind w:left="0"/>
         <w:rPr>
-          <w:ins w:id="703" w:author="Matthew K. Lau" w:date="2014-02-12T13:04:00Z"/>
-        </w:rPr>
-      </w:pPr>
-      <w:ins w:id="704" w:author="Matthew K. Lau" w:date="2014-02-12T13:04:00Z">
+          <w:ins w:id="710" w:author="Matthew K. Lau" w:date="2014-02-12T13:04:00Z"/>
+        </w:rPr>
+      </w:pPr>
+      <w:ins w:id="711" w:author="Matthew K. Lau" w:date="2014-02-12T13:04:00Z">
         <w:r>
           <w:t xml:space="preserve">Shuster, S.M., Lonsdorf, E.V., </w:t>
         </w:r>
@@ -8647,7 +9070,15 @@
           <w:t>Wimp, G.M.</w:t>
         </w:r>
         <w:r>
-          <w:t xml:space="preserve">, Bailey, J.K, and T.G. Whitham. 2006. Community heritability measures the evolutionary consequences of indirect genetic effects on community structure. EVOLUTION 60: 991-1003. </w:t>
+          <w:t xml:space="preserve">, Bailey, J.K, and T.G. Whitham. 2006. Community heritability measures the evolutionary consequences of indirect genetic effects on community structure. </w:t>
+        </w:r>
+        <w:proofErr w:type="gramStart"/>
+        <w:r>
+          <w:t>EVOLUTION 60: 991-1003.</w:t>
+        </w:r>
+        <w:proofErr w:type="gramEnd"/>
+        <w:r>
+          <w:t xml:space="preserve"> </w:t>
         </w:r>
       </w:ins>
     </w:p>
@@ -8657,10 +9088,10 @@
         <w:spacing w:line="480" w:lineRule="auto"/>
         <w:ind w:left="0"/>
         <w:rPr>
-          <w:ins w:id="705" w:author="Matthew K. Lau" w:date="2014-02-12T13:04:00Z"/>
-        </w:rPr>
-      </w:pPr>
-      <w:ins w:id="706" w:author="Matthew K. Lau" w:date="2014-02-12T13:04:00Z">
+          <w:ins w:id="712" w:author="Matthew K. Lau" w:date="2014-02-12T13:04:00Z"/>
+        </w:rPr>
+      </w:pPr>
+      <w:ins w:id="713" w:author="Matthew K. Lau" w:date="2014-02-12T13:04:00Z">
         <w:r>
           <w:t xml:space="preserve">R </w:t>
         </w:r>
@@ -8675,10 +9106,10 @@
         <w:spacing w:line="480" w:lineRule="auto"/>
         <w:ind w:left="0"/>
         <w:rPr>
-          <w:ins w:id="707" w:author="Matthew K. Lau" w:date="2014-02-12T13:04:00Z"/>
-        </w:rPr>
-      </w:pPr>
-      <w:ins w:id="708" w:author="Matthew K. Lau" w:date="2014-02-12T13:04:00Z">
+          <w:ins w:id="714" w:author="Matthew K. Lau" w:date="2014-02-12T13:04:00Z"/>
+        </w:rPr>
+      </w:pPr>
+      <w:ins w:id="715" w:author="Matthew K. Lau" w:date="2014-02-12T13:04:00Z">
         <w:r>
           <w:t>Bates et al. 2013</w:t>
         </w:r>
@@ -8690,16 +9121,22 @@
         <w:spacing w:line="480" w:lineRule="auto"/>
         <w:ind w:left="0"/>
         <w:rPr>
-          <w:ins w:id="709" w:author="Matthew K. Lau" w:date="2014-02-12T13:04:00Z"/>
-        </w:rPr>
-      </w:pPr>
-      <w:ins w:id="710" w:author="Matthew K. Lau" w:date="2014-02-12T13:04:00Z">
+          <w:ins w:id="716" w:author="Matthew K. Lau" w:date="2014-02-12T13:04:00Z"/>
+        </w:rPr>
+      </w:pPr>
+      <w:proofErr w:type="gramStart"/>
+      <w:ins w:id="717" w:author="Matthew K. Lau" w:date="2014-02-12T13:04:00Z">
         <w:r>
           <w:t>Lau 2014</w:t>
         </w:r>
         <w:r>
-          <w:t xml:space="preserve"> R Package ComGenR. </w:t>
-        </w:r>
+          <w:t xml:space="preserve"> R Package ComGenR.</w:t>
+        </w:r>
+        <w:proofErr w:type="gramEnd"/>
+        <w:r>
+          <w:t xml:space="preserve"> </w:t>
+        </w:r>
+        <w:proofErr w:type="gramStart"/>
         <w:r>
           <w:t>v</w:t>
         </w:r>
@@ -8709,6 +9146,7 @@
         <w:r>
           <w:t>Comprehensive R Archive Network.</w:t>
         </w:r>
+        <w:proofErr w:type="gramEnd"/>
       </w:ins>
     </w:p>
     <w:p>
@@ -8717,16 +9155,18 @@
         <w:spacing w:line="480" w:lineRule="auto"/>
         <w:ind w:left="0"/>
         <w:rPr>
-          <w:ins w:id="711" w:author="Matthew K. Lau" w:date="2014-02-12T13:04:00Z"/>
-        </w:rPr>
-      </w:pPr>
-      <w:ins w:id="712" w:author="Matthew K. Lau" w:date="2014-02-12T13:04:00Z">
+          <w:ins w:id="718" w:author="Matthew K. Lau" w:date="2014-02-12T13:04:00Z"/>
+        </w:rPr>
+      </w:pPr>
+      <w:proofErr w:type="gramStart"/>
+      <w:ins w:id="719" w:author="Matthew K. Lau" w:date="2014-02-12T13:04:00Z">
         <w:r>
           <w:t>Okasanen et al. 2013</w:t>
         </w:r>
         <w:r>
           <w:t xml:space="preserve"> Vegan.</w:t>
         </w:r>
+        <w:proofErr w:type="gramEnd"/>
       </w:ins>
     </w:p>
     <w:p>
@@ -8735,16 +9175,18 @@
         <w:spacing w:line="480" w:lineRule="auto"/>
         <w:ind w:left="0"/>
         <w:rPr>
-          <w:ins w:id="713" w:author="Matthew K. Lau" w:date="2014-02-12T13:04:00Z"/>
-        </w:rPr>
-      </w:pPr>
-      <w:ins w:id="714" w:author="Matthew K. Lau" w:date="2014-02-12T13:04:00Z">
+          <w:ins w:id="720" w:author="Matthew K. Lau" w:date="2014-02-12T13:04:00Z"/>
+        </w:rPr>
+      </w:pPr>
+      <w:proofErr w:type="gramStart"/>
+      <w:ins w:id="721" w:author="Matthew K. Lau" w:date="2014-02-12T13:04:00Z">
         <w:r>
           <w:t>Dormann et al. 2008</w:t>
         </w:r>
         <w:r>
           <w:t xml:space="preserve"> lme4.</w:t>
         </w:r>
+        <w:proofErr w:type="gramEnd"/>
       </w:ins>
     </w:p>
     <w:p>
@@ -8753,12 +9195,17 @@
         <w:spacing w:line="480" w:lineRule="auto"/>
         <w:ind w:left="0"/>
       </w:pPr>
-      <w:ins w:id="715" w:author="Matthew K. Lau" w:date="2014-02-12T13:04:00Z">
+      <w:proofErr w:type="gramStart"/>
+      <w:ins w:id="722" w:author="Matthew K. Lau" w:date="2014-02-12T13:04:00Z">
         <w:r>
           <w:t xml:space="preserve">Mougi et al. 2012 </w:t>
         </w:r>
         <w:r>
-          <w:t>Diversity of interaction types and ecological community stability. Nature.</w:t>
+          <w:t>Diversity of interaction types and ecological community stability.</w:t>
+        </w:r>
+        <w:proofErr w:type="gramEnd"/>
+        <w:r>
+          <w:t xml:space="preserve"> Nature.</w:t>
         </w:r>
       </w:ins>
     </w:p>
@@ -8768,25 +9215,30 @@
         <w:spacing w:line="480" w:lineRule="auto"/>
         <w:ind w:left="0"/>
         <w:rPr>
-          <w:ins w:id="716" w:author="Matthew K. Lau" w:date="2014-02-12T13:04:00Z"/>
-        </w:rPr>
-      </w:pPr>
-      <w:del w:id="717" w:author="Matthew K. Lau" w:date="2014-02-12T17:59:00Z">
+          <w:ins w:id="723" w:author="Matthew K. Lau" w:date="2014-02-12T13:04:00Z"/>
+        </w:rPr>
+      </w:pPr>
+      <w:del w:id="724" w:author="Matthew K. Lau" w:date="2014-02-12T17:59:00Z">
         <w:r>
           <w:br w:type="page"/>
         </w:r>
       </w:del>
-      <w:del w:id="718" w:author="Matthew K. Lau" w:date="2014-02-12T13:04:00Z">
+      <w:del w:id="725" w:author="Matthew K. Lau" w:date="2014-02-12T13:04:00Z">
         <w:r>
           <w:br w:type="page"/>
         </w:r>
       </w:del>
-      <w:ins w:id="719" w:author="Matthew K. Lau" w:date="2014-02-12T13:04:00Z">
+      <w:ins w:id="726" w:author="Matthew K. Lau" w:date="2014-02-12T13:04:00Z">
         <w:r>
           <w:t xml:space="preserve">Oleson et al. 2007 </w:t>
         </w:r>
-        <w:r>
-          <w:t>The modularity of pollination networks</w:t>
+        <w:proofErr w:type="gramStart"/>
+        <w:r>
+          <w:t>The</w:t>
+        </w:r>
+        <w:proofErr w:type="gramEnd"/>
+        <w:r>
+          <w:t xml:space="preserve"> modularity of pollination networks</w:t>
         </w:r>
         <w:r>
           <w:t xml:space="preserve">. PNAS </w:t>
@@ -8805,32 +9257,37 @@
     <w:p>
       <w:pPr>
         <w:rPr>
-          <w:ins w:id="720" w:author="Matthew K. Lau" w:date="2014-02-12T13:04:00Z"/>
-        </w:rPr>
-      </w:pPr>
-      <w:ins w:id="721" w:author="Matthew K. Lau" w:date="2014-02-12T13:04:00Z">
+          <w:ins w:id="727" w:author="Matthew K. Lau" w:date="2014-02-12T13:04:00Z"/>
+        </w:rPr>
+      </w:pPr>
+      <w:ins w:id="728" w:author="Matthew K. Lau" w:date="2014-02-12T13:04:00Z">
         <w:r>
           <w:t xml:space="preserve">Smith et al. 2011 </w:t>
         </w:r>
-        <w:r>
-          <w:t>A geographic mosaic of trophic interactions and selection: trees, aphids and birds</w:t>
-        </w:r>
-      </w:ins>
-    </w:p>
-    <w:p>
-      <w:pPr>
-        <w:rPr>
-          <w:ins w:id="722" w:author="Matthew K. Lau" w:date="2014-02-12T13:04:00Z"/>
-        </w:rPr>
-      </w:pPr>
-    </w:p>
-    <w:p>
-      <w:pPr>
-        <w:rPr>
-          <w:ins w:id="723" w:author="Matthew K. Lau" w:date="2014-02-12T13:04:00Z"/>
-        </w:rPr>
-      </w:pPr>
-      <w:ins w:id="724" w:author="Matthew K. Lau" w:date="2014-02-12T13:04:00Z">
+        <w:proofErr w:type="gramStart"/>
+        <w:r>
+          <w:t>A</w:t>
+        </w:r>
+        <w:proofErr w:type="gramEnd"/>
+        <w:r>
+          <w:t xml:space="preserve"> geographic mosaic of trophic interactions and selection: trees, aphids and birds</w:t>
+        </w:r>
+      </w:ins>
+    </w:p>
+    <w:p>
+      <w:pPr>
+        <w:rPr>
+          <w:ins w:id="729" w:author="Matthew K. Lau" w:date="2014-02-12T13:04:00Z"/>
+        </w:rPr>
+      </w:pPr>
+    </w:p>
+    <w:p>
+      <w:pPr>
+        <w:rPr>
+          <w:ins w:id="730" w:author="Matthew K. Lau" w:date="2014-02-12T13:04:00Z"/>
+        </w:rPr>
+      </w:pPr>
+      <w:ins w:id="731" w:author="Matthew K. Lau" w:date="2014-02-12T13:04:00Z">
         <w:r>
           <w:t>Wirta et al. 2014 http://www.pnas.org/content/111/5/1885.full.pdf</w:t>
         </w:r>
@@ -8839,17 +9296,17 @@
     <w:p>
       <w:pPr>
         <w:rPr>
-          <w:ins w:id="725" w:author="Matthew K. Lau" w:date="2014-02-12T13:04:00Z"/>
-        </w:rPr>
-      </w:pPr>
-    </w:p>
-    <w:p>
-      <w:pPr>
-        <w:rPr>
-          <w:ins w:id="726" w:author="Matthew K. Lau" w:date="2014-02-12T13:04:00Z"/>
-        </w:rPr>
-      </w:pPr>
-      <w:ins w:id="727" w:author="Matthew K. Lau" w:date="2014-02-12T13:04:00Z">
+          <w:ins w:id="732" w:author="Matthew K. Lau" w:date="2014-02-12T13:04:00Z"/>
+        </w:rPr>
+      </w:pPr>
+    </w:p>
+    <w:p>
+      <w:pPr>
+        <w:rPr>
+          <w:ins w:id="733" w:author="Matthew K. Lau" w:date="2014-02-12T13:04:00Z"/>
+        </w:rPr>
+      </w:pPr>
+      <w:ins w:id="734" w:author="Matthew K. Lau" w:date="2014-02-12T13:04:00Z">
         <w:r>
           <w:t>Gugerli et al. 2013</w:t>
         </w:r>
@@ -8864,17 +9321,17 @@
     <w:p>
       <w:pPr>
         <w:rPr>
-          <w:ins w:id="728" w:author="Matthew K. Lau" w:date="2014-02-12T13:04:00Z"/>
-        </w:rPr>
-      </w:pPr>
-    </w:p>
-    <w:p>
-      <w:pPr>
-        <w:rPr>
-          <w:ins w:id="729" w:author="Matthew K. Lau" w:date="2014-02-12T13:04:00Z"/>
-        </w:rPr>
-      </w:pPr>
-      <w:ins w:id="730" w:author="Matthew K. Lau" w:date="2014-02-12T13:04:00Z">
+          <w:ins w:id="735" w:author="Matthew K. Lau" w:date="2014-02-12T13:04:00Z"/>
+        </w:rPr>
+      </w:pPr>
+    </w:p>
+    <w:p>
+      <w:pPr>
+        <w:rPr>
+          <w:ins w:id="736" w:author="Matthew K. Lau" w:date="2014-02-12T13:04:00Z"/>
+        </w:rPr>
+      </w:pPr>
+      <w:ins w:id="737" w:author="Matthew K. Lau" w:date="2014-02-12T13:04:00Z">
         <w:r>
           <w:t xml:space="preserve">Guimaraes and Thompson 2011 </w:t>
         </w:r>
@@ -8886,12 +9343,17 @@
     <w:p>
       <w:pPr>
         <w:rPr>
-          <w:ins w:id="731" w:author="Matthew K. Lau" w:date="2014-02-12T13:04:00Z"/>
-        </w:rPr>
-      </w:pPr>
-      <w:ins w:id="732" w:author="Matthew K. Lau" w:date="2014-02-12T13:04:00Z">
-        <w:r>
-          <w:t>mutualistic networks</w:t>
+          <w:ins w:id="738" w:author="Matthew K. Lau" w:date="2014-02-12T13:04:00Z"/>
+        </w:rPr>
+      </w:pPr>
+      <w:proofErr w:type="gramStart"/>
+      <w:ins w:id="739" w:author="Matthew K. Lau" w:date="2014-02-12T13:04:00Z">
+        <w:r>
+          <w:t>mutualistic</w:t>
+        </w:r>
+        <w:proofErr w:type="gramEnd"/>
+        <w:r>
+          <w:t xml:space="preserve"> networks</w:t>
         </w:r>
         <w:r>
           <w:t xml:space="preserve">. </w:t>
@@ -8910,17 +9372,18 @@
     <w:p>
       <w:pPr>
         <w:rPr>
-          <w:ins w:id="733" w:author="Matthew K. Lau" w:date="2014-02-12T13:04:00Z"/>
-        </w:rPr>
-      </w:pPr>
-    </w:p>
-    <w:p>
-      <w:pPr>
-        <w:rPr>
-          <w:ins w:id="734" w:author="Matthew K. Lau" w:date="2014-02-12T13:04:00Z"/>
-        </w:rPr>
-      </w:pPr>
-      <w:ins w:id="735" w:author="Matthew K. Lau" w:date="2014-02-12T13:04:00Z">
+          <w:ins w:id="740" w:author="Matthew K. Lau" w:date="2014-02-12T13:04:00Z"/>
+        </w:rPr>
+      </w:pPr>
+    </w:p>
+    <w:p>
+      <w:pPr>
+        <w:rPr>
+          <w:ins w:id="741" w:author="Matthew K. Lau" w:date="2014-02-12T13:04:00Z"/>
+        </w:rPr>
+      </w:pPr>
+      <w:proofErr w:type="gramStart"/>
+      <w:ins w:id="742" w:author="Matthew K. Lau" w:date="2014-02-12T13:04:00Z">
         <w:r>
           <w:t xml:space="preserve">Guimaraes et al. 2011 </w:t>
         </w:r>
@@ -8928,25 +9391,31 @@
           <w:t>Evolution and coevolution in mutualistic networks</w:t>
         </w:r>
         <w:r>
-          <w:t xml:space="preserve">. </w:t>
-        </w:r>
+          <w:t>.</w:t>
+        </w:r>
+        <w:proofErr w:type="gramEnd"/>
+        <w:r>
+          <w:t xml:space="preserve"> </w:t>
+        </w:r>
+        <w:proofErr w:type="gramStart"/>
         <w:r>
           <w:t>Ecology Letters 14: 877–885</w:t>
         </w:r>
         <w:r>
           <w:t>.</w:t>
         </w:r>
-      </w:ins>
-    </w:p>
-    <w:p>
-      <w:pPr>
-        <w:rPr>
-          <w:ins w:id="736" w:author="Matthew K. Lau" w:date="2014-02-12T13:04:00Z"/>
-        </w:rPr>
-      </w:pPr>
-    </w:p>
-    <w:p>
-      <w:ins w:id="737" w:author="Matthew K. Lau" w:date="2014-02-12T13:04:00Z">
+        <w:proofErr w:type="gramEnd"/>
+      </w:ins>
+    </w:p>
+    <w:p>
+      <w:pPr>
+        <w:rPr>
+          <w:ins w:id="743" w:author="Matthew K. Lau" w:date="2014-02-12T13:04:00Z"/>
+        </w:rPr>
+      </w:pPr>
+    </w:p>
+    <w:p>
+      <w:ins w:id="744" w:author="Matthew K. Lau" w:date="2014-02-12T13:04:00Z">
         <w:r>
           <w:t xml:space="preserve">Allesina et al. </w:t>
         </w:r>
@@ -8959,6 +9428,7 @@
         <w:r>
           <w:t xml:space="preserve">. </w:t>
         </w:r>
+        <w:proofErr w:type="gramStart"/>
         <w:r>
           <w:rPr>
             <w:iCs/>
@@ -8981,34 +9451,48 @@
           <w:t>.</w:t>
         </w:r>
       </w:ins>
-    </w:p>
-    <w:p>
-      <w:pPr>
-        <w:rPr>
-          <w:ins w:id="738" w:author="Matthew K. Lau" w:date="2014-02-12T13:04:00Z"/>
-        </w:rPr>
-      </w:pPr>
-    </w:p>
-    <w:p>
-      <w:pPr>
-        <w:rPr>
-          <w:ins w:id="739" w:author="Matthew K. Lau" w:date="2014-02-12T13:04:00Z"/>
-        </w:rPr>
-      </w:pPr>
-      <w:ins w:id="740" w:author="Matthew K. Lau" w:date="2014-02-12T13:04:00Z">
-        <w:r>
-          <w:t>Wasserman, S. &amp; Faust, K. (1994) Social network analysis: Methods and applications. Cambridge University Press, Cambridge; New York.</w:t>
-        </w:r>
-      </w:ins>
-    </w:p>
-    <w:p>
-      <w:pPr>
-        <w:rPr>
-          <w:ins w:id="741" w:author="Matthew K. Lau" w:date="2014-02-12T13:04:00Z"/>
+      <w:proofErr w:type="gramEnd"/>
+    </w:p>
+    <w:p>
+      <w:pPr>
+        <w:rPr>
+          <w:ins w:id="745" w:author="Matthew K. Lau" w:date="2014-02-12T13:04:00Z"/>
+        </w:rPr>
+      </w:pPr>
+    </w:p>
+    <w:p>
+      <w:pPr>
+        <w:rPr>
+          <w:ins w:id="746" w:author="Matthew K. Lau" w:date="2014-02-12T13:04:00Z"/>
+        </w:rPr>
+      </w:pPr>
+      <w:ins w:id="747" w:author="Matthew K. Lau" w:date="2014-02-12T13:04:00Z">
+        <w:r>
+          <w:t xml:space="preserve">Wasserman, S. &amp; Faust, K. (1994) Social </w:t>
+        </w:r>
+        <w:proofErr w:type="gramStart"/>
+        <w:r>
+          <w:t>network</w:t>
+        </w:r>
+        <w:proofErr w:type="gramEnd"/>
+        <w:r>
+          <w:t xml:space="preserve"> analysis: Methods and applications. </w:t>
+        </w:r>
+        <w:proofErr w:type="gramStart"/>
+        <w:r>
+          <w:t>Cambridge University Press, Cambridge; New York.</w:t>
+        </w:r>
+        <w:proofErr w:type="gramEnd"/>
+      </w:ins>
+    </w:p>
+    <w:p>
+      <w:pPr>
+        <w:rPr>
+          <w:ins w:id="748" w:author="Matthew K. Lau" w:date="2014-02-12T13:04:00Z"/>
           <w:b/>
         </w:rPr>
       </w:pPr>
-      <w:ins w:id="742" w:author="Matthew K. Lau" w:date="2014-02-12T13:04:00Z">
+      <w:ins w:id="749" w:author="Matthew K. Lau" w:date="2014-02-12T13:04:00Z">
         <w:r>
           <w:rPr>
             <w:b/>
@@ -9111,13 +9595,18 @@
       <w:r>
         <w:t xml:space="preserve">. </w:t>
       </w:r>
-      <w:r>
-        <w:t xml:space="preserve">Note that the species-species network assumes random variation among individuals within a species; whereas, the genotype-species networks shows the potential for non-random variation based on the genetic similarity rule. </w:t>
+      <w:proofErr w:type="gramStart"/>
+      <w:r>
+        <w:t>Note that the species-species network assumes random variation among individuals within a species; whereas, the genotype-species networks shows the potential for non-random variation based on the genetic similarity rule.</w:t>
+      </w:r>
+      <w:proofErr w:type="gramEnd"/>
+      <w:r>
+        <w:t xml:space="preserve"> </w:t>
       </w:r>
     </w:p>
     <w:p/>
     <w:p>
-      <w:del w:id="743" w:author="Matthew K. Lau" w:date="2014-02-12T13:04:00Z">
+      <w:del w:id="750" w:author="Matthew K. Lau" w:date="2014-02-12T13:04:00Z">
         <w:r>
           <w:delText xml:space="preserve">Figure 2. </w:delText>
         </w:r>
@@ -9125,23 +9614,25 @@
           <w:delText>Empirical bipartite genotype-</w:delText>
         </w:r>
       </w:del>
-      <w:ins w:id="744" w:author="Matthew K. Lau" w:date="2014-02-12T17:59:00Z">
+      <w:proofErr w:type="gramStart"/>
+      <w:ins w:id="751" w:author="Matthew K. Lau" w:date="2014-02-12T17:59:00Z">
         <w:r>
           <w:t>individual</w:t>
         </w:r>
       </w:ins>
-      <w:del w:id="745" w:author="Matthew K. Lau" w:date="2014-02-12T13:04:00Z">
+      <w:proofErr w:type="gramEnd"/>
+      <w:del w:id="752" w:author="Matthew K. Lau" w:date="2014-02-12T13:04:00Z">
         <w:r>
           <w:delText>individual</w:delText>
         </w:r>
       </w:del>
-      <w:ins w:id="746" w:author="Matthew K. Lau" w:date="2014-02-12T13:04:00Z">
+      <w:ins w:id="753" w:author="Matthew K. Lau" w:date="2014-02-12T13:04:00Z">
         <w:r>
           <w:t xml:space="preserve">Figure 2. </w:t>
         </w:r>
       </w:ins>
-      <w:moveFromRangeStart w:id="747" w:author="Matthew K. Lau" w:date="2014-02-12T13:04:00Z" w:name="move253829601"/>
-      <w:moveFrom w:id="748" w:author="Matthew K. Lau" w:date="2014-02-12T13:04:00Z">
+      <w:moveFromRangeStart w:id="754" w:author="Matthew K. Lau" w:date="2014-02-12T13:04:00Z" w:name="move253829601"/>
+      <w:moveFrom w:id="755" w:author="Matthew K. Lau" w:date="2014-02-12T13:04:00Z">
         <w:r>
           <w:t xml:space="preserve"> </w:t>
         </w:r>
@@ -9158,11 +9649,11 @@
           <w:t xml:space="preserve"> genotypes exhibiting significant nestedness. Nodes are ordered by their degrees (i.e. total number of connections). </w:t>
         </w:r>
       </w:moveFrom>
-      <w:moveFromRangeEnd w:id="747"/>
+      <w:moveFromRangeEnd w:id="754"/>
       <w:r>
         <w:t>The barplot shows the genotypic variation in the total percent species maximums summed across all species for a given tree showing that differ genotypes significantly in the degree to which they interact with the arthropod community.</w:t>
       </w:r>
-      <w:ins w:id="749" w:author="Matthew K. Lau" w:date="2014-02-12T13:04:00Z">
+      <w:ins w:id="756" w:author="Matthew K. Lau" w:date="2014-02-12T13:04:00Z">
         <w:r>
           <w:t xml:space="preserve"> </w:t>
         </w:r>
@@ -9176,8 +9667,8 @@
           <w:t>species</w:t>
         </w:r>
       </w:ins>
-      <w:moveToRangeStart w:id="750" w:author="Matthew K. Lau" w:date="2014-02-12T13:04:00Z" w:name="move253829601"/>
-      <w:moveTo w:id="751" w:author="Matthew K. Lau" w:date="2014-02-12T13:04:00Z">
+      <w:moveToRangeStart w:id="757" w:author="Matthew K. Lau" w:date="2014-02-12T13:04:00Z" w:name="move253829601"/>
+      <w:moveTo w:id="758" w:author="Matthew K. Lau" w:date="2014-02-12T13:04:00Z">
         <w:r>
           <w:t xml:space="preserve"> </w:t>
         </w:r>
@@ -9194,32 +9685,32 @@
           <w:t xml:space="preserve"> genotypes exhibiting significant nestedness. Nodes are ordered by their degrees (i.e. total number of connections). </w:t>
         </w:r>
       </w:moveTo>
-      <w:moveToRangeEnd w:id="750"/>
+      <w:moveToRangeEnd w:id="757"/>
     </w:p>
     <w:p>
       <w:pPr>
         <w:rPr>
           <w:b/>
-          <w:rPrChange w:id="752" w:author="Matthew K. Lau" w:date="2014-02-14T15:35:00Z">
+          <w:rPrChange w:id="759" w:author="Matthew K. Lau" w:date="2014-02-14T15:35:00Z">
             <w:rPr/>
           </w:rPrChange>
         </w:rPr>
       </w:pPr>
-      <w:moveFromRangeStart w:id="753" w:author="Matthew K. Lau" w:date="2014-02-12T13:04:00Z" w:name="move253829602"/>
-    </w:p>
-    <w:p>
-      <w:pPr>
-        <w:rPr>
-          <w:del w:id="754" w:author="Matthew K. Lau" w:date="2014-02-12T13:04:00Z"/>
-        </w:rPr>
-      </w:pPr>
-      <w:moveFrom w:id="755" w:author="Matthew K. Lau" w:date="2014-02-12T13:04:00Z">
+      <w:moveFromRangeStart w:id="760" w:author="Matthew K. Lau" w:date="2014-02-12T13:04:00Z" w:name="move253829602"/>
+    </w:p>
+    <w:p>
+      <w:pPr>
+        <w:rPr>
+          <w:del w:id="761" w:author="Matthew K. Lau" w:date="2014-02-12T13:04:00Z"/>
+        </w:rPr>
+      </w:pPr>
+      <w:moveFrom w:id="762" w:author="Matthew K. Lau" w:date="2014-02-12T13:04:00Z">
         <w:r>
           <w:t xml:space="preserve">Figure </w:t>
         </w:r>
       </w:moveFrom>
-      <w:moveFromRangeEnd w:id="753"/>
-      <w:del w:id="756" w:author="Matthew K. Lau" w:date="2014-02-12T13:04:00Z">
+      <w:moveFromRangeEnd w:id="760"/>
+      <w:del w:id="763" w:author="Matthew K. Lau" w:date="2014-02-12T13:04:00Z">
         <w:r>
           <w:delText>3</w:delText>
         </w:r>
@@ -9234,32 +9725,32 @@
     <w:p>
       <w:pPr>
         <w:rPr>
-          <w:del w:id="757" w:author="Hillary Cooper" w:date="2014-02-13T14:39:00Z"/>
-        </w:rPr>
-      </w:pPr>
-    </w:p>
-    <w:p>
-      <w:del w:id="758" w:author="Hillary Cooper" w:date="2014-02-13T14:39:00Z">
+          <w:del w:id="764" w:author="Hillary Cooper" w:date="2014-02-13T14:39:00Z"/>
+        </w:rPr>
+      </w:pPr>
+    </w:p>
+    <w:p>
+      <w:del w:id="765" w:author="Hillary Cooper" w:date="2014-02-13T14:39:00Z">
         <w:r>
           <w:delText xml:space="preserve">Figure </w:delText>
         </w:r>
       </w:del>
-      <w:del w:id="759" w:author="Matthew K. Lau" w:date="2014-02-12T17:59:00Z">
+      <w:del w:id="766" w:author="Matthew K. Lau" w:date="2014-02-12T17:59:00Z">
         <w:r>
           <w:delText>4</w:delText>
         </w:r>
       </w:del>
-      <w:del w:id="760" w:author="Matthew K. Lau" w:date="2014-02-12T13:04:00Z">
+      <w:del w:id="767" w:author="Matthew K. Lau" w:date="2014-02-12T13:04:00Z">
         <w:r>
           <w:delText>4</w:delText>
         </w:r>
       </w:del>
-      <w:ins w:id="761" w:author="Matthew K. Lau" w:date="2014-02-12T13:04:00Z">
+      <w:ins w:id="768" w:author="Matthew K. Lau" w:date="2014-02-12T13:04:00Z">
         <w:r>
           <w:t>3</w:t>
         </w:r>
       </w:ins>
-      <w:del w:id="762" w:author="Hillary Cooper" w:date="2014-02-13T14:39:00Z">
+      <w:del w:id="769" w:author="Hillary Cooper" w:date="2014-02-13T14:39:00Z">
         <w:r>
           <w:delText xml:space="preserve">. </w:delText>
         </w:r>
@@ -9270,46 +9761,51 @@
     </w:p>
     <w:p/>
     <w:p>
+      <w:proofErr w:type="gramStart"/>
       <w:r>
         <w:t xml:space="preserve">Figure </w:t>
       </w:r>
-      <w:ins w:id="763" w:author="Todd Wojtowicz" w:date="2014-02-14T15:35:00Z">
+      <w:ins w:id="770" w:author="Todd Wojtowicz" w:date="2014-02-14T15:35:00Z">
         <w:r>
           <w:t>4</w:t>
         </w:r>
       </w:ins>
-      <w:ins w:id="764" w:author="Helen" w:date="2014-02-14T15:35:00Z">
+      <w:ins w:id="771" w:author="Helen" w:date="2014-02-14T15:35:00Z">
         <w:r>
           <w:t>4</w:t>
         </w:r>
       </w:ins>
-      <w:ins w:id="765" w:author="Dana Ikeda" w:date="2014-02-14T15:30:00Z">
+      <w:ins w:id="772" w:author="Dana Ikeda" w:date="2014-02-14T15:30:00Z">
         <w:r>
           <w:t>4</w:t>
         </w:r>
       </w:ins>
-      <w:ins w:id="766" w:author="Hillary Cooper" w:date="2014-02-13T14:39:00Z">
+      <w:ins w:id="773" w:author="Hillary Cooper" w:date="2014-02-13T14:39:00Z">
         <w:r>
           <w:t>4</w:t>
         </w:r>
       </w:ins>
-      <w:del w:id="767" w:author="Matthew K. Lau" w:date="2014-02-12T17:59:00Z">
+      <w:del w:id="774" w:author="Matthew K. Lau" w:date="2014-02-12T17:59:00Z">
         <w:r>
           <w:delText>5</w:delText>
         </w:r>
       </w:del>
-      <w:del w:id="768" w:author="Matthew K. Lau" w:date="2014-02-12T13:04:00Z">
+      <w:del w:id="775" w:author="Matthew K. Lau" w:date="2014-02-12T13:04:00Z">
         <w:r>
           <w:delText>5</w:delText>
         </w:r>
       </w:del>
-      <w:ins w:id="769" w:author="Matthew K. Lau" w:date="2014-02-12T13:04:00Z">
+      <w:ins w:id="776" w:author="Matthew K. Lau" w:date="2014-02-12T13:04:00Z">
         <w:r>
           <w:t>4</w:t>
         </w:r>
       </w:ins>
       <w:r>
-        <w:t xml:space="preserve">. </w:t>
+        <w:t>.</w:t>
+      </w:r>
+      <w:proofErr w:type="gramEnd"/>
+      <w:r>
+        <w:t xml:space="preserve"> </w:t>
       </w:r>
       <w:r>
         <w:t>Scatterplots showing the relationship between selection intensity and the percent trees removed for the first extinction metric (see methods) for (A) high</w:t>
@@ -9317,7 +9813,7 @@
       <w:r>
         <w:t xml:space="preserve"> </w:t>
       </w:r>
-      <w:ins w:id="770" w:author="Matthew K. Lau" w:date="2014-02-12T13:04:00Z">
+      <w:ins w:id="777" w:author="Matthew K. Lau" w:date="2014-02-12T13:04:00Z">
         <w:r>
           <w:t>(=equal carrying capacities)</w:t>
         </w:r>
@@ -9328,7 +9824,7 @@
       <w:r>
         <w:t xml:space="preserve">and (B) low evenness </w:t>
       </w:r>
-      <w:ins w:id="771" w:author="Matthew K. Lau" w:date="2014-02-12T13:04:00Z">
+      <w:ins w:id="778" w:author="Matthew K. Lau" w:date="2014-02-12T13:04:00Z">
         <w:r>
           <w:t xml:space="preserve">(i.e. high diversity, Poisson distributed carrying capacities) </w:t>
         </w:r>
@@ -9336,18 +9832,18 @@
       <w:r>
         <w:t xml:space="preserve">communities for three tree individual removal scenarios: </w:t>
       </w:r>
-      <w:commentRangeStart w:id="772"/>
+      <w:commentRangeStart w:id="779"/>
       <w:r>
         <w:t>red = random, green = preference for higher connectedness and blue = preference for phenotypic similarity.</w:t>
       </w:r>
-      <w:commentRangeEnd w:id="772"/>
+      <w:commentRangeEnd w:id="779"/>
       <w:r>
         <w:rPr>
           <w:rStyle w:val="CommentReference"/>
         </w:rPr>
-        <w:commentReference w:id="772"/>
-      </w:r>
-      <w:del w:id="773" w:author="Matthew K. Lau" w:date="2014-02-12T13:04:00Z">
+        <w:commentReference w:id="779"/>
+      </w:r>
+      <w:del w:id="780" w:author="Matthew K. Lau" w:date="2014-02-12T13:04:00Z">
         <w:r>
           <w:delText xml:space="preserve"> </w:delText>
         </w:r>
@@ -9378,7 +9874,7 @@
       </w:r>
     </w:p>
     <w:p>
-      <w:commentRangeStart w:id="774"/>
+      <w:commentRangeStart w:id="781"/>
       <w:r>
         <w:rPr>
           <w:noProof/>
@@ -9432,12 +9928,12 @@
           </wp:inline>
         </w:drawing>
       </w:r>
-      <w:commentRangeEnd w:id="774"/>
+      <w:commentRangeEnd w:id="781"/>
       <w:r>
         <w:rPr>
           <w:rStyle w:val="CommentReference"/>
         </w:rPr>
-        <w:commentReference w:id="774"/>
+        <w:commentReference w:id="781"/>
       </w:r>
     </w:p>
     <w:p>
@@ -9456,18 +9952,18 @@
     <w:p>
       <w:pPr>
         <w:rPr>
-          <w:del w:id="775" w:author="Matthew K. Lau" w:date="2014-02-13T14:39:00Z"/>
-        </w:rPr>
-      </w:pPr>
-    </w:p>
-    <w:p>
-      <w:pPr>
-        <w:rPr>
-          <w:ins w:id="776" w:author="Matthew K. Lau" w:date="2014-02-13T14:39:00Z"/>
-        </w:rPr>
-      </w:pPr>
-      <w:commentRangeStart w:id="777"/>
-      <w:del w:id="778" w:author="Matthew K. Lau" w:date="2014-02-13T14:39:00Z">
+          <w:del w:id="782" w:author="Matthew K. Lau" w:date="2014-02-13T14:39:00Z"/>
+        </w:rPr>
+      </w:pPr>
+    </w:p>
+    <w:p>
+      <w:pPr>
+        <w:rPr>
+          <w:ins w:id="783" w:author="Matthew K. Lau" w:date="2014-02-13T14:39:00Z"/>
+        </w:rPr>
+      </w:pPr>
+      <w:commentRangeStart w:id="784"/>
+      <w:del w:id="785" w:author="Matthew K. Lau" w:date="2014-02-13T14:39:00Z">
         <w:r>
           <w:rPr>
             <w:noProof/>
@@ -9522,8 +10018,8 @@
           </w:drawing>
         </w:r>
       </w:del>
-      <w:commentRangeEnd w:id="777"/>
-      <w:ins w:id="779" w:author="Thomas Whitham" w:date="2014-02-11T16:54:00Z">
+      <w:commentRangeEnd w:id="784"/>
+      <w:ins w:id="786" w:author="Thomas Whitham" w:date="2014-02-11T16:54:00Z">
         <w:r>
           <w:rPr>
             <w:noProof/>
@@ -9579,9 +10075,9 @@
         <w:rPr>
           <w:rStyle w:val="CommentReference"/>
         </w:rPr>
-        <w:commentReference w:id="777"/>
-      </w:r>
-      <w:del w:id="780" w:author="Matthew K. Lau" w:date="2014-02-14T15:30:00Z">
+        <w:commentReference w:id="784"/>
+      </w:r>
+      <w:del w:id="787" w:author="Matthew K. Lau" w:date="2014-02-14T15:30:00Z">
         <w:r>
           <w:rPr>
             <w:noProof/>
@@ -9640,9 +10136,9 @@
         <w:rPr>
           <w:rStyle w:val="CommentReference"/>
         </w:rPr>
-        <w:commentReference w:id="781"/>
-      </w:r>
-      <w:del w:id="782" w:author="Matthew K. Lau" w:date="2014-02-13T14:39:00Z">
+        <w:commentReference w:id="788"/>
+      </w:r>
+      <w:del w:id="789" w:author="Matthew K. Lau" w:date="2014-02-13T14:39:00Z">
         <w:r>
           <w:rPr>
             <w:noProof/>
@@ -9699,8 +10195,8 @@
       </w:del>
     </w:p>
     <w:p>
-      <w:commentRangeStart w:id="783"/>
-      <w:ins w:id="784" w:author="Matthew K. Lau" w:date="2014-02-13T14:39:00Z">
+      <w:commentRangeStart w:id="790"/>
+      <w:ins w:id="791" w:author="Matthew K. Lau" w:date="2014-02-13T14:39:00Z">
         <w:r>
           <w:rPr>
             <w:noProof/>
@@ -9754,15 +10250,15 @@
             </wp:inline>
           </w:drawing>
         </w:r>
-        <w:commentRangeEnd w:id="783"/>
+        <w:commentRangeEnd w:id="790"/>
         <w:r>
           <w:rPr>
             <w:rStyle w:val="CommentReference"/>
           </w:rPr>
-          <w:commentReference w:id="783"/>
-        </w:r>
-        <w:commentRangeStart w:id="785"/>
-        <w:commentRangeStart w:id="786"/>
+          <w:commentReference w:id="790"/>
+        </w:r>
+        <w:commentRangeStart w:id="792"/>
+        <w:commentRangeStart w:id="793"/>
         <w:r>
           <w:rPr>
             <w:noProof/>
@@ -9816,26 +10312,26 @@
             </wp:inline>
           </w:drawing>
         </w:r>
-        <w:commentRangeEnd w:id="785"/>
-        <w:commentRangeEnd w:id="786"/>
+        <w:commentRangeEnd w:id="792"/>
+        <w:commentRangeEnd w:id="793"/>
         <w:r>
           <w:rPr>
             <w:rStyle w:val="CommentReference"/>
           </w:rPr>
-          <w:commentReference w:id="785"/>
+          <w:commentReference w:id="792"/>
         </w:r>
       </w:ins>
       <w:r>
         <w:rPr>
           <w:rStyle w:val="CommentReference"/>
         </w:rPr>
-        <w:commentReference w:id="786"/>
-      </w:r>
-    </w:p>
-    <w:p>
-      <w:pPr>
-        <w:rPr>
-          <w:del w:id="787" w:author="Matthew K. Lau" w:date="2014-02-12T13:04:00Z"/>
+        <w:commentReference w:id="793"/>
+      </w:r>
+    </w:p>
+    <w:p>
+      <w:pPr>
+        <w:rPr>
+          <w:del w:id="794" w:author="Matthew K. Lau" w:date="2014-02-12T13:04:00Z"/>
         </w:rPr>
       </w:pPr>
       <w:r>
@@ -9844,7 +10340,7 @@
       <w:r>
         <w:t>.</w:t>
       </w:r>
-      <w:del w:id="788" w:author="Matthew K. Lau" w:date="2014-02-13T14:39:00Z">
+      <w:del w:id="795" w:author="Matthew K. Lau" w:date="2014-02-13T14:39:00Z">
         <w:r>
           <w:delText xml:space="preserve"> </w:delText>
         </w:r>
@@ -9853,18 +10349,18 @@
     <w:p>
       <w:pPr>
         <w:rPr>
-          <w:del w:id="789" w:author="Matthew K. Lau" w:date="2014-02-12T13:04:00Z"/>
-        </w:rPr>
-      </w:pPr>
-    </w:p>
-    <w:p>
-      <w:pPr>
-        <w:rPr>
-          <w:del w:id="790" w:author="Matthew K. Lau" w:date="2014-02-12T13:04:00Z"/>
-        </w:rPr>
-      </w:pPr>
-      <w:commentRangeStart w:id="791"/>
-      <w:ins w:id="792" w:author="Hillary Cooper" w:date="2014-02-13T14:39:00Z">
+          <w:del w:id="796" w:author="Matthew K. Lau" w:date="2014-02-12T13:04:00Z"/>
+        </w:rPr>
+      </w:pPr>
+    </w:p>
+    <w:p>
+      <w:pPr>
+        <w:rPr>
+          <w:del w:id="797" w:author="Matthew K. Lau" w:date="2014-02-12T13:04:00Z"/>
+        </w:rPr>
+      </w:pPr>
+      <w:commentRangeStart w:id="798"/>
+      <w:ins w:id="799" w:author="Hillary Cooper" w:date="2014-02-13T14:39:00Z">
         <w:r>
           <w:rPr>
             <w:noProof/>
@@ -9918,12 +10414,12 @@
             </wp:inline>
           </w:drawing>
         </w:r>
-        <w:commentRangeEnd w:id="791"/>
+        <w:commentRangeEnd w:id="798"/>
         <w:r>
           <w:rPr>
             <w:rStyle w:val="CommentReference"/>
           </w:rPr>
-          <w:commentReference w:id="791"/>
+          <w:commentReference w:id="798"/>
         </w:r>
         <w:r>
           <w:rPr>
@@ -9983,10 +10479,10 @@
     <w:p>
       <w:pPr>
         <w:rPr>
-          <w:del w:id="793" w:author="Matthew K. Lau" w:date="2014-02-12T13:04:00Z"/>
-        </w:rPr>
-      </w:pPr>
-      <w:del w:id="794" w:author="Matthew K. Lau" w:date="2014-02-12T17:59:00Z">
+          <w:del w:id="800" w:author="Matthew K. Lau" w:date="2014-02-12T13:04:00Z"/>
+        </w:rPr>
+      </w:pPr>
+      <w:del w:id="801" w:author="Matthew K. Lau" w:date="2014-02-12T17:59:00Z">
         <w:r>
           <w:rPr>
             <w:noProof/>
@@ -10049,13 +10545,13 @@
                             <w:p>
                               <w:pPr>
                                 <w:rPr>
-                                  <w:del w:id="795" w:author="Matthew K. Lau" w:date="2014-02-12T17:59:00Z"/>
+                                  <w:del w:id="802" w:author="Matthew K. Lau" w:date="2014-02-12T17:59:00Z"/>
                                   <w:b/>
                                   <w:sz w:val="28"/>
                                   <w:szCs w:val="28"/>
                                 </w:rPr>
                               </w:pPr>
-                              <w:del w:id="796" w:author="Matthew K. Lau" w:date="2014-02-12T17:59:00Z">
+                              <w:del w:id="803" w:author="Matthew K. Lau" w:date="2014-02-12T17:59:00Z">
                                 <w:r>
                                   <w:rPr>
                                     <w:b/>
@@ -10098,13 +10594,13 @@
                       <w:p>
                         <w:pPr>
                           <w:rPr>
-                            <w:del w:id="797" w:author="Matthew K. Lau" w:date="2014-02-12T17:59:00Z"/>
+                            <w:del w:id="804" w:author="Matthew K. Lau" w:date="2014-02-12T17:59:00Z"/>
                             <w:b/>
                             <w:sz w:val="28"/>
                             <w:szCs w:val="28"/>
                           </w:rPr>
                         </w:pPr>
-                        <w:del w:id="798" w:author="Matthew K. Lau" w:date="2014-02-12T17:59:00Z">
+                        <w:del w:id="805" w:author="Matthew K. Lau" w:date="2014-02-12T17:59:00Z">
                           <w:r>
                             <w:rPr>
                               <w:b/>
@@ -10185,13 +10681,13 @@
                             <w:p>
                               <w:pPr>
                                 <w:rPr>
-                                  <w:del w:id="799" w:author="Matthew K. Lau" w:date="2014-02-12T17:59:00Z"/>
+                                  <w:del w:id="806" w:author="Matthew K. Lau" w:date="2014-02-12T17:59:00Z"/>
                                   <w:b/>
                                   <w:sz w:val="28"/>
                                   <w:szCs w:val="28"/>
                                 </w:rPr>
                               </w:pPr>
-                              <w:del w:id="800" w:author="Matthew K. Lau" w:date="2014-02-12T17:59:00Z">
+                              <w:del w:id="807" w:author="Matthew K. Lau" w:date="2014-02-12T17:59:00Z">
                                 <w:r>
                                   <w:rPr>
                                     <w:b/>
@@ -10230,13 +10726,13 @@
                       <w:p>
                         <w:pPr>
                           <w:rPr>
-                            <w:del w:id="801" w:author="Matthew K. Lau" w:date="2014-02-12T17:59:00Z"/>
+                            <w:del w:id="808" w:author="Matthew K. Lau" w:date="2014-02-12T17:59:00Z"/>
                             <w:b/>
                             <w:sz w:val="28"/>
                             <w:szCs w:val="28"/>
                           </w:rPr>
                         </w:pPr>
-                        <w:del w:id="802" w:author="Matthew K. Lau" w:date="2014-02-12T17:59:00Z">
+                        <w:del w:id="809" w:author="Matthew K. Lau" w:date="2014-02-12T17:59:00Z">
                           <w:r>
                             <w:rPr>
                               <w:b/>
@@ -10256,7 +10752,7 @@
           </mc:AlternateContent>
         </w:r>
       </w:del>
-      <w:del w:id="803" w:author="Matthew K. Lau" w:date="2014-02-12T13:04:00Z">
+      <w:del w:id="810" w:author="Matthew K. Lau" w:date="2014-02-12T13:04:00Z">
         <w:r>
           <w:rPr>
             <w:noProof/>
@@ -10319,13 +10815,13 @@
                             <w:p>
                               <w:pPr>
                                 <w:rPr>
-                                  <w:del w:id="804" w:author="Matthew K. Lau" w:date="2014-02-12T13:04:00Z"/>
+                                  <w:del w:id="811" w:author="Matthew K. Lau" w:date="2014-02-12T13:04:00Z"/>
                                   <w:b/>
                                   <w:sz w:val="28"/>
                                   <w:szCs w:val="28"/>
                                 </w:rPr>
                               </w:pPr>
-                              <w:del w:id="805" w:author="Matthew K. Lau" w:date="2014-02-12T13:04:00Z">
+                              <w:del w:id="812" w:author="Matthew K. Lau" w:date="2014-02-12T13:04:00Z">
                                 <w:r>
                                   <w:rPr>
                                     <w:b/>
@@ -10364,13 +10860,13 @@
                       <w:p>
                         <w:pPr>
                           <w:rPr>
-                            <w:del w:id="806" w:author="Matthew K. Lau" w:date="2014-02-12T13:04:00Z"/>
+                            <w:del w:id="813" w:author="Matthew K. Lau" w:date="2014-02-12T13:04:00Z"/>
                             <w:b/>
                             <w:sz w:val="28"/>
                             <w:szCs w:val="28"/>
                           </w:rPr>
                         </w:pPr>
-                        <w:del w:id="807" w:author="Matthew K. Lau" w:date="2014-02-12T13:04:00Z">
+                        <w:del w:id="814" w:author="Matthew K. Lau" w:date="2014-02-12T13:04:00Z">
                           <w:r>
                             <w:rPr>
                               <w:b/>
@@ -10451,13 +10947,13 @@
                             <w:p>
                               <w:pPr>
                                 <w:rPr>
-                                  <w:del w:id="808" w:author="Matthew K. Lau" w:date="2014-02-12T13:04:00Z"/>
+                                  <w:del w:id="815" w:author="Matthew K. Lau" w:date="2014-02-12T13:04:00Z"/>
                                   <w:b/>
                                   <w:sz w:val="28"/>
                                   <w:szCs w:val="28"/>
                                 </w:rPr>
                               </w:pPr>
-                              <w:del w:id="809" w:author="Matthew K. Lau" w:date="2014-02-12T13:04:00Z">
+                              <w:del w:id="816" w:author="Matthew K. Lau" w:date="2014-02-12T13:04:00Z">
                                 <w:r>
                                   <w:rPr>
                                     <w:b/>
@@ -10496,13 +10992,13 @@
                       <w:p>
                         <w:pPr>
                           <w:rPr>
-                            <w:del w:id="810" w:author="Matthew K. Lau" w:date="2014-02-12T13:04:00Z"/>
+                            <w:del w:id="817" w:author="Matthew K. Lau" w:date="2014-02-12T13:04:00Z"/>
                             <w:b/>
                             <w:sz w:val="28"/>
                             <w:szCs w:val="28"/>
                           </w:rPr>
                         </w:pPr>
-                        <w:del w:id="811" w:author="Matthew K. Lau" w:date="2014-02-12T13:04:00Z">
+                        <w:del w:id="818" w:author="Matthew K. Lau" w:date="2014-02-12T13:04:00Z">
                           <w:r>
                             <w:rPr>
                               <w:b/>
@@ -10635,31 +11131,31 @@
     <w:p>
       <w:pPr>
         <w:rPr>
-          <w:del w:id="812" w:author="Matthew K. Lau" w:date="2014-02-12T13:04:00Z"/>
-        </w:rPr>
-      </w:pPr>
-    </w:p>
-    <w:p>
-      <w:pPr>
-        <w:rPr>
-          <w:del w:id="813" w:author="Matthew K. Lau" w:date="2014-02-12T13:04:00Z"/>
-        </w:rPr>
-      </w:pPr>
-    </w:p>
-    <w:p>
-      <w:pPr>
-        <w:rPr>
-          <w:del w:id="814" w:author="Matthew K. Lau" w:date="2014-02-12T13:04:00Z"/>
-        </w:rPr>
-      </w:pPr>
-      <w:del w:id="815" w:author="Matthew K. Lau" w:date="2014-02-12T13:04:00Z">
+          <w:del w:id="819" w:author="Matthew K. Lau" w:date="2014-02-12T13:04:00Z"/>
+        </w:rPr>
+      </w:pPr>
+    </w:p>
+    <w:p>
+      <w:pPr>
+        <w:rPr>
+          <w:del w:id="820" w:author="Matthew K. Lau" w:date="2014-02-12T13:04:00Z"/>
+        </w:rPr>
+      </w:pPr>
+    </w:p>
+    <w:p>
+      <w:pPr>
+        <w:rPr>
+          <w:del w:id="821" w:author="Matthew K. Lau" w:date="2014-02-12T13:04:00Z"/>
+        </w:rPr>
+      </w:pPr>
+      <w:del w:id="822" w:author="Matthew K. Lau" w:date="2014-02-12T13:04:00Z">
         <w:r>
           <w:br w:type="page"/>
         </w:r>
       </w:del>
     </w:p>
     <w:p>
-      <w:del w:id="816" w:author="Matthew K. Lau" w:date="2014-02-12T13:04:00Z">
+      <w:del w:id="823" w:author="Matthew K. Lau" w:date="2014-02-12T13:04:00Z">
         <w:r>
           <w:delText>Figure 4.</w:delText>
         </w:r>
@@ -10671,7 +11167,7 @@
     <w:p>
       <w:pPr>
         <w:rPr>
-          <w:rPrChange w:id="817" w:author="Matthew K. Lau" w:date="2014-02-14T15:35:00Z">
+          <w:rPrChange w:id="824" w:author="Matthew K. Lau" w:date="2014-02-14T15:35:00Z">
             <w:rPr>
               <w:b/>
             </w:rPr>
@@ -10682,7 +11178,7 @@
     <w:p>
       <w:pPr>
         <w:rPr>
-          <w:ins w:id="818" w:author="Hillary Cooper" w:date="2014-02-13T14:39:00Z"/>
+          <w:ins w:id="825" w:author="Hillary Cooper" w:date="2014-02-13T14:39:00Z"/>
           <w:b/>
         </w:rPr>
       </w:pPr>
@@ -10690,7 +11186,7 @@
     <w:p>
       <w:pPr>
         <w:rPr>
-          <w:del w:id="819" w:author="Hillary Cooper" w:date="2014-02-13T14:39:00Z"/>
+          <w:del w:id="826" w:author="Hillary Cooper" w:date="2014-02-13T14:39:00Z"/>
         </w:rPr>
         <w:sectPr>
           <w:pgSz w:w="15840" w:h="12240" w:orient="landscape"/>
@@ -10699,7 +11195,7 @@
           <w:docGrid w:linePitch="360"/>
         </w:sectPr>
       </w:pPr>
-      <w:ins w:id="820" w:author="Todd Wojtowicz" w:date="2014-02-14T15:35:00Z">
+      <w:ins w:id="827" w:author="Todd Wojtowicz" w:date="2014-02-14T15:35:00Z">
         <w:r>
           <w:rPr>
             <w:noProof/>
@@ -10711,13 +11207,13 @@
                   <w:p>
                     <w:pPr>
                       <w:rPr>
-                        <w:ins w:id="821" w:author="Todd Wojtowicz" w:date="2014-02-14T15:35:00Z"/>
+                        <w:ins w:id="828" w:author="Todd Wojtowicz" w:date="2014-02-14T15:35:00Z"/>
                         <w:b/>
                         <w:sz w:val="28"/>
                         <w:szCs w:val="28"/>
                       </w:rPr>
                     </w:pPr>
-                    <w:ins w:id="822" w:author="Todd Wojtowicz" w:date="2014-02-14T15:35:00Z">
+                    <w:ins w:id="829" w:author="Todd Wojtowicz" w:date="2014-02-14T15:35:00Z">
                       <w:r>
                         <w:rPr>
                           <w:b/>
@@ -10745,13 +11241,13 @@
                   <w:p>
                     <w:pPr>
                       <w:rPr>
-                        <w:ins w:id="823" w:author="Todd Wojtowicz" w:date="2014-02-14T15:35:00Z"/>
+                        <w:ins w:id="830" w:author="Todd Wojtowicz" w:date="2014-02-14T15:35:00Z"/>
                         <w:b/>
                         <w:sz w:val="28"/>
                         <w:szCs w:val="28"/>
                       </w:rPr>
                     </w:pPr>
-                    <w:ins w:id="824" w:author="Todd Wojtowicz" w:date="2014-02-14T15:35:00Z">
+                    <w:ins w:id="831" w:author="Todd Wojtowicz" w:date="2014-02-14T15:35:00Z">
                       <w:r>
                         <w:rPr>
                           <w:b/>
@@ -10769,7 +11265,7 @@
           </w:pict>
         </w:r>
       </w:ins>
-      <w:ins w:id="825" w:author="Helen" w:date="2014-02-14T15:35:00Z">
+      <w:ins w:id="832" w:author="Helen" w:date="2014-02-14T15:35:00Z">
         <w:r>
           <w:rPr>
             <w:noProof/>
@@ -10781,13 +11277,13 @@
                   <w:p>
                     <w:pPr>
                       <w:rPr>
-                        <w:ins w:id="826" w:author="Helen" w:date="2014-02-14T15:35:00Z"/>
+                        <w:ins w:id="833" w:author="Helen" w:date="2014-02-14T15:35:00Z"/>
                         <w:b/>
                         <w:sz w:val="28"/>
                         <w:szCs w:val="28"/>
                       </w:rPr>
                     </w:pPr>
-                    <w:ins w:id="827" w:author="Helen" w:date="2014-02-14T15:35:00Z">
+                    <w:ins w:id="834" w:author="Helen" w:date="2014-02-14T15:35:00Z">
                       <w:r>
                         <w:rPr>
                           <w:b/>
@@ -10815,13 +11311,13 @@
                   <w:p>
                     <w:pPr>
                       <w:rPr>
-                        <w:ins w:id="828" w:author="Helen" w:date="2014-02-14T15:35:00Z"/>
+                        <w:ins w:id="835" w:author="Helen" w:date="2014-02-14T15:35:00Z"/>
                         <w:b/>
                         <w:sz w:val="28"/>
                         <w:szCs w:val="28"/>
                       </w:rPr>
                     </w:pPr>
-                    <w:ins w:id="829" w:author="Helen" w:date="2014-02-14T15:35:00Z">
+                    <w:ins w:id="836" w:author="Helen" w:date="2014-02-14T15:35:00Z">
                       <w:r>
                         <w:rPr>
                           <w:b/>
@@ -10839,7 +11335,7 @@
           </w:pict>
         </w:r>
       </w:ins>
-      <w:ins w:id="830" w:author="Dana Ikeda" w:date="2014-02-14T15:30:00Z">
+      <w:ins w:id="837" w:author="Dana Ikeda" w:date="2014-02-14T15:30:00Z">
         <w:r>
           <w:rPr>
             <w:noProof/>
@@ -10851,13 +11347,13 @@
                   <w:p>
                     <w:pPr>
                       <w:rPr>
-                        <w:ins w:id="831" w:author="Dana Ikeda" w:date="2014-02-14T15:30:00Z"/>
+                        <w:ins w:id="838" w:author="Dana Ikeda" w:date="2014-02-14T15:30:00Z"/>
                         <w:b/>
                         <w:sz w:val="28"/>
                         <w:szCs w:val="28"/>
                       </w:rPr>
                     </w:pPr>
-                    <w:ins w:id="832" w:author="Dana Ikeda" w:date="2014-02-14T15:30:00Z">
+                    <w:ins w:id="839" w:author="Dana Ikeda" w:date="2014-02-14T15:30:00Z">
                       <w:r>
                         <w:rPr>
                           <w:b/>
@@ -10885,13 +11381,13 @@
                   <w:p>
                     <w:pPr>
                       <w:rPr>
-                        <w:ins w:id="833" w:author="Dana Ikeda" w:date="2014-02-14T15:30:00Z"/>
+                        <w:ins w:id="840" w:author="Dana Ikeda" w:date="2014-02-14T15:30:00Z"/>
                         <w:b/>
                         <w:sz w:val="28"/>
                         <w:szCs w:val="28"/>
                       </w:rPr>
                     </w:pPr>
-                    <w:ins w:id="834" w:author="Dana Ikeda" w:date="2014-02-14T15:30:00Z">
+                    <w:ins w:id="841" w:author="Dana Ikeda" w:date="2014-02-14T15:30:00Z">
                       <w:r>
                         <w:rPr>
                           <w:b/>
@@ -10909,7 +11405,7 @@
           </w:pict>
         </w:r>
       </w:ins>
-      <w:ins w:id="835" w:author="Hillary Cooper" w:date="2014-02-13T14:39:00Z">
+      <w:ins w:id="842" w:author="Hillary Cooper" w:date="2014-02-13T14:39:00Z">
         <w:r>
           <w:rPr>
             <w:noProof/>
@@ -10921,13 +11417,13 @@
                   <w:p>
                     <w:pPr>
                       <w:rPr>
-                        <w:ins w:id="836" w:author="Hillary Cooper" w:date="2014-02-13T14:39:00Z"/>
+                        <w:ins w:id="843" w:author="Hillary Cooper" w:date="2014-02-13T14:39:00Z"/>
                         <w:b/>
                         <w:sz w:val="28"/>
                         <w:szCs w:val="28"/>
                       </w:rPr>
                     </w:pPr>
-                    <w:ins w:id="837" w:author="Hillary Cooper" w:date="2014-02-13T14:39:00Z">
+                    <w:ins w:id="844" w:author="Hillary Cooper" w:date="2014-02-13T14:39:00Z">
                       <w:r>
                         <w:rPr>
                           <w:b/>
@@ -10955,13 +11451,13 @@
                   <w:p>
                     <w:pPr>
                       <w:rPr>
-                        <w:ins w:id="838" w:author="Hillary Cooper" w:date="2014-02-13T14:39:00Z"/>
+                        <w:ins w:id="845" w:author="Hillary Cooper" w:date="2014-02-13T14:39:00Z"/>
                         <w:b/>
                         <w:sz w:val="28"/>
                         <w:szCs w:val="28"/>
                       </w:rPr>
                     </w:pPr>
-                    <w:ins w:id="839" w:author="Hillary Cooper" w:date="2014-02-13T14:39:00Z">
+                    <w:ins w:id="846" w:author="Hillary Cooper" w:date="2014-02-13T14:39:00Z">
                       <w:r>
                         <w:rPr>
                           <w:b/>
@@ -10979,8 +11475,8 @@
           </w:pict>
         </w:r>
       </w:ins>
-      <w:commentRangeStart w:id="840"/>
-      <w:del w:id="841" w:author="Hillary Cooper" w:date="2014-02-13T14:39:00Z">
+      <w:commentRangeStart w:id="847"/>
+      <w:del w:id="848" w:author="Hillary Cooper" w:date="2014-02-13T14:39:00Z">
         <w:r>
           <w:rPr>
             <w:noProof/>
@@ -11034,12 +11530,12 @@
             </wp:inline>
           </w:drawing>
         </w:r>
-        <w:commentRangeEnd w:id="840"/>
+        <w:commentRangeEnd w:id="847"/>
         <w:r>
           <w:rPr>
             <w:rStyle w:val="CommentReference"/>
           </w:rPr>
-          <w:commentReference w:id="840"/>
+          <w:commentReference w:id="847"/>
         </w:r>
         <w:r>
           <w:rPr>
@@ -11099,37 +11595,37 @@
     <w:p>
       <w:pPr>
         <w:rPr>
-          <w:del w:id="842" w:author="Hillary Cooper" w:date="2014-02-13T14:39:00Z"/>
-        </w:rPr>
-      </w:pPr>
-    </w:p>
-    <w:p>
-      <w:pPr>
-        <w:rPr>
-          <w:del w:id="843" w:author="Hillary Cooper" w:date="2014-02-13T14:39:00Z"/>
-        </w:rPr>
-      </w:pPr>
-      <w:del w:id="844" w:author="Hillary Cooper" w:date="2014-02-13T14:39:00Z">
+          <w:del w:id="849" w:author="Hillary Cooper" w:date="2014-02-13T14:39:00Z"/>
+        </w:rPr>
+      </w:pPr>
+    </w:p>
+    <w:p>
+      <w:pPr>
+        <w:rPr>
+          <w:del w:id="850" w:author="Hillary Cooper" w:date="2014-02-13T14:39:00Z"/>
+        </w:rPr>
+      </w:pPr>
+      <w:del w:id="851" w:author="Hillary Cooper" w:date="2014-02-13T14:39:00Z">
         <w:r>
           <w:delText xml:space="preserve">Figure </w:delText>
         </w:r>
       </w:del>
-      <w:del w:id="845" w:author="Matthew K. Lau" w:date="2014-02-12T17:59:00Z">
+      <w:del w:id="852" w:author="Matthew K. Lau" w:date="2014-02-12T17:59:00Z">
         <w:r>
           <w:delText>5</w:delText>
         </w:r>
       </w:del>
-      <w:del w:id="846" w:author="Matthew K. Lau" w:date="2014-02-12T13:04:00Z">
+      <w:del w:id="853" w:author="Matthew K. Lau" w:date="2014-02-12T13:04:00Z">
         <w:r>
           <w:delText>5</w:delText>
         </w:r>
       </w:del>
-      <w:ins w:id="847" w:author="Matthew K. Lau" w:date="2014-02-12T13:04:00Z">
+      <w:ins w:id="854" w:author="Matthew K. Lau" w:date="2014-02-12T13:04:00Z">
         <w:r>
           <w:t>4</w:t>
         </w:r>
       </w:ins>
-      <w:del w:id="848" w:author="Hillary Cooper" w:date="2014-02-13T14:39:00Z">
+      <w:del w:id="855" w:author="Hillary Cooper" w:date="2014-02-13T14:39:00Z">
         <w:r>
           <w:delText xml:space="preserve">. </w:delText>
         </w:r>
@@ -11138,7 +11634,7 @@
     <w:p>
       <w:pPr>
         <w:rPr>
-          <w:del w:id="849" w:author="Hillary Cooper" w:date="2014-02-13T14:39:00Z"/>
+          <w:del w:id="856" w:author="Hillary Cooper" w:date="2014-02-13T14:39:00Z"/>
           <w:b/>
         </w:rPr>
       </w:pPr>
@@ -11146,7 +11642,7 @@
     <w:p>
       <w:pPr>
         <w:rPr>
-          <w:del w:id="850" w:author="Hillary Cooper" w:date="2014-02-13T14:39:00Z"/>
+          <w:del w:id="857" w:author="Hillary Cooper" w:date="2014-02-13T14:39:00Z"/>
           <w:b/>
         </w:rPr>
       </w:pPr>
@@ -11160,7 +11656,7 @@
           <w:docGrid w:linePitch="360"/>
         </w:sectPr>
       </w:pPr>
-      <w:del w:id="851" w:author="Hillary Cooper" w:date="2014-02-13T14:39:00Z">
+      <w:del w:id="858" w:author="Hillary Cooper" w:date="2014-02-13T14:39:00Z">
         <w:r>
           <w:rPr>
             <w:noProof/>
@@ -11223,13 +11719,13 @@
                             <w:p>
                               <w:pPr>
                                 <w:rPr>
-                                  <w:del w:id="852" w:author="Hillary Cooper" w:date="2014-02-13T14:39:00Z"/>
+                                  <w:del w:id="859" w:author="Hillary Cooper" w:date="2014-02-13T14:39:00Z"/>
                                   <w:b/>
                                   <w:sz w:val="28"/>
                                   <w:szCs w:val="28"/>
                                 </w:rPr>
                               </w:pPr>
-                              <w:del w:id="853" w:author="Hillary Cooper" w:date="2014-02-13T14:39:00Z">
+                              <w:del w:id="860" w:author="Hillary Cooper" w:date="2014-02-13T14:39:00Z">
                                 <w:r>
                                   <w:rPr>
                                     <w:b/>
@@ -11268,13 +11764,13 @@
                       <w:p>
                         <w:pPr>
                           <w:rPr>
-                            <w:del w:id="854" w:author="Hillary Cooper" w:date="2014-02-13T14:39:00Z"/>
+                            <w:del w:id="861" w:author="Hillary Cooper" w:date="2014-02-13T14:39:00Z"/>
                             <w:b/>
                             <w:sz w:val="28"/>
                             <w:szCs w:val="28"/>
                           </w:rPr>
                         </w:pPr>
-                        <w:del w:id="855" w:author="Hillary Cooper" w:date="2014-02-13T14:39:00Z">
+                        <w:del w:id="862" w:author="Hillary Cooper" w:date="2014-02-13T14:39:00Z">
                           <w:r>
                             <w:rPr>
                               <w:b/>
@@ -11355,13 +11851,13 @@
                             <w:p>
                               <w:pPr>
                                 <w:rPr>
-                                  <w:del w:id="856" w:author="Hillary Cooper" w:date="2014-02-13T14:39:00Z"/>
+                                  <w:del w:id="863" w:author="Hillary Cooper" w:date="2014-02-13T14:39:00Z"/>
                                   <w:b/>
                                   <w:sz w:val="28"/>
                                   <w:szCs w:val="28"/>
                                 </w:rPr>
                               </w:pPr>
-                              <w:del w:id="857" w:author="Hillary Cooper" w:date="2014-02-13T14:39:00Z">
+                              <w:del w:id="864" w:author="Hillary Cooper" w:date="2014-02-13T14:39:00Z">
                                 <w:r>
                                   <w:rPr>
                                     <w:b/>
@@ -11400,13 +11896,13 @@
                       <w:p>
                         <w:pPr>
                           <w:rPr>
-                            <w:del w:id="858" w:author="Hillary Cooper" w:date="2014-02-13T14:39:00Z"/>
+                            <w:del w:id="865" w:author="Hillary Cooper" w:date="2014-02-13T14:39:00Z"/>
                             <w:b/>
                             <w:sz w:val="28"/>
                             <w:szCs w:val="28"/>
                           </w:rPr>
                         </w:pPr>
-                        <w:del w:id="859" w:author="Hillary Cooper" w:date="2014-02-13T14:39:00Z">
+                        <w:del w:id="866" w:author="Hillary Cooper" w:date="2014-02-13T14:39:00Z">
                           <w:r>
                             <w:rPr>
                               <w:b/>
@@ -11894,11 +12390,11 @@
     <w:p>
       <w:pPr>
         <w:rPr>
-          <w:ins w:id="860" w:author="Matthew K. Lau" w:date="2014-02-12T13:04:00Z"/>
+          <w:ins w:id="867" w:author="Matthew K. Lau" w:date="2014-02-12T13:04:00Z"/>
           <w:b/>
         </w:rPr>
       </w:pPr>
-      <w:ins w:id="861" w:author="Matthew K. Lau" w:date="2014-02-12T13:04:00Z">
+      <w:ins w:id="868" w:author="Matthew K. Lau" w:date="2014-02-12T13:04:00Z">
         <w:r>
           <w:rPr>
             <w:b/>
@@ -11919,26 +12415,30 @@
           <w:b/>
         </w:rPr>
       </w:pPr>
-      <w:moveToRangeStart w:id="862" w:author="Matthew K. Lau" w:date="2014-02-12T13:04:00Z" w:name="move253829602"/>
-    </w:p>
-    <w:p>
-      <w:pPr>
-        <w:rPr>
-          <w:ins w:id="863" w:author="Matthew K. Lau" w:date="2014-02-12T13:04:00Z"/>
-        </w:rPr>
-      </w:pPr>
-      <w:moveTo w:id="864" w:author="Matthew K. Lau" w:date="2014-02-12T13:04:00Z">
+      <w:moveToRangeStart w:id="869" w:author="Matthew K. Lau" w:date="2014-02-12T13:04:00Z" w:name="move253829602"/>
+    </w:p>
+    <w:p>
+      <w:pPr>
+        <w:rPr>
+          <w:ins w:id="870" w:author="Matthew K. Lau" w:date="2014-02-12T13:04:00Z"/>
+        </w:rPr>
+      </w:pPr>
+      <w:moveTo w:id="871" w:author="Matthew K. Lau" w:date="2014-02-12T13:04:00Z">
         <w:r>
           <w:t xml:space="preserve">Figure </w:t>
         </w:r>
       </w:moveTo>
-      <w:moveToRangeEnd w:id="862"/>
-      <w:ins w:id="865" w:author="Matthew K. Lau" w:date="2014-02-12T13:04:00Z">
+      <w:moveToRangeEnd w:id="869"/>
+      <w:ins w:id="872" w:author="Matthew K. Lau" w:date="2014-02-12T13:04:00Z">
         <w:r>
           <w:t>1</w:t>
         </w:r>
         <w:r>
-          <w:t>. Plots of the (A) densities of tree phenotypic values and (B) the NMDS ordination of the simulated communities for each tree genotype</w:t>
+          <w:t xml:space="preserve">. </w:t>
+        </w:r>
+        <w:proofErr w:type="gramStart"/>
+        <w:r>
+          <w:t>Plots of the (A) densities of tree phenotypic values and (B) the NMDS ordination of the simulated communities for each tree genotype</w:t>
         </w:r>
         <w:r>
           <w:t xml:space="preserve"> showing the centroids </w:t>
@@ -11961,14 +12461,18 @@
           <w:t>each genotype</w:t>
         </w:r>
         <w:r>
-          <w:t xml:space="preserve">. </w:t>
-        </w:r>
-      </w:ins>
-    </w:p>
-    <w:p>
-      <w:pPr>
-        <w:rPr>
-          <w:ins w:id="866" w:author="Matthew K. Lau" w:date="2014-02-12T13:04:00Z"/>
+          <w:t>.</w:t>
+        </w:r>
+        <w:proofErr w:type="gramEnd"/>
+        <w:r>
+          <w:t xml:space="preserve"> </w:t>
+        </w:r>
+      </w:ins>
+    </w:p>
+    <w:p>
+      <w:pPr>
+        <w:rPr>
+          <w:ins w:id="873" w:author="Matthew K. Lau" w:date="2014-02-12T13:04:00Z"/>
           <w:b/>
         </w:rPr>
       </w:pPr>
@@ -11976,7 +12480,7 @@
     <w:p>
       <w:pPr>
         <w:rPr>
-          <w:ins w:id="867" w:author="Matthew K. Lau" w:date="2014-02-12T13:04:00Z"/>
+          <w:ins w:id="874" w:author="Matthew K. Lau" w:date="2014-02-12T13:04:00Z"/>
           <w:b/>
         </w:rPr>
       </w:pPr>
@@ -11984,11 +12488,11 @@
     <w:p>
       <w:pPr>
         <w:rPr>
-          <w:ins w:id="868" w:author="Todd Wojtowicz" w:date="2014-02-14T15:35:00Z"/>
+          <w:ins w:id="875" w:author="Todd Wojtowicz" w:date="2014-02-14T15:35:00Z"/>
           <w:b/>
         </w:rPr>
       </w:pPr>
-      <w:ins w:id="869" w:author="Todd Wojtowicz" w:date="2014-02-14T15:35:00Z">
+      <w:ins w:id="876" w:author="Todd Wojtowicz" w:date="2014-02-14T15:35:00Z">
         <w:r>
           <w:rPr>
             <w:noProof/>
@@ -12000,13 +12504,13 @@
                   <w:p>
                     <w:pPr>
                       <w:rPr>
-                        <w:ins w:id="870" w:author="Todd Wojtowicz" w:date="2014-02-14T15:35:00Z"/>
+                        <w:ins w:id="877" w:author="Todd Wojtowicz" w:date="2014-02-14T15:35:00Z"/>
                         <w:b/>
                         <w:sz w:val="28"/>
                         <w:szCs w:val="28"/>
                       </w:rPr>
                     </w:pPr>
-                    <w:ins w:id="871" w:author="Todd Wojtowicz" w:date="2014-02-14T15:35:00Z">
+                    <w:ins w:id="878" w:author="Todd Wojtowicz" w:date="2014-02-14T15:35:00Z">
                       <w:r>
                         <w:rPr>
                           <w:b/>
@@ -12081,11 +12585,11 @@
     <w:p>
       <w:pPr>
         <w:rPr>
-          <w:ins w:id="872" w:author="Helen" w:date="2014-02-14T15:35:00Z"/>
+          <w:ins w:id="879" w:author="Helen" w:date="2014-02-14T15:35:00Z"/>
           <w:b/>
         </w:rPr>
       </w:pPr>
-      <w:ins w:id="873" w:author="Todd Wojtowicz" w:date="2014-02-14T15:35:00Z">
+      <w:ins w:id="880" w:author="Todd Wojtowicz" w:date="2014-02-14T15:35:00Z">
         <w:r>
           <w:rPr>
             <w:noProof/>
@@ -12097,13 +12601,13 @@
                   <w:p>
                     <w:pPr>
                       <w:rPr>
-                        <w:ins w:id="874" w:author="Todd Wojtowicz" w:date="2014-02-14T15:35:00Z"/>
+                        <w:ins w:id="881" w:author="Todd Wojtowicz" w:date="2014-02-14T15:35:00Z"/>
                         <w:b/>
                         <w:sz w:val="28"/>
                         <w:szCs w:val="28"/>
                       </w:rPr>
                     </w:pPr>
-                    <w:ins w:id="875" w:author="Todd Wojtowicz" w:date="2014-02-14T15:35:00Z">
+                    <w:ins w:id="882" w:author="Todd Wojtowicz" w:date="2014-02-14T15:35:00Z">
                       <w:r>
                         <w:rPr>
                           <w:b/>
@@ -12121,7 +12625,7 @@
           </w:pict>
         </w:r>
       </w:ins>
-      <w:ins w:id="876" w:author="Helen" w:date="2014-02-14T15:35:00Z">
+      <w:ins w:id="883" w:author="Helen" w:date="2014-02-14T15:35:00Z">
         <w:r>
           <w:rPr>
             <w:noProof/>
@@ -12133,13 +12637,13 @@
                   <w:p>
                     <w:pPr>
                       <w:rPr>
-                        <w:ins w:id="877" w:author="Helen" w:date="2014-02-14T15:35:00Z"/>
+                        <w:ins w:id="884" w:author="Helen" w:date="2014-02-14T15:35:00Z"/>
                         <w:b/>
                         <w:sz w:val="28"/>
                         <w:szCs w:val="28"/>
                       </w:rPr>
                     </w:pPr>
-                    <w:ins w:id="878" w:author="Helen" w:date="2014-02-14T15:35:00Z">
+                    <w:ins w:id="885" w:author="Helen" w:date="2014-02-14T15:35:00Z">
                       <w:r>
                         <w:rPr>
                           <w:b/>
@@ -12214,11 +12718,11 @@
     <w:p>
       <w:pPr>
         <w:rPr>
-          <w:ins w:id="879" w:author="Dana Ikeda" w:date="2014-02-14T15:30:00Z"/>
+          <w:ins w:id="886" w:author="Dana Ikeda" w:date="2014-02-14T15:30:00Z"/>
           <w:b/>
         </w:rPr>
       </w:pPr>
-      <w:ins w:id="880" w:author="Helen" w:date="2014-02-14T15:35:00Z">
+      <w:ins w:id="887" w:author="Helen" w:date="2014-02-14T15:35:00Z">
         <w:r>
           <w:rPr>
             <w:noProof/>
@@ -12230,13 +12734,13 @@
                   <w:p>
                     <w:pPr>
                       <w:rPr>
-                        <w:ins w:id="881" w:author="Helen" w:date="2014-02-14T15:35:00Z"/>
+                        <w:ins w:id="888" w:author="Helen" w:date="2014-02-14T15:35:00Z"/>
                         <w:b/>
                         <w:sz w:val="28"/>
                         <w:szCs w:val="28"/>
                       </w:rPr>
                     </w:pPr>
-                    <w:ins w:id="882" w:author="Helen" w:date="2014-02-14T15:35:00Z">
+                    <w:ins w:id="889" w:author="Helen" w:date="2014-02-14T15:35:00Z">
                       <w:r>
                         <w:rPr>
                           <w:b/>
@@ -12254,7 +12758,7 @@
           </w:pict>
         </w:r>
       </w:ins>
-      <w:ins w:id="883" w:author="Dana Ikeda" w:date="2014-02-14T15:30:00Z">
+      <w:ins w:id="890" w:author="Dana Ikeda" w:date="2014-02-14T15:30:00Z">
         <w:r>
           <w:rPr>
             <w:noProof/>
@@ -12266,13 +12770,13 @@
                   <w:p>
                     <w:pPr>
                       <w:rPr>
-                        <w:ins w:id="884" w:author="Dana Ikeda" w:date="2014-02-14T15:30:00Z"/>
+                        <w:ins w:id="891" w:author="Dana Ikeda" w:date="2014-02-14T15:30:00Z"/>
                         <w:b/>
                         <w:sz w:val="28"/>
                         <w:szCs w:val="28"/>
                       </w:rPr>
                     </w:pPr>
-                    <w:ins w:id="885" w:author="Dana Ikeda" w:date="2014-02-14T15:30:00Z">
+                    <w:ins w:id="892" w:author="Dana Ikeda" w:date="2014-02-14T15:30:00Z">
                       <w:r>
                         <w:rPr>
                           <w:b/>
@@ -12347,11 +12851,11 @@
     <w:p>
       <w:pPr>
         <w:rPr>
-          <w:ins w:id="886" w:author="Hillary Cooper" w:date="2014-02-13T14:39:00Z"/>
+          <w:ins w:id="893" w:author="Hillary Cooper" w:date="2014-02-13T14:39:00Z"/>
           <w:b/>
         </w:rPr>
       </w:pPr>
-      <w:ins w:id="887" w:author="Dana Ikeda" w:date="2014-02-14T15:30:00Z">
+      <w:ins w:id="894" w:author="Dana Ikeda" w:date="2014-02-14T15:30:00Z">
         <w:r>
           <w:rPr>
             <w:noProof/>
@@ -12363,13 +12867,13 @@
                   <w:p>
                     <w:pPr>
                       <w:rPr>
-                        <w:ins w:id="888" w:author="Dana Ikeda" w:date="2014-02-14T15:30:00Z"/>
+                        <w:ins w:id="895" w:author="Dana Ikeda" w:date="2014-02-14T15:30:00Z"/>
                         <w:b/>
                         <w:sz w:val="28"/>
                         <w:szCs w:val="28"/>
                       </w:rPr>
                     </w:pPr>
-                    <w:ins w:id="889" w:author="Dana Ikeda" w:date="2014-02-14T15:30:00Z">
+                    <w:ins w:id="896" w:author="Dana Ikeda" w:date="2014-02-14T15:30:00Z">
                       <w:r>
                         <w:rPr>
                           <w:b/>
@@ -12387,7 +12891,7 @@
           </w:pict>
         </w:r>
       </w:ins>
-      <w:ins w:id="890" w:author="Hillary Cooper" w:date="2014-02-13T14:39:00Z">
+      <w:ins w:id="897" w:author="Hillary Cooper" w:date="2014-02-13T14:39:00Z">
         <w:r>
           <w:rPr>
             <w:noProof/>
@@ -12399,13 +12903,13 @@
                   <w:p>
                     <w:pPr>
                       <w:rPr>
-                        <w:ins w:id="891" w:author="Hillary Cooper" w:date="2014-02-13T14:39:00Z"/>
+                        <w:ins w:id="898" w:author="Hillary Cooper" w:date="2014-02-13T14:39:00Z"/>
                         <w:b/>
                         <w:sz w:val="28"/>
                         <w:szCs w:val="28"/>
                       </w:rPr>
                     </w:pPr>
-                    <w:ins w:id="892" w:author="Hillary Cooper" w:date="2014-02-13T14:39:00Z">
+                    <w:ins w:id="899" w:author="Hillary Cooper" w:date="2014-02-13T14:39:00Z">
                       <w:r>
                         <w:rPr>
                           <w:b/>
@@ -12480,11 +12984,11 @@
     <w:p>
       <w:pPr>
         <w:rPr>
-          <w:ins w:id="893" w:author="Matthew K. Lau" w:date="2014-02-12T13:04:00Z"/>
+          <w:ins w:id="900" w:author="Matthew K. Lau" w:date="2014-02-12T13:04:00Z"/>
           <w:b/>
         </w:rPr>
       </w:pPr>
-      <w:ins w:id="894" w:author="Hillary Cooper" w:date="2014-02-13T14:39:00Z">
+      <w:ins w:id="901" w:author="Hillary Cooper" w:date="2014-02-13T14:39:00Z">
         <w:r>
           <w:rPr>
             <w:noProof/>
@@ -12496,13 +13000,13 @@
                   <w:p>
                     <w:pPr>
                       <w:rPr>
-                        <w:ins w:id="895" w:author="Hillary Cooper" w:date="2014-02-13T14:39:00Z"/>
+                        <w:ins w:id="902" w:author="Hillary Cooper" w:date="2014-02-13T14:39:00Z"/>
                         <w:b/>
                         <w:sz w:val="28"/>
                         <w:szCs w:val="28"/>
                       </w:rPr>
                     </w:pPr>
-                    <w:ins w:id="896" w:author="Hillary Cooper" w:date="2014-02-13T14:39:00Z">
+                    <w:ins w:id="903" w:author="Hillary Cooper" w:date="2014-02-13T14:39:00Z">
                       <w:r>
                         <w:rPr>
                           <w:b/>
@@ -12520,7 +13024,7 @@
           </w:pict>
         </w:r>
       </w:ins>
-      <w:ins w:id="897" w:author="Matthew K. Lau" w:date="2014-02-12T13:04:00Z">
+      <w:ins w:id="904" w:author="Matthew K. Lau" w:date="2014-02-12T13:04:00Z">
         <w:r>
           <w:rPr>
             <w:noProof/>
@@ -12583,13 +13087,13 @@
                             <w:p>
                               <w:pPr>
                                 <w:rPr>
-                                  <w:ins w:id="898" w:author="Matthew K. Lau" w:date="2014-02-12T13:04:00Z"/>
+                                  <w:ins w:id="905" w:author="Matthew K. Lau" w:date="2014-02-12T13:04:00Z"/>
                                   <w:b/>
                                   <w:sz w:val="28"/>
                                   <w:szCs w:val="28"/>
                                 </w:rPr>
                               </w:pPr>
-                              <w:ins w:id="899" w:author="Matthew K. Lau" w:date="2014-02-12T13:04:00Z">
+                              <w:ins w:id="906" w:author="Matthew K. Lau" w:date="2014-02-12T13:04:00Z">
                                 <w:r>
                                   <w:rPr>
                                     <w:b/>
@@ -12628,13 +13132,13 @@
                       <w:p>
                         <w:pPr>
                           <w:rPr>
-                            <w:ins w:id="900" w:author="Matthew K. Lau" w:date="2014-02-12T13:04:00Z"/>
+                            <w:ins w:id="907" w:author="Matthew K. Lau" w:date="2014-02-12T13:04:00Z"/>
                             <w:b/>
                             <w:sz w:val="28"/>
                             <w:szCs w:val="28"/>
                           </w:rPr>
                         </w:pPr>
-                        <w:ins w:id="901" w:author="Matthew K. Lau" w:date="2014-02-12T13:04:00Z">
+                        <w:ins w:id="908" w:author="Matthew K. Lau" w:date="2014-02-12T13:04:00Z">
                           <w:r>
                             <w:rPr>
                               <w:b/>
@@ -12711,11 +13215,11 @@
     <w:p>
       <w:pPr>
         <w:rPr>
-          <w:ins w:id="902" w:author="Matthew K. Lau" w:date="2014-02-12T13:04:00Z"/>
+          <w:ins w:id="909" w:author="Matthew K. Lau" w:date="2014-02-12T13:04:00Z"/>
           <w:b/>
         </w:rPr>
       </w:pPr>
-      <w:ins w:id="903" w:author="Matthew K. Lau" w:date="2014-02-12T13:04:00Z">
+      <w:ins w:id="910" w:author="Matthew K. Lau" w:date="2014-02-12T13:04:00Z">
         <w:r>
           <w:rPr>
             <w:noProof/>
@@ -12778,13 +13282,13 @@
                             <w:p>
                               <w:pPr>
                                 <w:rPr>
-                                  <w:ins w:id="904" w:author="Matthew K. Lau" w:date="2014-02-12T13:04:00Z"/>
+                                  <w:ins w:id="911" w:author="Matthew K. Lau" w:date="2014-02-12T13:04:00Z"/>
                                   <w:b/>
                                   <w:sz w:val="28"/>
                                   <w:szCs w:val="28"/>
                                 </w:rPr>
                               </w:pPr>
-                              <w:ins w:id="905" w:author="Matthew K. Lau" w:date="2014-02-12T13:04:00Z">
+                              <w:ins w:id="912" w:author="Matthew K. Lau" w:date="2014-02-12T13:04:00Z">
                                 <w:r>
                                   <w:rPr>
                                     <w:b/>
@@ -12823,13 +13327,13 @@
                       <w:p>
                         <w:pPr>
                           <w:rPr>
-                            <w:ins w:id="906" w:author="Matthew K. Lau" w:date="2014-02-12T13:04:00Z"/>
+                            <w:ins w:id="913" w:author="Matthew K. Lau" w:date="2014-02-12T13:04:00Z"/>
                             <w:b/>
                             <w:sz w:val="28"/>
                             <w:szCs w:val="28"/>
                           </w:rPr>
                         </w:pPr>
-                        <w:ins w:id="907" w:author="Matthew K. Lau" w:date="2014-02-12T13:04:00Z">
+                        <w:ins w:id="914" w:author="Matthew K. Lau" w:date="2014-02-12T13:04:00Z">
                           <w:r>
                             <w:rPr>
                               <w:b/>
@@ -13369,13 +13873,23 @@
           <w:szCs w:val="16"/>
         </w:rPr>
       </w:pPr>
+      <w:proofErr w:type="gramStart"/>
       <w:r>
         <w:rPr>
           <w:rFonts w:ascii="AdvGARMT" w:hAnsi="AdvGARMT" w:cs="AdvGARMT"/>
           <w:sz w:val="16"/>
           <w:szCs w:val="16"/>
         </w:rPr>
-        <w:t xml:space="preserve">community co-occurs with genetic structure in plant defence genes. </w:t>
+        <w:t>community</w:t>
+      </w:r>
+      <w:proofErr w:type="gramEnd"/>
+      <w:r>
+        <w:rPr>
+          <w:rFonts w:ascii="AdvGARMT" w:hAnsi="AdvGARMT" w:cs="AdvGARMT"/>
+          <w:sz w:val="16"/>
+          <w:szCs w:val="16"/>
+        </w:rPr>
+        <w:t xml:space="preserve"> co-occurs with genetic structure in plant defence genes. </w:t>
       </w:r>
       <w:r>
         <w:rPr>
@@ -13383,7 +13897,16 @@
           <w:sz w:val="16"/>
           <w:szCs w:val="16"/>
         </w:rPr>
-        <w:t>Ecol. Lett.</w:t>
+        <w:t>Ecol. Lett</w:t>
+      </w:r>
+      <w:proofErr w:type="gramStart"/>
+      <w:r>
+        <w:rPr>
+          <w:rFonts w:ascii="AdvGARMT-I" w:hAnsi="AdvGARMT-I" w:cs="AdvGARMT-I"/>
+          <w:sz w:val="16"/>
+          <w:szCs w:val="16"/>
+        </w:rPr>
+        <w:t>.</w:t>
       </w:r>
       <w:r>
         <w:rPr>
@@ -13393,6 +13916,7 @@
         </w:rPr>
         <w:t>,</w:t>
       </w:r>
+      <w:proofErr w:type="gramEnd"/>
     </w:p>
     <w:p>
       <w:pPr>
@@ -13620,9 +14144,11 @@
         </w:rPr>
         <w:annotationRef/>
       </w:r>
+      <w:proofErr w:type="gramStart"/>
       <w:r>
         <w:t>interesting</w:t>
       </w:r>
+      <w:proofErr w:type="gramEnd"/>
     </w:p>
   </w:comment>
   <w:comment w:id="56" w:author="Dana Ikeda" w:date="2014-02-14T08:38:00Z" w:initials="DI">
@@ -13994,8 +14520,13 @@
           <w:numId w:val="9"/>
         </w:numPr>
       </w:pPr>
-      <w:r>
-        <w:t>different genotypes support different communities</w:t>
+      <w:proofErr w:type="gramStart"/>
+      <w:r>
+        <w:t>different</w:t>
+      </w:r>
+      <w:proofErr w:type="gramEnd"/>
+      <w:r>
+        <w:t xml:space="preserve"> genotypes support different communities</w:t>
       </w:r>
     </w:p>
     <w:p>
@@ -14006,8 +14537,13 @@
           <w:numId w:val="9"/>
         </w:numPr>
       </w:pPr>
-      <w:r>
-        <w:t xml:space="preserve">increasing genotypic diversity </w:t>
+      <w:proofErr w:type="gramStart"/>
+      <w:r>
+        <w:t>increasing</w:t>
+      </w:r>
+      <w:proofErr w:type="gramEnd"/>
+      <w:r>
+        <w:t xml:space="preserve"> genotypic diversity </w:t>
       </w:r>
     </w:p>
     <w:p>
@@ -14018,8 +14554,13 @@
           <w:numId w:val="9"/>
         </w:numPr>
       </w:pPr>
-      <w:r>
-        <w:t>structural aspects</w:t>
+      <w:proofErr w:type="gramStart"/>
+      <w:r>
+        <w:t>structural</w:t>
+      </w:r>
+      <w:proofErr w:type="gramEnd"/>
+      <w:r>
+        <w:t xml:space="preserve"> aspects</w:t>
       </w:r>
     </w:p>
     <w:p>
@@ -14054,8 +14595,13 @@
           <w:numId w:val="9"/>
         </w:numPr>
       </w:pPr>
-      <w:r>
-        <w:t>what creates structure</w:t>
+      <w:proofErr w:type="gramStart"/>
+      <w:r>
+        <w:t>what</w:t>
+      </w:r>
+      <w:proofErr w:type="gramEnd"/>
+      <w:r>
+        <w:t xml:space="preserve"> creates structure</w:t>
       </w:r>
     </w:p>
     <w:p>
@@ -14066,8 +14612,13 @@
           <w:numId w:val="9"/>
         </w:numPr>
       </w:pPr>
-      <w:r>
-        <w:t>functional aspects</w:t>
+      <w:proofErr w:type="gramStart"/>
+      <w:r>
+        <w:t>functional</w:t>
+      </w:r>
+      <w:proofErr w:type="gramEnd"/>
+      <w:r>
+        <w:t xml:space="preserve"> aspects</w:t>
       </w:r>
     </w:p>
     <w:p>
@@ -14078,12 +14629,17 @@
           <w:numId w:val="9"/>
         </w:numPr>
       </w:pPr>
-      <w:r>
-        <w:t>what are the functions</w:t>
+      <w:proofErr w:type="gramStart"/>
+      <w:r>
+        <w:t>what</w:t>
+      </w:r>
+      <w:proofErr w:type="gramEnd"/>
+      <w:r>
+        <w:t xml:space="preserve"> are the functions</w:t>
       </w:r>
     </w:p>
   </w:comment>
-  <w:comment w:id="207" w:author="Matthew K. Lau" w:date="2014-02-10T15:46:00Z" w:initials="MKL">
+  <w:comment w:id="206" w:author="Matthew K. Lau" w:date="2014-02-10T15:46:00Z" w:initials="MKL">
     <w:p>
       <w:pPr>
         <w:pStyle w:val="CommentText"/>
@@ -14099,7 +14655,7 @@
       </w:r>
     </w:p>
   </w:comment>
-  <w:comment w:id="208" w:author="Thomas Whitham" w:date="2014-02-11T16:40:00Z" w:initials="TW">
+  <w:comment w:id="207" w:author="Thomas Whitham" w:date="2014-02-11T16:40:00Z" w:initials="TW">
     <w:p>
       <w:pPr>
         <w:pStyle w:val="CommentText"/>
@@ -14115,7 +14671,7 @@
       </w:r>
     </w:p>
   </w:comment>
-  <w:comment w:id="218" w:author="Hillary Cooper" w:date="2014-02-13T11:21:00Z" w:initials="HC">
+  <w:comment w:id="217" w:author="Hillary Cooper" w:date="2014-02-13T11:21:00Z" w:initials="HC">
     <w:p>
       <w:pPr>
         <w:pStyle w:val="CommentText"/>
@@ -14131,7 +14687,7 @@
       </w:r>
     </w:p>
   </w:comment>
-  <w:comment w:id="217" w:author="Todd Wojtowicz" w:date="2014-02-14T09:18:00Z" w:initials="TW">
+  <w:comment w:id="216" w:author="Todd Wojtowicz" w:date="2014-02-14T09:18:00Z" w:initials="TW">
     <w:p>
       <w:pPr>
         <w:pStyle w:val="CommentText"/>
@@ -14147,7 +14703,7 @@
       </w:r>
     </w:p>
   </w:comment>
-  <w:comment w:id="225" w:author="Thomas Whitham" w:date="2014-02-11T16:41:00Z" w:initials="TW">
+  <w:comment w:id="224" w:author="Thomas Whitham" w:date="2014-02-11T16:41:00Z" w:initials="TW">
     <w:p>
       <w:pPr>
         <w:pStyle w:val="CommentText"/>
@@ -14163,7 +14719,7 @@
       </w:r>
     </w:p>
   </w:comment>
-  <w:comment w:id="226" w:author="Matthew K. Lau" w:date="2014-02-11T12:55:00Z" w:initials="MKL">
+  <w:comment w:id="225" w:author="Matthew K. Lau" w:date="2014-02-11T12:55:00Z" w:initials="MKL">
     <w:p>
       <w:pPr>
         <w:pStyle w:val="CommentText"/>
@@ -14179,7 +14735,7 @@
       </w:r>
     </w:p>
   </w:comment>
-  <w:comment w:id="237" w:author="Thomas Whitham" w:date="2014-02-11T16:43:00Z" w:initials="TW">
+  <w:comment w:id="236" w:author="Thomas Whitham" w:date="2014-02-11T16:43:00Z" w:initials="TW">
     <w:p>
       <w:pPr>
         <w:pStyle w:val="CommentText"/>
@@ -14195,7 +14751,7 @@
       </w:r>
     </w:p>
   </w:comment>
-  <w:comment w:id="239" w:author="Todd Wojtowicz" w:date="2014-02-14T09:20:00Z" w:initials="TW">
+  <w:comment w:id="238" w:author="Todd Wojtowicz" w:date="2014-02-14T09:20:00Z" w:initials="TW">
     <w:p>
       <w:pPr>
         <w:pStyle w:val="CommentText"/>
@@ -14211,7 +14767,7 @@
       </w:r>
     </w:p>
   </w:comment>
-  <w:comment w:id="241" w:author="Todd Wojtowicz" w:date="2014-02-14T09:21:00Z" w:initials="TW">
+  <w:comment w:id="240" w:author="Todd Wojtowicz" w:date="2014-02-14T09:21:00Z" w:initials="TW">
     <w:p>
       <w:pPr>
         <w:pStyle w:val="CommentText"/>
@@ -14227,7 +14783,7 @@
       </w:r>
     </w:p>
   </w:comment>
-  <w:comment w:id="276" w:author="Hillary Cooper" w:date="2014-02-13T11:25:00Z" w:initials="HC">
+  <w:comment w:id="275" w:author="Hillary Cooper" w:date="2014-02-13T11:25:00Z" w:initials="HC">
     <w:p>
       <w:pPr>
         <w:pStyle w:val="CommentText"/>
@@ -14243,7 +14799,7 @@
       </w:r>
     </w:p>
   </w:comment>
-  <w:comment w:id="283" w:author="Thomas Whitham" w:date="2014-02-11T16:48:00Z" w:initials="TW">
+  <w:comment w:id="282" w:author="Thomas Whitham" w:date="2014-02-11T16:48:00Z" w:initials="TW">
     <w:p>
       <w:pPr>
         <w:pStyle w:val="CommentText"/>
@@ -14259,7 +14815,7 @@
       </w:r>
     </w:p>
   </w:comment>
-  <w:comment w:id="284" w:author="Helen" w:date="2014-02-14T10:39:00Z" w:initials="H">
+  <w:comment w:id="283" w:author="Helen" w:date="2014-02-14T10:39:00Z" w:initials="H">
     <w:p>
       <w:pPr>
         <w:pStyle w:val="CommentText"/>
@@ -14275,7 +14831,7 @@
       </w:r>
     </w:p>
   </w:comment>
-  <w:comment w:id="282" w:author="Hillary Cooper" w:date="2014-02-13T11:25:00Z" w:initials="HC">
+  <w:comment w:id="281" w:author="Hillary Cooper" w:date="2014-02-13T11:25:00Z" w:initials="HC">
     <w:p>
       <w:pPr>
         <w:pStyle w:val="CommentText"/>
@@ -14291,7 +14847,7 @@
       </w:r>
     </w:p>
   </w:comment>
-  <w:comment w:id="319" w:author="Hillary Cooper" w:date="2014-02-13T11:32:00Z" w:initials="HC">
+  <w:comment w:id="318" w:author="Hillary Cooper" w:date="2014-02-13T11:32:00Z" w:initials="HC">
     <w:p>
       <w:pPr>
         <w:pStyle w:val="CommentText"/>
@@ -14307,7 +14863,7 @@
       </w:r>
     </w:p>
   </w:comment>
-  <w:comment w:id="320" w:author="Hillary Cooper" w:date="2014-02-13T11:28:00Z" w:initials="HC">
+  <w:comment w:id="319" w:author="Hillary Cooper" w:date="2014-02-13T11:28:00Z" w:initials="HC">
     <w:p>
       <w:pPr>
         <w:pStyle w:val="CommentText"/>
@@ -14323,7 +14879,7 @@
       </w:r>
     </w:p>
   </w:comment>
-  <w:comment w:id="328" w:author="Matthew K. Lau" w:date="2014-02-10T17:09:00Z" w:initials="MKL">
+  <w:comment w:id="327" w:author="Matthew K. Lau" w:date="2014-02-10T17:09:00Z" w:initials="MKL">
     <w:p>
       <w:pPr>
         <w:pStyle w:val="CommentText"/>
@@ -14339,7 +14895,7 @@
       </w:r>
     </w:p>
   </w:comment>
-  <w:comment w:id="329" w:author="Helen" w:date="2014-02-14T10:46:00Z" w:initials="H">
+  <w:comment w:id="328" w:author="Helen" w:date="2014-02-14T10:46:00Z" w:initials="H">
     <w:p>
       <w:pPr>
         <w:pStyle w:val="CommentText"/>
@@ -14355,7 +14911,7 @@
       </w:r>
     </w:p>
   </w:comment>
-  <w:comment w:id="345" w:author="Hillary Cooper" w:date="2014-02-13T11:32:00Z" w:initials="HC">
+  <w:comment w:id="344" w:author="Hillary Cooper" w:date="2014-02-13T11:32:00Z" w:initials="HC">
     <w:p>
       <w:pPr>
         <w:pStyle w:val="CommentText"/>
@@ -14371,7 +14927,7 @@
       </w:r>
     </w:p>
   </w:comment>
-  <w:comment w:id="361" w:author="Matthew K. Lau" w:date="2014-02-10T17:38:00Z" w:initials="MKL">
+  <w:comment w:id="360" w:author="Matthew K. Lau" w:date="2014-02-10T17:38:00Z" w:initials="MKL">
     <w:p>
       <w:pPr>
         <w:pStyle w:val="CommentText"/>
@@ -14387,7 +14943,7 @@
       </w:r>
     </w:p>
   </w:comment>
-  <w:comment w:id="372" w:author="Matthew K. Lau" w:date="2014-02-10T17:21:00Z" w:initials="MKL">
+  <w:comment w:id="371" w:author="Matthew K. Lau" w:date="2014-02-10T17:21:00Z" w:initials="MKL">
     <w:p>
       <w:pPr>
         <w:pStyle w:val="CommentText"/>
@@ -14411,40 +14967,77 @@
       <w:pPr>
         <w:pStyle w:val="CommentText"/>
       </w:pPr>
-      <w:r>
-        <w:t>title = {lme4: Linear mixed-effects models using S4 classes},</w:t>
-      </w:r>
-    </w:p>
-    <w:p>
-      <w:pPr>
-        <w:pStyle w:val="CommentText"/>
-      </w:pPr>
-      <w:r>
-        <w:t xml:space="preserve">    author = {Douglas Bates and Martin Maechler and Ben Bolker},</w:t>
-      </w:r>
-    </w:p>
-    <w:p>
-      <w:pPr>
-        <w:pStyle w:val="CommentText"/>
-      </w:pPr>
-      <w:r>
-        <w:t xml:space="preserve">    year = {2013},</w:t>
-      </w:r>
-    </w:p>
-    <w:p>
-      <w:pPr>
-        <w:pStyle w:val="CommentText"/>
-      </w:pPr>
-      <w:r>
-        <w:t xml:space="preserve">    note = {R package version 0.999999-2},</w:t>
-      </w:r>
-    </w:p>
-    <w:p>
-      <w:pPr>
-        <w:pStyle w:val="CommentText"/>
-      </w:pPr>
-      <w:r>
-        <w:t xml:space="preserve">    url = {http://CRAN.R-project.org/package=lme4},</w:t>
+      <w:proofErr w:type="gramStart"/>
+      <w:r>
+        <w:t>title</w:t>
+      </w:r>
+      <w:proofErr w:type="gramEnd"/>
+      <w:r>
+        <w:t xml:space="preserve"> = {lme4: Linear mixed-effects models using S4 classes},</w:t>
+      </w:r>
+    </w:p>
+    <w:p>
+      <w:pPr>
+        <w:pStyle w:val="CommentText"/>
+      </w:pPr>
+      <w:r>
+        <w:t xml:space="preserve">    </w:t>
+      </w:r>
+      <w:proofErr w:type="gramStart"/>
+      <w:r>
+        <w:t>author</w:t>
+      </w:r>
+      <w:proofErr w:type="gramEnd"/>
+      <w:r>
+        <w:t xml:space="preserve"> = {Douglas Bates and Martin Maechler and Ben Bolker},</w:t>
+      </w:r>
+    </w:p>
+    <w:p>
+      <w:pPr>
+        <w:pStyle w:val="CommentText"/>
+      </w:pPr>
+      <w:r>
+        <w:t xml:space="preserve">    </w:t>
+      </w:r>
+      <w:proofErr w:type="gramStart"/>
+      <w:r>
+        <w:t>year</w:t>
+      </w:r>
+      <w:proofErr w:type="gramEnd"/>
+      <w:r>
+        <w:t xml:space="preserve"> = {2013},</w:t>
+      </w:r>
+    </w:p>
+    <w:p>
+      <w:pPr>
+        <w:pStyle w:val="CommentText"/>
+      </w:pPr>
+      <w:r>
+        <w:t xml:space="preserve">    </w:t>
+      </w:r>
+      <w:proofErr w:type="gramStart"/>
+      <w:r>
+        <w:t>note</w:t>
+      </w:r>
+      <w:proofErr w:type="gramEnd"/>
+      <w:r>
+        <w:t xml:space="preserve"> = {R package version 0.999999-2},</w:t>
+      </w:r>
+    </w:p>
+    <w:p>
+      <w:pPr>
+        <w:pStyle w:val="CommentText"/>
+      </w:pPr>
+      <w:r>
+        <w:t xml:space="preserve">    </w:t>
+      </w:r>
+      <w:proofErr w:type="gramStart"/>
+      <w:r>
+        <w:t>url</w:t>
+      </w:r>
+      <w:proofErr w:type="gramEnd"/>
+      <w:r>
+        <w:t xml:space="preserve"> = {http://CRAN.R-project.org/package=lme4},</w:t>
       </w:r>
     </w:p>
     <w:p>
@@ -14453,7 +15046,7 @@
       </w:pPr>
     </w:p>
   </w:comment>
-  <w:comment w:id="373" w:author="Helen" w:date="2014-02-14T10:51:00Z" w:initials="H">
+  <w:comment w:id="372" w:author="Helen" w:date="2014-02-14T10:51:00Z" w:initials="H">
     <w:p>
       <w:pPr>
         <w:pStyle w:val="CommentText"/>
@@ -14464,12 +15057,33 @@
         </w:rPr>
         <w:annotationRef/>
       </w:r>
-      <w:r>
-        <w:t>what about the genetic variation?  correlated with genetic similarity? or simply showing a different pattern when you introduced genotype as a variable as opposed to only species?</w:t>
+      <w:proofErr w:type="gramStart"/>
+      <w:r>
+        <w:t>what</w:t>
+      </w:r>
+      <w:proofErr w:type="gramEnd"/>
+      <w:r>
+        <w:t xml:space="preserve"> about the genetic variation?  </w:t>
+      </w:r>
+      <w:proofErr w:type="gramStart"/>
+      <w:r>
+        <w:t>correlated</w:t>
+      </w:r>
+      <w:proofErr w:type="gramEnd"/>
+      <w:r>
+        <w:t xml:space="preserve"> with genetic similarity? </w:t>
+      </w:r>
+      <w:proofErr w:type="gramStart"/>
+      <w:r>
+        <w:t>or</w:t>
+      </w:r>
+      <w:proofErr w:type="gramEnd"/>
+      <w:r>
+        <w:t xml:space="preserve"> simply showing a different pattern when you introduced genotype as a variable as opposed to only species?</w:t>
       </w:r>
     </w:p>
   </w:comment>
-  <w:comment w:id="374" w:author="Todd Wojtowicz" w:date="2014-02-14T09:45:00Z" w:initials="TW">
+  <w:comment w:id="373" w:author="Todd Wojtowicz" w:date="2014-02-14T09:45:00Z" w:initials="TW">
     <w:p>
       <w:pPr>
         <w:pStyle w:val="CommentText"/>
@@ -14485,7 +15099,7 @@
       </w:r>
     </w:p>
   </w:comment>
-  <w:comment w:id="376" w:author="Thomas Whitham" w:date="2014-02-11T16:57:00Z" w:initials="TW">
+  <w:comment w:id="375" w:author="Thomas Whitham" w:date="2014-02-11T16:57:00Z" w:initials="TW">
     <w:p>
       <w:pPr>
         <w:pStyle w:val="CommentText"/>
@@ -14496,12 +15110,17 @@
         </w:rPr>
         <w:annotationRef/>
       </w:r>
-      <w:r>
-        <w:t>see my comments in margins of Fig 2</w:t>
+      <w:proofErr w:type="gramStart"/>
+      <w:r>
+        <w:t>see</w:t>
+      </w:r>
+      <w:proofErr w:type="gramEnd"/>
+      <w:r>
+        <w:t xml:space="preserve"> my comments in margins of Fig 2</w:t>
       </w:r>
     </w:p>
   </w:comment>
-  <w:comment w:id="408" w:author="Thomas Whitham" w:date="2014-02-11T16:59:00Z" w:initials="TW">
+  <w:comment w:id="407" w:author="Thomas Whitham" w:date="2014-02-11T16:59:00Z" w:initials="TW">
     <w:p>
       <w:pPr>
         <w:pStyle w:val="CommentText"/>
@@ -14517,7 +15136,7 @@
       </w:r>
     </w:p>
   </w:comment>
-  <w:comment w:id="409" w:author="Todd Wojtowicz" w:date="2014-02-14T09:49:00Z" w:initials="TW">
+  <w:comment w:id="408" w:author="Todd Wojtowicz" w:date="2014-02-14T09:49:00Z" w:initials="TW">
     <w:p>
       <w:pPr>
         <w:pStyle w:val="CommentText"/>
@@ -14533,7 +15152,7 @@
       </w:r>
     </w:p>
   </w:comment>
-  <w:comment w:id="410" w:author="Hillary Cooper" w:date="2014-02-13T11:32:00Z" w:initials="HC">
+  <w:comment w:id="409" w:author="Hillary Cooper" w:date="2014-02-13T11:32:00Z" w:initials="HC">
     <w:p>
       <w:pPr>
         <w:pStyle w:val="CommentText"/>
@@ -14544,12 +15163,17 @@
         </w:rPr>
         <w:annotationRef/>
       </w:r>
-      <w:r>
-        <w:t>do you mean the number of different genotypes here? Or the removal simulation?</w:t>
+      <w:proofErr w:type="gramStart"/>
+      <w:r>
+        <w:t>do</w:t>
+      </w:r>
+      <w:proofErr w:type="gramEnd"/>
+      <w:r>
+        <w:t xml:space="preserve"> you mean the number of different genotypes here? Or the removal simulation?</w:t>
       </w:r>
     </w:p>
   </w:comment>
-  <w:comment w:id="433" w:author="Thomas Whitham" w:date="2014-02-11T17:01:00Z" w:initials="TW">
+  <w:comment w:id="432" w:author="Thomas Whitham" w:date="2014-02-11T17:01:00Z" w:initials="TW">
     <w:p>
       <w:pPr>
         <w:pStyle w:val="CommentText"/>
@@ -14565,7 +15189,7 @@
       </w:r>
     </w:p>
   </w:comment>
-  <w:comment w:id="443" w:author="Hillary Cooper" w:date="2014-02-13T11:36:00Z" w:initials="HC">
+  <w:comment w:id="442" w:author="Hillary Cooper" w:date="2014-02-13T11:36:00Z" w:initials="HC">
     <w:p>
       <w:pPr>
         <w:pStyle w:val="CommentText"/>
@@ -14581,7 +15205,7 @@
       </w:r>
     </w:p>
   </w:comment>
-  <w:comment w:id="453" w:author="Thomas Whitham" w:date="2014-02-11T17:04:00Z" w:initials="TW">
+  <w:comment w:id="452" w:author="Thomas Whitham" w:date="2014-02-11T17:04:00Z" w:initials="TW">
     <w:p>
       <w:pPr>
         <w:pStyle w:val="CommentText"/>
@@ -14597,7 +15221,7 @@
       </w:r>
     </w:p>
   </w:comment>
-  <w:comment w:id="469" w:author="Todd Wojtowicz" w:date="2014-02-14T09:51:00Z" w:initials="TW">
+  <w:comment w:id="468" w:author="Todd Wojtowicz" w:date="2014-02-14T09:51:00Z" w:initials="TW">
     <w:p>
       <w:pPr>
         <w:pStyle w:val="CommentText"/>
@@ -14613,7 +15237,7 @@
       </w:r>
     </w:p>
   </w:comment>
-  <w:comment w:id="468" w:author="Helen" w:date="2014-02-14T10:53:00Z" w:initials="H">
+  <w:comment w:id="467" w:author="Helen" w:date="2014-02-14T10:53:00Z" w:initials="H">
     <w:p>
       <w:pPr>
         <w:pStyle w:val="CommentText"/>
@@ -14624,12 +15248,17 @@
         </w:rPr>
         <w:annotationRef/>
       </w:r>
-      <w:r>
-        <w:t>had lower stability?</w:t>
+      <w:proofErr w:type="gramStart"/>
+      <w:r>
+        <w:t>had</w:t>
+      </w:r>
+      <w:proofErr w:type="gramEnd"/>
+      <w:r>
+        <w:t xml:space="preserve"> lower stability?</w:t>
       </w:r>
     </w:p>
   </w:comment>
-  <w:comment w:id="470" w:author="Matthew K. Lau" w:date="2014-02-11T16:41:00Z" w:initials="MKL">
+  <w:comment w:id="469" w:author="Matthew K. Lau" w:date="2014-02-11T16:41:00Z" w:initials="MKL">
     <w:p>
       <w:pPr>
         <w:pStyle w:val="CommentText"/>
@@ -14645,7 +15274,7 @@
       </w:r>
     </w:p>
   </w:comment>
-  <w:comment w:id="471" w:author="Hillary Cooper" w:date="2014-02-13T11:37:00Z" w:initials="HC">
+  <w:comment w:id="470" w:author="Hillary Cooper" w:date="2014-02-13T11:37:00Z" w:initials="HC">
     <w:p>
       <w:pPr>
         <w:pStyle w:val="CommentText"/>
@@ -14661,7 +15290,7 @@
       </w:r>
     </w:p>
   </w:comment>
-  <w:comment w:id="472" w:author="Todd Wojtowicz" w:date="2014-02-14T09:52:00Z" w:initials="TW">
+  <w:comment w:id="471" w:author="Todd Wojtowicz" w:date="2014-02-14T09:52:00Z" w:initials="TW">
     <w:p>
       <w:pPr>
         <w:pStyle w:val="CommentText"/>
@@ -14674,52 +15303,52 @@
       </w:r>
       <w:r>
         <w:t>What fluctuations?</w:t>
+      </w:r>
+    </w:p>
+  </w:comment>
+  <w:comment w:id="480" w:author="Matthew K. Lau" w:date="2014-02-11T12:55:00Z" w:initials="MKL">
+    <w:p>
+      <w:pPr>
+        <w:pStyle w:val="CommentText"/>
+      </w:pPr>
+      <w:r>
+        <w:rPr>
+          <w:rStyle w:val="CommentReference"/>
+        </w:rPr>
+        <w:annotationRef/>
+      </w:r>
+      <w:r>
+        <w:t>Networks are dead. Long live networks!</w:t>
+      </w:r>
+    </w:p>
+    <w:p>
+      <w:pPr>
+        <w:pStyle w:val="CommentText"/>
+      </w:pPr>
+    </w:p>
+    <w:p>
+      <w:pPr>
+        <w:pStyle w:val="CommentText"/>
+      </w:pPr>
+      <w:r>
+        <w:t xml:space="preserve">Networks actually don’t exist. Species don’t exist. Species don’t interact with species. Individuals interact with individuals. Taxomonic or genetic groupings provide statistical averages for interaction probabilities. </w:t>
+      </w:r>
+    </w:p>
+    <w:p>
+      <w:pPr>
+        <w:pStyle w:val="CommentText"/>
+      </w:pPr>
+    </w:p>
+    <w:p>
+      <w:pPr>
+        <w:pStyle w:val="CommentText"/>
+      </w:pPr>
+      <w:r>
+        <w:t>Can you incorporate Allesina’s work?</w:t>
       </w:r>
     </w:p>
   </w:comment>
   <w:comment w:id="481" w:author="Matthew K. Lau" w:date="2014-02-11T12:55:00Z" w:initials="MKL">
-    <w:p>
-      <w:pPr>
-        <w:pStyle w:val="CommentText"/>
-      </w:pPr>
-      <w:r>
-        <w:rPr>
-          <w:rStyle w:val="CommentReference"/>
-        </w:rPr>
-        <w:annotationRef/>
-      </w:r>
-      <w:r>
-        <w:t>Networks are dead. Long live networks!</w:t>
-      </w:r>
-    </w:p>
-    <w:p>
-      <w:pPr>
-        <w:pStyle w:val="CommentText"/>
-      </w:pPr>
-    </w:p>
-    <w:p>
-      <w:pPr>
-        <w:pStyle w:val="CommentText"/>
-      </w:pPr>
-      <w:r>
-        <w:t xml:space="preserve">Networks actually don’t exist. Species don’t exist. Species don’t interact with species. Individuals interact with individuals. Taxomonic or genetic groupings provide statistical averages for interaction probabilities. </w:t>
-      </w:r>
-    </w:p>
-    <w:p>
-      <w:pPr>
-        <w:pStyle w:val="CommentText"/>
-      </w:pPr>
-    </w:p>
-    <w:p>
-      <w:pPr>
-        <w:pStyle w:val="CommentText"/>
-      </w:pPr>
-      <w:r>
-        <w:t>Can you incorporate Allesina’s work?</w:t>
-      </w:r>
-    </w:p>
-  </w:comment>
-  <w:comment w:id="482" w:author="Matthew K. Lau" w:date="2014-02-11T12:55:00Z" w:initials="MKL">
     <w:p>
       <w:pPr>
         <w:pStyle w:val="CommentText"/>
@@ -14825,7 +15454,7 @@
       </w:r>
     </w:p>
   </w:comment>
-  <w:comment w:id="483" w:author="Matthew K. Lau" w:date="2014-02-11T12:55:00Z" w:initials="MKL">
+  <w:comment w:id="482" w:author="Matthew K. Lau" w:date="2014-02-11T12:55:00Z" w:initials="MKL">
     <w:p>
       <w:pPr>
         <w:pStyle w:val="CommentText"/>
@@ -14836,12 +15465,17 @@
         </w:rPr>
         <w:annotationRef/>
       </w:r>
-      <w:r>
-        <w:t>Bluthgen ????</w:t>
+      <w:proofErr w:type="gramStart"/>
+      <w:r>
+        <w:t>Bluthgen ?</w:t>
+      </w:r>
+      <w:proofErr w:type="gramEnd"/>
+      <w:r>
+        <w:t>???</w:t>
       </w:r>
     </w:p>
   </w:comment>
-  <w:comment w:id="486" w:author="Matthew K. Lau" w:date="2014-02-11T12:55:00Z" w:initials="MKL">
+  <w:comment w:id="485" w:author="Matthew K. Lau" w:date="2014-02-11T12:55:00Z" w:initials="MKL">
     <w:p>
       <w:pPr>
         <w:pStyle w:val="CommentText"/>
@@ -14875,7 +15509,7 @@
       </w:r>
     </w:p>
   </w:comment>
-  <w:comment w:id="491" w:author="Matthew K. Lau" w:date="2014-02-11T12:55:00Z" w:initials="MKL">
+  <w:comment w:id="490" w:author="Matthew K. Lau" w:date="2014-02-11T12:55:00Z" w:initials="MKL">
     <w:p>
       <w:pPr>
         <w:pStyle w:val="CommentText"/>
@@ -14891,7 +15525,7 @@
       </w:r>
     </w:p>
   </w:comment>
-  <w:comment w:id="494" w:author="Matthew K. Lau" w:date="2014-02-11T12:55:00Z" w:initials="MKL">
+  <w:comment w:id="493" w:author="Matthew K. Lau" w:date="2014-02-11T12:55:00Z" w:initials="MKL">
     <w:p>
       <w:pPr>
         <w:pStyle w:val="CommentText"/>
@@ -14904,6 +15538,22 @@
       </w:r>
       <w:r>
         <w:t>Ellison et al. 2005 provides a review of what happens when foundation species are removed from ecosystems.</w:t>
+      </w:r>
+    </w:p>
+  </w:comment>
+  <w:comment w:id="496" w:author="Matthew K. Lau" w:date="2014-02-11T12:55:00Z" w:initials="MKL">
+    <w:p>
+      <w:pPr>
+        <w:pStyle w:val="CommentText"/>
+      </w:pPr>
+      <w:r>
+        <w:rPr>
+          <w:rStyle w:val="CommentReference"/>
+        </w:rPr>
+        <w:annotationRef/>
+      </w:r>
+      <w:r>
+        <w:t>Feedbacks from the scale of genotype-species networks feed-upward to influence the structure of species-species networks.</w:t>
       </w:r>
     </w:p>
   </w:comment>
@@ -14912,22 +15562,6 @@
       <w:pPr>
         <w:pStyle w:val="CommentText"/>
       </w:pPr>
-      <w:r>
-        <w:rPr>
-          <w:rStyle w:val="CommentReference"/>
-        </w:rPr>
-        <w:annotationRef/>
-      </w:r>
-      <w:r>
-        <w:t>Feedbacks from the scale of genotype-species networks feed-upward to influence the structure of species-species networks.</w:t>
-      </w:r>
-    </w:p>
-  </w:comment>
-  <w:comment w:id="498" w:author="Matthew K. Lau" w:date="2014-02-11T12:55:00Z" w:initials="MKL">
-    <w:p>
-      <w:pPr>
-        <w:pStyle w:val="CommentText"/>
-      </w:pPr>
     </w:p>
     <w:p>
       <w:pPr>
@@ -15026,11 +15660,19 @@
         <w:pStyle w:val="CommentText"/>
       </w:pPr>
       <w:r>
-        <w:t>FELIX GUGERLI,* ROLAND BRANDL,† BASTIEN CASTAGNEYROL,‡ ALAIN FRANC,‡ HERV E_ JACTEL,‡ HANS-PETER KOELEWIJN,§ FRANCIS MARTIN,¶ MARTINA PETER,* KARIN PRITSCH,** HILKE SCHR O€DER,†† MARINUS J. M. SMULDERS,‡‡ ANTOINE KREMER,‡ BIRGIT ZIEGENHAGEN† and EVOLTREE JERA3 CONTRIBUTORS1</w:t>
+        <w:t>FELIX GUGERLI</w:t>
+      </w:r>
+      <w:proofErr w:type="gramStart"/>
+      <w:r>
+        <w:t>,*</w:t>
+      </w:r>
+      <w:proofErr w:type="gramEnd"/>
+      <w:r>
+        <w:t xml:space="preserve"> ROLAND BRANDL,† BASTIEN CASTAGNEYROL,‡ ALAIN FRANC,‡ HERV E_ JACTEL,‡ HANS-PETER KOELEWIJN,§ FRANCIS MARTIN,¶ MARTINA PETER,* KARIN PRITSCH,** HILKE SCHR O€DER,†† MARINUS J. M. SMULDERS,‡‡ ANTOINE KREMER,‡ BIRGIT ZIEGENHAGEN† and EVOLTREE JERA3 CONTRIBUTORS1</w:t>
       </w:r>
     </w:p>
   </w:comment>
-  <w:comment w:id="506" w:author="Todd Wojtowicz" w:date="2014-02-14T09:53:00Z" w:initials="TW">
+  <w:comment w:id="505" w:author="Todd Wojtowicz" w:date="2014-02-14T09:53:00Z" w:initials="TW">
     <w:p>
       <w:pPr>
         <w:pStyle w:val="CommentText"/>
@@ -15046,7 +15688,7 @@
       </w:r>
     </w:p>
   </w:comment>
-  <w:comment w:id="550" w:author="Matthew K. Lau" w:date="2014-02-11T18:05:00Z" w:initials="MKL">
+  <w:comment w:id="549" w:author="Matthew K. Lau" w:date="2014-02-11T18:05:00Z" w:initials="MKL">
     <w:p>
       <w:pPr>
         <w:pStyle w:val="CommentText"/>
@@ -15257,7 +15899,7 @@
       </w:pPr>
     </w:p>
   </w:comment>
-  <w:comment w:id="572" w:author="Dana Ikeda" w:date="2014-02-14T08:24:00Z" w:initials="DI">
+  <w:comment w:id="571" w:author="Dana Ikeda" w:date="2014-02-14T08:24:00Z" w:initials="DI">
     <w:p>
       <w:pPr>
         <w:pStyle w:val="CommentText"/>
@@ -15273,10 +15915,18 @@
       </w:r>
     </w:p>
   </w:comment>
-  <w:comment w:id="772" w:author="Matthew K. Lau" w:date="2014-02-07T16:05:00Z" w:initials="MKL">
-    <w:p>
-      <w:pPr>
-        <w:pStyle w:val="CommentText"/>
+  <w:comment w:id="596" w:author="Matthew K. Lau" w:date="2014-03-19T18:16:00Z" w:initials="MKL">
+    <w:p>
+      <w:pPr>
+        <w:widowControl w:val="0"/>
+        <w:autoSpaceDE w:val="0"/>
+        <w:autoSpaceDN w:val="0"/>
+        <w:adjustRightInd w:val="0"/>
+        <w:rPr>
+          <w:rFonts w:ascii="Helvetica" w:hAnsi="Helvetica" w:cs="Helvetica"/>
+          <w:sz w:val="36"/>
+          <w:szCs w:val="36"/>
+        </w:rPr>
       </w:pPr>
       <w:r>
         <w:rPr>
@@ -15284,12 +15934,700 @@
         </w:rPr>
         <w:annotationRef/>
       </w:r>
+    </w:p>
+    <w:p>
+      <w:pPr>
+        <w:widowControl w:val="0"/>
+        <w:autoSpaceDE w:val="0"/>
+        <w:autoSpaceDN w:val="0"/>
+        <w:adjustRightInd w:val="0"/>
+        <w:rPr>
+          <w:rFonts w:ascii="Helvetica" w:hAnsi="Helvetica" w:cs="Helvetica"/>
+          <w:b/>
+          <w:sz w:val="36"/>
+          <w:szCs w:val="36"/>
+        </w:rPr>
+      </w:pPr>
+    </w:p>
+    <w:p>
+      <w:pPr>
+        <w:widowControl w:val="0"/>
+        <w:autoSpaceDE w:val="0"/>
+        <w:autoSpaceDN w:val="0"/>
+        <w:adjustRightInd w:val="0"/>
+        <w:rPr>
+          <w:rFonts w:ascii="Helvetica" w:hAnsi="Helvetica" w:cs="Helvetica"/>
+          <w:sz w:val="36"/>
+          <w:szCs w:val="36"/>
+          <w:u w:val="single"/>
+        </w:rPr>
+      </w:pPr>
+      <w:r>
+        <w:rPr>
+          <w:rFonts w:ascii="Helvetica" w:hAnsi="Helvetica" w:cs="Helvetica"/>
+          <w:sz w:val="36"/>
+          <w:szCs w:val="36"/>
+          <w:u w:val="single"/>
+        </w:rPr>
+        <w:t>Network Metrics Summary</w:t>
+      </w:r>
+    </w:p>
+    <w:p>
+      <w:pPr>
+        <w:widowControl w:val="0"/>
+        <w:autoSpaceDE w:val="0"/>
+        <w:autoSpaceDN w:val="0"/>
+        <w:adjustRightInd w:val="0"/>
+        <w:rPr>
+          <w:rFonts w:ascii="Helvetica" w:hAnsi="Helvetica" w:cs="Helvetica"/>
+          <w:sz w:val="36"/>
+          <w:szCs w:val="36"/>
+        </w:rPr>
+      </w:pPr>
+    </w:p>
+    <w:p>
+      <w:pPr>
+        <w:widowControl w:val="0"/>
+        <w:autoSpaceDE w:val="0"/>
+        <w:autoSpaceDN w:val="0"/>
+        <w:adjustRightInd w:val="0"/>
+        <w:rPr>
+          <w:rFonts w:ascii="Helvetica" w:hAnsi="Helvetica" w:cs="Helvetica"/>
+          <w:sz w:val="36"/>
+          <w:szCs w:val="36"/>
+        </w:rPr>
+      </w:pPr>
+      <w:r>
+        <w:rPr>
+          <w:rFonts w:ascii="Helvetica" w:hAnsi="Helvetica" w:cs="Helvetica"/>
+          <w:sz w:val="36"/>
+          <w:szCs w:val="36"/>
+        </w:rPr>
+        <w:t xml:space="preserve">- </w:t>
+      </w:r>
+      <w:proofErr w:type="gramStart"/>
+      <w:r>
+        <w:rPr>
+          <w:rFonts w:ascii="Helvetica" w:hAnsi="Helvetica" w:cs="Helvetica"/>
+          <w:sz w:val="36"/>
+          <w:szCs w:val="36"/>
+        </w:rPr>
+        <w:t>modularity</w:t>
+      </w:r>
+      <w:proofErr w:type="gramEnd"/>
+      <w:r>
+        <w:rPr>
+          <w:rFonts w:ascii="Helvetica" w:hAnsi="Helvetica" w:cs="Helvetica"/>
+          <w:sz w:val="36"/>
+          <w:szCs w:val="36"/>
+        </w:rPr>
+        <w:t xml:space="preserve"> = specialization of some species on similar genotype(s)</w:t>
+      </w:r>
+    </w:p>
+    <w:p>
+      <w:pPr>
+        <w:widowControl w:val="0"/>
+        <w:autoSpaceDE w:val="0"/>
+        <w:autoSpaceDN w:val="0"/>
+        <w:adjustRightInd w:val="0"/>
+        <w:rPr>
+          <w:rFonts w:ascii="Helvetica" w:hAnsi="Helvetica" w:cs="Helvetica"/>
+          <w:sz w:val="36"/>
+          <w:szCs w:val="36"/>
+        </w:rPr>
+      </w:pPr>
+      <w:r>
+        <w:rPr>
+          <w:rFonts w:ascii="Helvetica" w:hAnsi="Helvetica" w:cs="Helvetica"/>
+          <w:sz w:val="36"/>
+          <w:szCs w:val="36"/>
+        </w:rPr>
+        <w:t xml:space="preserve">- </w:t>
+      </w:r>
+      <w:proofErr w:type="gramStart"/>
+      <w:r>
+        <w:rPr>
+          <w:rFonts w:ascii="Helvetica" w:hAnsi="Helvetica" w:cs="Helvetica"/>
+          <w:sz w:val="36"/>
+          <w:szCs w:val="36"/>
+        </w:rPr>
+        <w:t>nestedness</w:t>
+      </w:r>
+      <w:proofErr w:type="gramEnd"/>
+      <w:r>
+        <w:rPr>
+          <w:rFonts w:ascii="Helvetica" w:hAnsi="Helvetica" w:cs="Helvetica"/>
+          <w:sz w:val="36"/>
+          <w:szCs w:val="36"/>
+        </w:rPr>
+        <w:t xml:space="preserve"> = packing of species to minimize competition, natural variation in abundances of species, likely both within and across modules</w:t>
+      </w:r>
+    </w:p>
+    <w:p>
+      <w:pPr>
+        <w:widowControl w:val="0"/>
+        <w:autoSpaceDE w:val="0"/>
+        <w:autoSpaceDN w:val="0"/>
+        <w:adjustRightInd w:val="0"/>
+        <w:rPr>
+          <w:rFonts w:ascii="Helvetica" w:hAnsi="Helvetica" w:cs="Helvetica"/>
+          <w:sz w:val="36"/>
+          <w:szCs w:val="36"/>
+        </w:rPr>
+      </w:pPr>
+      <w:r>
+        <w:rPr>
+          <w:rFonts w:ascii="Helvetica" w:hAnsi="Helvetica" w:cs="Helvetica"/>
+          <w:sz w:val="36"/>
+          <w:szCs w:val="36"/>
+        </w:rPr>
+        <w:t xml:space="preserve">- </w:t>
+      </w:r>
+      <w:proofErr w:type="gramStart"/>
+      <w:r>
+        <w:rPr>
+          <w:rFonts w:ascii="Helvetica" w:hAnsi="Helvetica" w:cs="Helvetica"/>
+          <w:sz w:val="36"/>
+          <w:szCs w:val="36"/>
+        </w:rPr>
+        <w:t>centrality</w:t>
+      </w:r>
+      <w:proofErr w:type="gramEnd"/>
+      <w:r>
+        <w:rPr>
+          <w:rFonts w:ascii="Helvetica" w:hAnsi="Helvetica" w:cs="Helvetica"/>
+          <w:sz w:val="36"/>
+          <w:szCs w:val="36"/>
+        </w:rPr>
+        <w:t xml:space="preserve"> = links among otherwise unconnected modules</w:t>
+      </w:r>
+    </w:p>
+    <w:p>
+      <w:pPr>
+        <w:widowControl w:val="0"/>
+        <w:autoSpaceDE w:val="0"/>
+        <w:autoSpaceDN w:val="0"/>
+        <w:adjustRightInd w:val="0"/>
+        <w:rPr>
+          <w:rFonts w:ascii="Helvetica" w:hAnsi="Helvetica" w:cs="Helvetica"/>
+          <w:sz w:val="36"/>
+          <w:szCs w:val="36"/>
+        </w:rPr>
+      </w:pPr>
+      <w:r>
+        <w:rPr>
+          <w:rFonts w:ascii="Helvetica" w:hAnsi="Helvetica" w:cs="Helvetica"/>
+          <w:sz w:val="36"/>
+          <w:szCs w:val="36"/>
+        </w:rPr>
+        <w:t xml:space="preserve">- </w:t>
+      </w:r>
+      <w:proofErr w:type="gramStart"/>
+      <w:r>
+        <w:rPr>
+          <w:rFonts w:ascii="Helvetica" w:hAnsi="Helvetica" w:cs="Helvetica"/>
+          <w:sz w:val="36"/>
+          <w:szCs w:val="36"/>
+        </w:rPr>
+        <w:t>co</w:t>
+      </w:r>
+      <w:proofErr w:type="gramEnd"/>
+      <w:r>
+        <w:rPr>
+          <w:rFonts w:ascii="Helvetica" w:hAnsi="Helvetica" w:cs="Helvetica"/>
+          <w:sz w:val="36"/>
+          <w:szCs w:val="36"/>
+        </w:rPr>
+        <w:t>-occurrence = overall pattern of how species are sorting out on trees, could result from interactions or tracking of similar or opposing gradients</w:t>
+      </w:r>
+    </w:p>
+    <w:p>
+      <w:pPr>
+        <w:pStyle w:val="CommentText"/>
+      </w:pPr>
+    </w:p>
+  </w:comment>
+  <w:comment w:id="597" w:author="Matthew K. Lau" w:date="2014-03-19T18:16:00Z" w:initials="MKL">
+    <w:p>
+      <w:pPr>
+        <w:pStyle w:val="CommentText"/>
+      </w:pPr>
+      <w:r>
+        <w:rPr>
+          <w:rStyle w:val="CommentReference"/>
+        </w:rPr>
+        <w:annotationRef/>
+      </w:r>
+      <w:r>
+        <w:t>Is there a citation for this? Maybe Allesina or Stouffer?</w:t>
+      </w:r>
+    </w:p>
+  </w:comment>
+  <w:comment w:id="598" w:author="Matthew K. Lau" w:date="2014-03-19T18:16:00Z" w:initials="MKL">
+    <w:p>
+      <w:pPr>
+        <w:pStyle w:val="CommentText"/>
+      </w:pPr>
+      <w:r>
+        <w:rPr>
+          <w:rStyle w:val="CommentReference"/>
+        </w:rPr>
+        <w:annotationRef/>
+      </w:r>
+      <w:r>
+        <w:t>Discuss Bascompte, Fortuna and recently James 2012.</w:t>
+      </w:r>
+    </w:p>
+  </w:comment>
+  <w:comment w:id="599" w:author="Matthew K. Lau" w:date="2014-03-19T18:16:00Z" w:initials="MKL">
+    <w:p>
+      <w:pPr>
+        <w:pStyle w:val="CommentText"/>
+      </w:pPr>
+      <w:r>
+        <w:rPr>
+          <w:rStyle w:val="CommentReference"/>
+        </w:rPr>
+        <w:annotationRef/>
+      </w:r>
+      <w:r>
+        <w:t>Discuss the shift in correlation above H2C = 0.35.</w:t>
+      </w:r>
+    </w:p>
+  </w:comment>
+  <w:comment w:id="600" w:author="Matthew K. Lau" w:date="2014-03-19T18:16:00Z" w:initials="MKL">
+    <w:p>
+      <w:pPr>
+        <w:pStyle w:val="CommentText"/>
+        <w:rPr>
+          <w:rStyle w:val="CommentReference"/>
+        </w:rPr>
+      </w:pPr>
+    </w:p>
+    <w:p>
+      <w:pPr>
+        <w:pStyle w:val="CommentText"/>
+        <w:rPr>
+          <w:rStyle w:val="CommentReference"/>
+        </w:rPr>
+      </w:pPr>
+    </w:p>
+    <w:p>
+      <w:pPr>
+        <w:pStyle w:val="CommentText"/>
+      </w:pPr>
+      <w:r>
+        <w:t>Carsten F. Dormann 2011 How to be a specialist? Quantifying specialisation in pollination networks. Network Biology 1(1)</w:t>
+      </w:r>
+      <w:proofErr w:type="gramStart"/>
+      <w:r>
+        <w:t>:1</w:t>
+      </w:r>
+      <w:proofErr w:type="gramEnd"/>
+      <w:r>
+        <w:t>-20.</w:t>
+      </w:r>
+    </w:p>
+    <w:p>
+      <w:pPr>
+        <w:pStyle w:val="CommentText"/>
+      </w:pPr>
+    </w:p>
+    <w:p>
+      <w:pPr>
+        <w:pStyle w:val="CommentText"/>
+        <w:rPr>
+          <w:b/>
+          <w:bCs/>
+        </w:rPr>
+      </w:pPr>
+      <w:r>
+        <w:t xml:space="preserve">Gonzalez et al. 2009 </w:t>
+      </w:r>
+      <w:r>
+        <w:rPr>
+          <w:rFonts w:hint="eastAsia"/>
+          <w:bCs/>
+        </w:rPr>
+        <w:t>Centrality measures and the importance of generalist species in pollination networks</w:t>
+      </w:r>
+      <w:r>
+        <w:rPr>
+          <w:bCs/>
+        </w:rPr>
+        <w:t>. Ecological Complexity. 7: 36-43.</w:t>
+      </w:r>
+    </w:p>
+  </w:comment>
+  <w:comment w:id="601" w:author="Matthew K. Lau" w:date="2014-03-19T18:16:00Z" w:initials="MKL">
+    <w:p>
+      <w:pPr>
+        <w:shd w:val="clear" w:color="auto" w:fill="FFFFFF"/>
+        <w:spacing w:before="100" w:beforeAutospacing="1" w:after="100" w:afterAutospacing="1" w:line="325" w:lineRule="atLeast"/>
+        <w:rPr>
+          <w:rFonts w:ascii="Helvetica" w:eastAsia="Times New Roman" w:hAnsi="Helvetica" w:cs="Times New Roman"/>
+          <w:color w:val="333333"/>
+          <w:sz w:val="20"/>
+          <w:szCs w:val="20"/>
+        </w:rPr>
+      </w:pPr>
+    </w:p>
+    <w:p>
+      <w:pPr>
+        <w:shd w:val="clear" w:color="auto" w:fill="FFFFFF"/>
+        <w:spacing w:before="100" w:beforeAutospacing="1" w:after="100" w:afterAutospacing="1" w:line="325" w:lineRule="atLeast"/>
+        <w:rPr>
+          <w:rFonts w:ascii="Helvetica" w:eastAsia="Times New Roman" w:hAnsi="Helvetica" w:cs="Times New Roman"/>
+          <w:color w:val="333333"/>
+          <w:sz w:val="20"/>
+          <w:szCs w:val="20"/>
+        </w:rPr>
+      </w:pPr>
+      <w:r>
+        <w:rPr>
+          <w:rFonts w:ascii="Helvetica" w:eastAsia="Times New Roman" w:hAnsi="Helvetica" w:cs="Times New Roman"/>
+          <w:color w:val="333333"/>
+          <w:sz w:val="20"/>
+          <w:szCs w:val="20"/>
+        </w:rPr>
+        <w:t>Discuss Stuart’s work.</w:t>
+      </w:r>
+    </w:p>
+    <w:p>
+      <w:pPr>
+        <w:shd w:val="clear" w:color="auto" w:fill="FFFFFF"/>
+        <w:spacing w:before="100" w:beforeAutospacing="1" w:after="100" w:afterAutospacing="1" w:line="325" w:lineRule="atLeast"/>
+        <w:rPr>
+          <w:rFonts w:ascii="Helvetica" w:eastAsia="Times New Roman" w:hAnsi="Helvetica" w:cs="Times New Roman"/>
+          <w:color w:val="333333"/>
+          <w:sz w:val="20"/>
+          <w:szCs w:val="20"/>
+        </w:rPr>
+      </w:pPr>
+    </w:p>
+    <w:p>
+      <w:pPr>
+        <w:numPr>
+          <w:ilvl w:val="0"/>
+          <w:numId w:val="12"/>
+        </w:numPr>
+        <w:shd w:val="clear" w:color="auto" w:fill="FFFFFF"/>
+        <w:spacing w:before="100" w:beforeAutospacing="1" w:after="100" w:afterAutospacing="1" w:line="325" w:lineRule="atLeast"/>
+        <w:ind w:left="0"/>
+        <w:rPr>
+          <w:rFonts w:ascii="Helvetica" w:eastAsia="Times New Roman" w:hAnsi="Helvetica" w:cs="Times New Roman"/>
+          <w:color w:val="333333"/>
+          <w:sz w:val="20"/>
+          <w:szCs w:val="20"/>
+        </w:rPr>
+      </w:pPr>
+      <w:r>
+        <w:rPr>
+          <w:rStyle w:val="CommentReference"/>
+        </w:rPr>
+        <w:annotationRef/>
+      </w:r>
+      <w:r>
+        <w:rPr>
+          <w:rFonts w:ascii="Helvetica" w:eastAsia="Times New Roman" w:hAnsi="Helvetica" w:cs="Times New Roman"/>
+          <w:color w:val="333333"/>
+          <w:sz w:val="20"/>
+          <w:szCs w:val="20"/>
+        </w:rPr>
+        <w:t xml:space="preserve">Node/local centrality: </w:t>
+      </w:r>
+    </w:p>
+    <w:p>
+      <w:pPr>
+        <w:numPr>
+          <w:ilvl w:val="1"/>
+          <w:numId w:val="12"/>
+        </w:numPr>
+        <w:shd w:val="clear" w:color="auto" w:fill="FFFFFF"/>
+        <w:spacing w:before="100" w:beforeAutospacing="1" w:after="100" w:afterAutospacing="1" w:line="325" w:lineRule="atLeast"/>
+        <w:rPr>
+          <w:rFonts w:ascii="Helvetica" w:eastAsia="Times New Roman" w:hAnsi="Helvetica" w:cs="Times New Roman"/>
+          <w:color w:val="333333"/>
+          <w:sz w:val="20"/>
+          <w:szCs w:val="20"/>
+        </w:rPr>
+      </w:pPr>
+      <w:r>
+        <w:rPr>
+          <w:rFonts w:ascii="Helvetica" w:eastAsia="Times New Roman" w:hAnsi="Helvetica" w:cs="Times New Roman"/>
+          <w:color w:val="333333"/>
+          <w:sz w:val="20"/>
+          <w:szCs w:val="20"/>
+        </w:rPr>
+        <w:t xml:space="preserve">1) </w:t>
+      </w:r>
+      <w:proofErr w:type="gramStart"/>
+      <w:r>
+        <w:rPr>
+          <w:rFonts w:ascii="Helvetica" w:eastAsia="Times New Roman" w:hAnsi="Helvetica" w:cs="Times New Roman"/>
+          <w:color w:val="333333"/>
+          <w:sz w:val="20"/>
+          <w:szCs w:val="20"/>
+        </w:rPr>
+        <w:t>most</w:t>
+      </w:r>
+      <w:proofErr w:type="gramEnd"/>
+      <w:r>
+        <w:rPr>
+          <w:rFonts w:ascii="Helvetica" w:eastAsia="Times New Roman" w:hAnsi="Helvetica" w:cs="Times New Roman"/>
+          <w:color w:val="333333"/>
+          <w:sz w:val="20"/>
+          <w:szCs w:val="20"/>
+        </w:rPr>
+        <w:t xml:space="preserve"> connected genotypes, </w:t>
+      </w:r>
+    </w:p>
+    <w:p>
+      <w:pPr>
+        <w:numPr>
+          <w:ilvl w:val="1"/>
+          <w:numId w:val="12"/>
+        </w:numPr>
+        <w:shd w:val="clear" w:color="auto" w:fill="FFFFFF"/>
+        <w:spacing w:before="100" w:beforeAutospacing="1" w:after="100" w:afterAutospacing="1" w:line="325" w:lineRule="atLeast"/>
+        <w:rPr>
+          <w:rFonts w:ascii="Helvetica" w:eastAsia="Times New Roman" w:hAnsi="Helvetica" w:cs="Times New Roman"/>
+          <w:color w:val="333333"/>
+          <w:sz w:val="20"/>
+          <w:szCs w:val="20"/>
+        </w:rPr>
+      </w:pPr>
+      <w:r>
+        <w:rPr>
+          <w:rFonts w:ascii="Helvetica" w:eastAsia="Times New Roman" w:hAnsi="Helvetica" w:cs="Times New Roman"/>
+          <w:color w:val="333333"/>
+          <w:sz w:val="20"/>
+          <w:szCs w:val="20"/>
+        </w:rPr>
+        <w:t xml:space="preserve">2) </w:t>
+      </w:r>
+      <w:proofErr w:type="gramStart"/>
+      <w:r>
+        <w:rPr>
+          <w:rFonts w:ascii="Helvetica" w:eastAsia="Times New Roman" w:hAnsi="Helvetica" w:cs="Times New Roman"/>
+          <w:color w:val="333333"/>
+          <w:sz w:val="20"/>
+          <w:szCs w:val="20"/>
+        </w:rPr>
+        <w:t>most</w:t>
+      </w:r>
+      <w:proofErr w:type="gramEnd"/>
+      <w:r>
+        <w:rPr>
+          <w:rFonts w:ascii="Helvetica" w:eastAsia="Times New Roman" w:hAnsi="Helvetica" w:cs="Times New Roman"/>
+          <w:color w:val="333333"/>
+          <w:sz w:val="20"/>
+          <w:szCs w:val="20"/>
+        </w:rPr>
+        <w:t xml:space="preserve"> connected species</w:t>
+      </w:r>
+    </w:p>
+    <w:p>
+      <w:pPr>
+        <w:numPr>
+          <w:ilvl w:val="0"/>
+          <w:numId w:val="12"/>
+        </w:numPr>
+        <w:shd w:val="clear" w:color="auto" w:fill="FFFFFF"/>
+        <w:spacing w:before="100" w:beforeAutospacing="1" w:after="100" w:afterAutospacing="1" w:line="325" w:lineRule="atLeast"/>
+        <w:ind w:left="0"/>
+        <w:rPr>
+          <w:rFonts w:ascii="Helvetica" w:eastAsia="Times New Roman" w:hAnsi="Helvetica" w:cs="Times New Roman"/>
+          <w:color w:val="333333"/>
+          <w:sz w:val="20"/>
+          <w:szCs w:val="20"/>
+        </w:rPr>
+      </w:pPr>
+      <w:r>
+        <w:rPr>
+          <w:rFonts w:ascii="Helvetica" w:eastAsia="Times New Roman" w:hAnsi="Helvetica" w:cs="Times New Roman"/>
+          <w:color w:val="333333"/>
+          <w:sz w:val="20"/>
+          <w:szCs w:val="20"/>
+        </w:rPr>
+        <w:t xml:space="preserve">Network/global centrality: </w:t>
+      </w:r>
+    </w:p>
+    <w:p>
+      <w:pPr>
+        <w:numPr>
+          <w:ilvl w:val="1"/>
+          <w:numId w:val="12"/>
+        </w:numPr>
+        <w:shd w:val="clear" w:color="auto" w:fill="FFFFFF"/>
+        <w:spacing w:before="100" w:beforeAutospacing="1" w:after="100" w:afterAutospacing="1" w:line="325" w:lineRule="atLeast"/>
+        <w:rPr>
+          <w:rFonts w:ascii="Helvetica" w:eastAsia="Times New Roman" w:hAnsi="Helvetica" w:cs="Times New Roman"/>
+          <w:color w:val="333333"/>
+          <w:sz w:val="20"/>
+          <w:szCs w:val="20"/>
+        </w:rPr>
+      </w:pPr>
+      <w:r>
+        <w:rPr>
+          <w:rFonts w:ascii="Helvetica" w:eastAsia="Times New Roman" w:hAnsi="Helvetica" w:cs="Times New Roman"/>
+          <w:color w:val="333333"/>
+          <w:sz w:val="20"/>
+          <w:szCs w:val="20"/>
+        </w:rPr>
+        <w:t xml:space="preserve">1) </w:t>
+      </w:r>
+      <w:proofErr w:type="gramStart"/>
+      <w:r>
+        <w:rPr>
+          <w:rFonts w:ascii="Helvetica" w:eastAsia="Times New Roman" w:hAnsi="Helvetica" w:cs="Times New Roman"/>
+          <w:color w:val="333333"/>
+          <w:sz w:val="20"/>
+          <w:szCs w:val="20"/>
+        </w:rPr>
+        <w:t>size</w:t>
+      </w:r>
+      <w:proofErr w:type="gramEnd"/>
+      <w:r>
+        <w:rPr>
+          <w:rFonts w:ascii="Helvetica" w:eastAsia="Times New Roman" w:hAnsi="Helvetica" w:cs="Times New Roman"/>
+          <w:color w:val="333333"/>
+          <w:sz w:val="20"/>
+          <w:szCs w:val="20"/>
+        </w:rPr>
+        <w:t xml:space="preserve"> of the reachable community</w:t>
+      </w:r>
+    </w:p>
+    <w:p>
+      <w:pPr>
+        <w:numPr>
+          <w:ilvl w:val="0"/>
+          <w:numId w:val="12"/>
+        </w:numPr>
+        <w:shd w:val="clear" w:color="auto" w:fill="FFFFFF"/>
+        <w:spacing w:before="100" w:beforeAutospacing="1" w:after="100" w:afterAutospacing="1" w:line="325" w:lineRule="atLeast"/>
+        <w:ind w:left="0"/>
+        <w:rPr>
+          <w:rFonts w:ascii="Helvetica" w:eastAsia="Times New Roman" w:hAnsi="Helvetica" w:cs="Times New Roman"/>
+          <w:color w:val="333333"/>
+          <w:sz w:val="20"/>
+          <w:szCs w:val="20"/>
+        </w:rPr>
+      </w:pPr>
+      <w:r>
+        <w:rPr>
+          <w:rFonts w:ascii="Helvetica" w:eastAsia="Times New Roman" w:hAnsi="Helvetica" w:cs="Times New Roman"/>
+          <w:color w:val="333333"/>
+          <w:sz w:val="20"/>
+          <w:szCs w:val="20"/>
+        </w:rPr>
+        <w:t>Using pathway proliferation, we can investigate what genotypes or species are linked at different levels of indirect connections</w:t>
+      </w:r>
+    </w:p>
+    <w:p>
+      <w:pPr>
+        <w:pStyle w:val="CommentText"/>
+      </w:pPr>
+    </w:p>
+  </w:comment>
+  <w:comment w:id="602" w:author="Matthew K. Lau" w:date="2014-03-19T18:16:00Z" w:initials="MKL">
+    <w:p>
+      <w:pPr>
+        <w:pStyle w:val="CommentText"/>
+      </w:pPr>
+      <w:r>
+        <w:rPr>
+          <w:rStyle w:val="CommentReference"/>
+        </w:rPr>
+        <w:annotationRef/>
+      </w:r>
+    </w:p>
+    <w:p>
+      <w:pPr>
+        <w:pStyle w:val="CommentText"/>
+      </w:pPr>
+    </w:p>
+    <w:p>
+      <w:pPr>
+        <w:pStyle w:val="CommentText"/>
+      </w:pPr>
+      <w:r>
+        <w:t>-Discussion Point: scaling to the species-species scale</w:t>
+      </w:r>
+    </w:p>
+    <w:p>
+      <w:pPr>
+        <w:pStyle w:val="CommentText"/>
+      </w:pPr>
+      <w:r>
+        <w:tab/>
+      </w:r>
+      <w:r>
+        <w:tab/>
+      </w:r>
+      <w:proofErr w:type="gramStart"/>
+      <w:r>
+        <w:t>time</w:t>
+      </w:r>
+      <w:proofErr w:type="gramEnd"/>
+      <w:r>
+        <w:t>?</w:t>
+      </w:r>
+    </w:p>
+    <w:p>
+      <w:pPr>
+        <w:pStyle w:val="CommentText"/>
+      </w:pPr>
+      <w:r>
+        <w:tab/>
+      </w:r>
+      <w:r>
+        <w:tab/>
+        <w:t>The tree population has less structure and is shifted toward one end</w:t>
+      </w:r>
+    </w:p>
+    <w:p>
+      <w:pPr>
+        <w:pStyle w:val="CommentText"/>
+      </w:pPr>
+      <w:r>
+        <w:tab/>
+      </w:r>
+      <w:r>
+        <w:tab/>
+        <w:t>Kitty’s molecular ecology paper</w:t>
+      </w:r>
+    </w:p>
+    <w:p>
+      <w:pPr>
+        <w:pStyle w:val="CommentText"/>
+      </w:pPr>
+      <w:r>
+        <w:tab/>
+      </w:r>
+      <w:r>
+        <w:tab/>
+        <w:t>Spatial distribution</w:t>
+      </w:r>
+    </w:p>
+  </w:comment>
+  <w:comment w:id="779" w:author="Matthew K. Lau" w:date="2014-02-07T16:05:00Z" w:initials="MKL">
+    <w:p>
+      <w:pPr>
+        <w:pStyle w:val="CommentText"/>
+      </w:pPr>
+      <w:r>
+        <w:rPr>
+          <w:rStyle w:val="CommentReference"/>
+        </w:rPr>
+        <w:annotationRef/>
+      </w:r>
       <w:r>
         <w:t>Need to make color-blind friendly.</w:t>
       </w:r>
     </w:p>
   </w:comment>
-  <w:comment w:id="774" w:author="Matthew K. Lau" w:date="2014-02-12T17:03:00Z" w:initials="MKL">
+  <w:comment w:id="781" w:author="Matthew K. Lau" w:date="2014-02-12T17:03:00Z" w:initials="MKL">
     <w:p>
       <w:pPr>
         <w:pStyle w:val="CommentText"/>
@@ -15335,8 +16673,13 @@
           <w:numId w:val="8"/>
         </w:numPr>
       </w:pPr>
-      <w:r>
-        <w:t>evolution and networks</w:t>
+      <w:proofErr w:type="gramStart"/>
+      <w:r>
+        <w:t>evolution</w:t>
+      </w:r>
+      <w:proofErr w:type="gramEnd"/>
+      <w:r>
+        <w:t xml:space="preserve"> and networks</w:t>
       </w:r>
     </w:p>
     <w:p>
@@ -15347,8 +16690,13 @@
           <w:numId w:val="8"/>
         </w:numPr>
       </w:pPr>
-      <w:r>
-        <w:t>species-species networks (ecology)</w:t>
+      <w:proofErr w:type="gramStart"/>
+      <w:r>
+        <w:t>species</w:t>
+      </w:r>
+      <w:proofErr w:type="gramEnd"/>
+      <w:r>
+        <w:t>-species networks (ecology)</w:t>
       </w:r>
     </w:p>
     <w:p>
@@ -15359,8 +16707,13 @@
           <w:numId w:val="8"/>
         </w:numPr>
       </w:pPr>
-      <w:r>
-        <w:t>genotype species networks</w:t>
+      <w:proofErr w:type="gramStart"/>
+      <w:r>
+        <w:t>genotype</w:t>
+      </w:r>
+      <w:proofErr w:type="gramEnd"/>
+      <w:r>
+        <w:t xml:space="preserve"> species networks</w:t>
       </w:r>
     </w:p>
     <w:p>
@@ -15371,8 +16724,13 @@
           <w:numId w:val="8"/>
         </w:numPr>
       </w:pPr>
-      <w:r>
-        <w:t>describe nestedness in genotype-species networks</w:t>
+      <w:proofErr w:type="gramStart"/>
+      <w:r>
+        <w:t>describe</w:t>
+      </w:r>
+      <w:proofErr w:type="gramEnd"/>
+      <w:r>
+        <w:t xml:space="preserve"> nestedness in genotype-species networks</w:t>
       </w:r>
     </w:p>
     <w:p>
@@ -15383,8 +16741,13 @@
           <w:numId w:val="8"/>
         </w:numPr>
       </w:pPr>
-      <w:r>
-        <w:t>why is that important</w:t>
+      <w:proofErr w:type="gramStart"/>
+      <w:r>
+        <w:t>why</w:t>
+      </w:r>
+      <w:proofErr w:type="gramEnd"/>
+      <w:r>
+        <w:t xml:space="preserve"> is that important</w:t>
       </w:r>
     </w:p>
     <w:p>
@@ -15395,8 +16758,13 @@
           <w:numId w:val="8"/>
         </w:numPr>
       </w:pPr>
-      <w:r>
-        <w:t>by going to the intra-specific, genotype level, you can talk about the selection of networks</w:t>
+      <w:proofErr w:type="gramStart"/>
+      <w:r>
+        <w:t>by</w:t>
+      </w:r>
+      <w:proofErr w:type="gramEnd"/>
+      <w:r>
+        <w:t xml:space="preserve"> going to the intra-specific, genotype level, you can talk about the selection of networks</w:t>
       </w:r>
     </w:p>
     <w:p>
@@ -15407,8 +16775,13 @@
           <w:numId w:val="8"/>
         </w:numPr>
       </w:pPr>
-      <w:r>
-        <w:t>processes could be operating at this scale that are the same as the species-species scale</w:t>
+      <w:proofErr w:type="gramStart"/>
+      <w:r>
+        <w:t>processes</w:t>
+      </w:r>
+      <w:proofErr w:type="gramEnd"/>
+      <w:r>
+        <w:t xml:space="preserve"> could be operating at this scale that are the same as the species-species scale</w:t>
       </w:r>
     </w:p>
     <w:p>
@@ -15432,8 +16805,13 @@
           <w:numId w:val="8"/>
         </w:numPr>
       </w:pPr>
-      <w:r>
-        <w:t>don’t have nodes on top of lines</w:t>
+      <w:proofErr w:type="gramStart"/>
+      <w:r>
+        <w:t>don’t</w:t>
+      </w:r>
+      <w:proofErr w:type="gramEnd"/>
+      <w:r>
+        <w:t xml:space="preserve"> have nodes on top of lines</w:t>
       </w:r>
     </w:p>
     <w:p>
@@ -15444,8 +16822,13 @@
           <w:numId w:val="8"/>
         </w:numPr>
       </w:pPr>
-      <w:r>
-        <w:t>two panels</w:t>
+      <w:proofErr w:type="gramStart"/>
+      <w:r>
+        <w:t>two</w:t>
+      </w:r>
+      <w:proofErr w:type="gramEnd"/>
+      <w:r>
+        <w:t xml:space="preserve"> panels</w:t>
       </w:r>
     </w:p>
     <w:p>
@@ -15456,8 +16839,13 @@
           <w:numId w:val="8"/>
         </w:numPr>
       </w:pPr>
-      <w:r>
-        <w:t>label the columns</w:t>
+      <w:proofErr w:type="gramStart"/>
+      <w:r>
+        <w:t>label</w:t>
+      </w:r>
+      <w:proofErr w:type="gramEnd"/>
+      <w:r>
+        <w:t xml:space="preserve"> the columns</w:t>
       </w:r>
     </w:p>
     <w:p>
@@ -15468,8 +16856,13 @@
           <w:numId w:val="8"/>
         </w:numPr>
       </w:pPr>
-      <w:r>
-        <w:t>pictures for arthropods</w:t>
+      <w:proofErr w:type="gramStart"/>
+      <w:r>
+        <w:t>pictures</w:t>
+      </w:r>
+      <w:proofErr w:type="gramEnd"/>
+      <w:r>
+        <w:t xml:space="preserve"> for arthropods</w:t>
       </w:r>
     </w:p>
     <w:p>
@@ -15495,7 +16888,7 @@
       </w:pPr>
     </w:p>
   </w:comment>
-  <w:comment w:id="777" w:author="Matthew K. Lau" w:date="2014-02-10T17:23:00Z" w:initials="MKL">
+  <w:comment w:id="784" w:author="Matthew K. Lau" w:date="2014-02-10T17:23:00Z" w:initials="MKL">
     <w:p>
       <w:pPr>
         <w:pStyle w:val="CommentText"/>
@@ -15511,7 +16904,7 @@
       </w:r>
     </w:p>
   </w:comment>
-  <w:comment w:id="781" w:author="Thomas Whitham" w:date="2014-02-11T16:54:00Z" w:initials="TW">
+  <w:comment w:id="788" w:author="Thomas Whitham" w:date="2014-02-11T16:54:00Z" w:initials="TW">
     <w:p>
       <w:pPr>
         <w:pStyle w:val="CommentText"/>
@@ -15540,7 +16933,7 @@
       </w:r>
     </w:p>
   </w:comment>
-  <w:comment w:id="783" w:author="Matthew K. Lau" w:date="2014-02-10T17:23:00Z" w:initials="MKL">
+  <w:comment w:id="790" w:author="Matthew K. Lau" w:date="2014-02-10T17:23:00Z" w:initials="MKL">
     <w:p>
       <w:pPr>
         <w:pStyle w:val="CommentText"/>
@@ -15556,7 +16949,7 @@
       </w:r>
     </w:p>
   </w:comment>
-  <w:comment w:id="785" w:author="Matthew K. Lau" w:date="2014-02-12T16:55:00Z" w:initials="MKL">
+  <w:comment w:id="792" w:author="Matthew K. Lau" w:date="2014-02-12T16:55:00Z" w:initials="MKL">
     <w:p>
       <w:pPr>
         <w:pStyle w:val="CommentText"/>
@@ -15572,7 +16965,7 @@
       </w:r>
     </w:p>
   </w:comment>
-  <w:comment w:id="786" w:author="Matthew K. Lau" w:date="2014-02-10T17:23:00Z" w:initials="MKL">
+  <w:comment w:id="793" w:author="Matthew K. Lau" w:date="2014-02-10T17:23:00Z" w:initials="MKL">
     <w:p>
       <w:pPr>
         <w:pStyle w:val="CommentText"/>
@@ -15588,7 +16981,7 @@
       </w:r>
     </w:p>
   </w:comment>
-  <w:comment w:id="791" w:author="Matthew K. Lau" w:date="2014-02-10T17:24:00Z" w:initials="MKL">
+  <w:comment w:id="798" w:author="Matthew K. Lau" w:date="2014-02-10T17:24:00Z" w:initials="MKL">
     <w:p>
       <w:pPr>
         <w:pStyle w:val="CommentText"/>
@@ -15604,7 +16997,7 @@
       </w:r>
     </w:p>
   </w:comment>
-  <w:comment w:id="840" w:author="Matthew K. Lau" w:date="2014-02-10T17:24:00Z" w:initials="MKL">
+  <w:comment w:id="847" w:author="Matthew K. Lau" w:date="2014-02-10T17:24:00Z" w:initials="MKL">
     <w:p>
       <w:pPr>
         <w:pStyle w:val="CommentText"/>
@@ -16499,6 +17892,155 @@
     </w:lvl>
   </w:abstractNum>
   <w:abstractNum w:abstractNumId="9">
+    <w:nsid w:val="4AB700FB"/>
+    <w:multiLevelType w:val="multilevel"/>
+    <w:tmpl w:val="9A9CC374"/>
+    <w:lvl w:ilvl="0">
+      <w:start w:val="1"/>
+      <w:numFmt w:val="bullet"/>
+      <w:lvlText w:val=""/>
+      <w:lvlJc w:val="left"/>
+      <w:pPr>
+        <w:tabs>
+          <w:tab w:val="num" w:pos="720"/>
+        </w:tabs>
+        <w:ind w:left="720" w:hanging="360"/>
+      </w:pPr>
+      <w:rPr>
+        <w:rFonts w:ascii="Symbol" w:hAnsi="Symbol" w:hint="default"/>
+        <w:sz w:val="20"/>
+      </w:rPr>
+    </w:lvl>
+    <w:lvl w:ilvl="1">
+      <w:start w:val="1"/>
+      <w:numFmt w:val="bullet"/>
+      <w:lvlText w:val="o"/>
+      <w:lvlJc w:val="left"/>
+      <w:pPr>
+        <w:tabs>
+          <w:tab w:val="num" w:pos="1440"/>
+        </w:tabs>
+        <w:ind w:left="1440" w:hanging="360"/>
+      </w:pPr>
+      <w:rPr>
+        <w:rFonts w:ascii="Courier New" w:hAnsi="Courier New" w:hint="default"/>
+        <w:sz w:val="20"/>
+      </w:rPr>
+    </w:lvl>
+    <w:lvl w:ilvl="2" w:tentative="1">
+      <w:start w:val="1"/>
+      <w:numFmt w:val="bullet"/>
+      <w:lvlText w:val=""/>
+      <w:lvlJc w:val="left"/>
+      <w:pPr>
+        <w:tabs>
+          <w:tab w:val="num" w:pos="2160"/>
+        </w:tabs>
+        <w:ind w:left="2160" w:hanging="360"/>
+      </w:pPr>
+      <w:rPr>
+        <w:rFonts w:ascii="Wingdings" w:hAnsi="Wingdings" w:hint="default"/>
+        <w:sz w:val="20"/>
+      </w:rPr>
+    </w:lvl>
+    <w:lvl w:ilvl="3" w:tentative="1">
+      <w:start w:val="1"/>
+      <w:numFmt w:val="bullet"/>
+      <w:lvlText w:val=""/>
+      <w:lvlJc w:val="left"/>
+      <w:pPr>
+        <w:tabs>
+          <w:tab w:val="num" w:pos="2880"/>
+        </w:tabs>
+        <w:ind w:left="2880" w:hanging="360"/>
+      </w:pPr>
+      <w:rPr>
+        <w:rFonts w:ascii="Wingdings" w:hAnsi="Wingdings" w:hint="default"/>
+        <w:sz w:val="20"/>
+      </w:rPr>
+    </w:lvl>
+    <w:lvl w:ilvl="4" w:tentative="1">
+      <w:start w:val="1"/>
+      <w:numFmt w:val="bullet"/>
+      <w:lvlText w:val=""/>
+      <w:lvlJc w:val="left"/>
+      <w:pPr>
+        <w:tabs>
+          <w:tab w:val="num" w:pos="3600"/>
+        </w:tabs>
+        <w:ind w:left="3600" w:hanging="360"/>
+      </w:pPr>
+      <w:rPr>
+        <w:rFonts w:ascii="Wingdings" w:hAnsi="Wingdings" w:hint="default"/>
+        <w:sz w:val="20"/>
+      </w:rPr>
+    </w:lvl>
+    <w:lvl w:ilvl="5" w:tentative="1">
+      <w:start w:val="1"/>
+      <w:numFmt w:val="bullet"/>
+      <w:lvlText w:val=""/>
+      <w:lvlJc w:val="left"/>
+      <w:pPr>
+        <w:tabs>
+          <w:tab w:val="num" w:pos="4320"/>
+        </w:tabs>
+        <w:ind w:left="4320" w:hanging="360"/>
+      </w:pPr>
+      <w:rPr>
+        <w:rFonts w:ascii="Wingdings" w:hAnsi="Wingdings" w:hint="default"/>
+        <w:sz w:val="20"/>
+      </w:rPr>
+    </w:lvl>
+    <w:lvl w:ilvl="6" w:tentative="1">
+      <w:start w:val="1"/>
+      <w:numFmt w:val="bullet"/>
+      <w:lvlText w:val=""/>
+      <w:lvlJc w:val="left"/>
+      <w:pPr>
+        <w:tabs>
+          <w:tab w:val="num" w:pos="5040"/>
+        </w:tabs>
+        <w:ind w:left="5040" w:hanging="360"/>
+      </w:pPr>
+      <w:rPr>
+        <w:rFonts w:ascii="Wingdings" w:hAnsi="Wingdings" w:hint="default"/>
+        <w:sz w:val="20"/>
+      </w:rPr>
+    </w:lvl>
+    <w:lvl w:ilvl="7" w:tentative="1">
+      <w:start w:val="1"/>
+      <w:numFmt w:val="bullet"/>
+      <w:lvlText w:val=""/>
+      <w:lvlJc w:val="left"/>
+      <w:pPr>
+        <w:tabs>
+          <w:tab w:val="num" w:pos="5760"/>
+        </w:tabs>
+        <w:ind w:left="5760" w:hanging="360"/>
+      </w:pPr>
+      <w:rPr>
+        <w:rFonts w:ascii="Wingdings" w:hAnsi="Wingdings" w:hint="default"/>
+        <w:sz w:val="20"/>
+      </w:rPr>
+    </w:lvl>
+    <w:lvl w:ilvl="8" w:tentative="1">
+      <w:start w:val="1"/>
+      <w:numFmt w:val="bullet"/>
+      <w:lvlText w:val=""/>
+      <w:lvlJc w:val="left"/>
+      <w:pPr>
+        <w:tabs>
+          <w:tab w:val="num" w:pos="6480"/>
+        </w:tabs>
+        <w:ind w:left="6480" w:hanging="360"/>
+      </w:pPr>
+      <w:rPr>
+        <w:rFonts w:ascii="Wingdings" w:hAnsi="Wingdings" w:hint="default"/>
+        <w:sz w:val="20"/>
+      </w:rPr>
+    </w:lvl>
+  </w:abstractNum>
+  <w:abstractNum w:abstractNumId="10">
     <w:nsid w:val="568D2EE0"/>
     <w:multiLevelType w:val="hybridMultilevel"/>
     <w:tmpl w:val="045ECE24"/>
@@ -16611,7 +18153,7 @@
       </w:rPr>
     </w:lvl>
   </w:abstractNum>
-  <w:abstractNum w:abstractNumId="10">
+  <w:abstractNum w:abstractNumId="11">
     <w:nsid w:val="760F606D"/>
     <w:multiLevelType w:val="hybridMultilevel"/>
     <w:tmpl w:val="E876B266"/>
@@ -16725,13 +18267,13 @@
     </w:lvl>
   </w:abstractNum>
   <w:num w:numId="1">
-    <w:abstractNumId w:val="10"/>
+    <w:abstractNumId w:val="11"/>
   </w:num>
   <w:num w:numId="2">
     <w:abstractNumId w:val="3"/>
   </w:num>
   <w:num w:numId="3">
-    <w:abstractNumId w:val="9"/>
+    <w:abstractNumId w:val="10"/>
   </w:num>
   <w:num w:numId="4">
     <w:abstractNumId w:val="0"/>
@@ -16756,6 +18298,9 @@
   </w:num>
   <w:num w:numId="11">
     <w:abstractNumId w:val="6"/>
+  </w:num>
+  <w:num w:numId="12">
+    <w:abstractNumId w:val="9"/>
   </w:num>
 </w:numbering>
 </file>
@@ -17845,7 +19390,7 @@
 </file>
 
 <file path=customXml/itemProps1.xml><?xml version="1.0" encoding="utf-8"?>
-<ds:datastoreItem xmlns:ds="http://schemas.openxmlformats.org/officeDocument/2006/customXml" ds:itemID="{1F0DE34A-7E7D-9749-914A-3EA630CBB8A1}">
+<ds:datastoreItem xmlns:ds="http://schemas.openxmlformats.org/officeDocument/2006/customXml" ds:itemID="{0A64C406-9780-AB4B-962C-A23BF7D058AF}">
   <ds:schemaRefs>
     <ds:schemaRef ds:uri="http://schemas.openxmlformats.org/officeDocument/2006/bibliography"/>
   </ds:schemaRefs>
@@ -17853,7 +19398,7 @@
 </file>
 
 <file path=customXml/itemProps2.xml><?xml version="1.0" encoding="utf-8"?>
-<ds:datastoreItem xmlns:ds="http://schemas.openxmlformats.org/officeDocument/2006/customXml" ds:itemID="{0CC5A481-7AA5-F941-967C-1753380A3174}">
+<ds:datastoreItem xmlns:ds="http://schemas.openxmlformats.org/officeDocument/2006/customXml" ds:itemID="{0D1F5B4F-779F-C04E-B975-9464211A30A6}">
   <ds:schemaRefs>
     <ds:schemaRef ds:uri="http://schemas.openxmlformats.org/officeDocument/2006/bibliography"/>
   </ds:schemaRefs>
@@ -17861,7 +19406,7 @@
 </file>
 
 <file path=customXml/itemProps3.xml><?xml version="1.0" encoding="utf-8"?>
-<ds:datastoreItem xmlns:ds="http://schemas.openxmlformats.org/officeDocument/2006/customXml" ds:itemID="{0A64C406-9780-AB4B-962C-A23BF7D058AF}">
+<ds:datastoreItem xmlns:ds="http://schemas.openxmlformats.org/officeDocument/2006/customXml" ds:itemID="{B338B779-384F-5B44-B15C-2C91878659C6}">
   <ds:schemaRefs>
     <ds:schemaRef ds:uri="http://schemas.openxmlformats.org/officeDocument/2006/bibliography"/>
   </ds:schemaRefs>
@@ -17869,7 +19414,7 @@
 </file>
 
 <file path=customXml/itemProps4.xml><?xml version="1.0" encoding="utf-8"?>
-<ds:datastoreItem xmlns:ds="http://schemas.openxmlformats.org/officeDocument/2006/customXml" ds:itemID="{0D1F5B4F-779F-C04E-B975-9464211A30A6}">
+<ds:datastoreItem xmlns:ds="http://schemas.openxmlformats.org/officeDocument/2006/customXml" ds:itemID="{76F561DD-8453-6846-A62B-E13F939E27F7}">
   <ds:schemaRefs>
     <ds:schemaRef ds:uri="http://schemas.openxmlformats.org/officeDocument/2006/bibliography"/>
   </ds:schemaRefs>
@@ -17877,7 +19422,7 @@
 </file>
 
 <file path=customXml/itemProps5.xml><?xml version="1.0" encoding="utf-8"?>
-<ds:datastoreItem xmlns:ds="http://schemas.openxmlformats.org/officeDocument/2006/customXml" ds:itemID="{B338B779-384F-5B44-B15C-2C91878659C6}">
+<ds:datastoreItem xmlns:ds="http://schemas.openxmlformats.org/officeDocument/2006/customXml" ds:itemID="{8D1109C2-EDC4-6F42-A9CB-EA48C93582BF}">
   <ds:schemaRefs>
     <ds:schemaRef ds:uri="http://schemas.openxmlformats.org/officeDocument/2006/bibliography"/>
   </ds:schemaRefs>
@@ -17885,7 +19430,7 @@
 </file>
 
 <file path=customXml/itemProps6.xml><?xml version="1.0" encoding="utf-8"?>
-<ds:datastoreItem xmlns:ds="http://schemas.openxmlformats.org/officeDocument/2006/customXml" ds:itemID="{76F561DD-8453-6846-A62B-E13F939E27F7}">
+<ds:datastoreItem xmlns:ds="http://schemas.openxmlformats.org/officeDocument/2006/customXml" ds:itemID="{0120FC77-459D-184B-9506-4C7B0ACE5E7B}">
   <ds:schemaRefs>
     <ds:schemaRef ds:uri="http://schemas.openxmlformats.org/officeDocument/2006/bibliography"/>
   </ds:schemaRefs>
@@ -17893,7 +19438,7 @@
 </file>
 
 <file path=customXml/itemProps7.xml><?xml version="1.0" encoding="utf-8"?>
-<ds:datastoreItem xmlns:ds="http://schemas.openxmlformats.org/officeDocument/2006/customXml" ds:itemID="{8D1109C2-EDC4-6F42-A9CB-EA48C93582BF}">
+<ds:datastoreItem xmlns:ds="http://schemas.openxmlformats.org/officeDocument/2006/customXml" ds:itemID="{A6FBF727-6A77-B149-A348-76ED37081B7A}">
   <ds:schemaRefs>
     <ds:schemaRef ds:uri="http://schemas.openxmlformats.org/officeDocument/2006/bibliography"/>
   </ds:schemaRefs>
